--- a/Doc/毕业论文/基于甲烷检测装置的云平台的设计.docx
+++ b/Doc/毕业论文/基于甲烷检测装置的云平台的设计.docx
@@ -1979,13 +1979,13 @@
           <w:rFonts w:hint="eastAsia"/>
         </w:rPr>
         <w:lastRenderedPageBreak/>
-        <w:t>转眼间，大学四年就这样临近结束</w:t>
-      </w:r>
-      <w:r>
-        <w:rPr>
-          <w:rFonts w:hint="eastAsia"/>
-        </w:rPr>
-        <w:t>。回顾这四年，</w:t>
+        <w:t>一转眼，大学四年接近尾声，自己马上就要毕业。</w:t>
+      </w:r>
+      <w:r>
+        <w:rPr>
+          <w:rFonts w:hint="eastAsia"/>
+        </w:rPr>
+        <w:t>回顾这四年，</w:t>
       </w:r>
       <w:r>
         <w:rPr>
@@ -2026,7 +2026,25 @@
         <w:rPr>
           <w:rFonts w:hint="eastAsia"/>
         </w:rPr>
-        <w:t>自己也在专业学习机械加电子双方面培养上，找到了自己热爱的电子方向，这次毕业设计是我体现自己学习成果的一次设计实验课程。</w:t>
+        <w:t>自己也在专业学习机械加电子双方面培养上，找到了自己热爱的电子方向，</w:t>
+      </w:r>
+      <w:r>
+        <w:rPr>
+          <w:rFonts w:hint="eastAsia"/>
+        </w:rPr>
+        <w:t>本次毕业设计将自己大学学习到的多种学科知识结合，</w:t>
+      </w:r>
+      <w:r>
+        <w:rPr>
+          <w:rFonts w:hint="eastAsia"/>
+        </w:rPr>
+        <w:t>也是自己工作中接触到的内容，</w:t>
+      </w:r>
+      <w:r>
+        <w:rPr>
+          <w:rFonts w:hint="eastAsia"/>
+        </w:rPr>
+        <w:t>体现了自己大学四年的学习成果。</w:t>
       </w:r>
     </w:p>
     <w:p>
@@ -2037,7 +2055,19 @@
         <w:rPr>
           <w:rFonts w:hint="eastAsia"/>
         </w:rPr>
-        <w:t>这里我还想感谢所有帮助过我的老师们，有了你们的悉心教导，谆谆善诱，才有我的更好的成长，是你们的付出成就了现在的我。</w:t>
+        <w:t>这里我还想感谢所有帮助过我的老师们，有了你们的悉心教导，谆谆善诱，才有我的更好的成长，</w:t>
+      </w:r>
+      <w:r>
+        <w:rPr>
+          <w:rFonts w:hint="eastAsia"/>
+        </w:rPr>
+        <w:t>是你们带领我走进了这个领域，并且让我学习到了方法</w:t>
+      </w:r>
+      <w:r>
+        <w:rPr>
+          <w:rFonts w:hint="eastAsia"/>
+        </w:rPr>
+        <w:t>。</w:t>
       </w:r>
     </w:p>
     <w:p>
@@ -2054,7 +2084,31 @@
         <w:rPr>
           <w:rFonts w:hint="eastAsia"/>
         </w:rPr>
-        <w:t>和我一起完成系统的其他同学，我们一起调试最终，才实现了整个系统的服务设计。</w:t>
+        <w:t>和我一起</w:t>
+      </w:r>
+      <w:r>
+        <w:rPr>
+          <w:rFonts w:hint="eastAsia"/>
+        </w:rPr>
+        <w:t>设计</w:t>
+      </w:r>
+      <w:r>
+        <w:rPr>
+          <w:rFonts w:hint="eastAsia"/>
+        </w:rPr>
+        <w:t>完成</w:t>
+      </w:r>
+      <w:r>
+        <w:rPr>
+          <w:rFonts w:hint="eastAsia"/>
+        </w:rPr>
+        <w:t>甲烷检测</w:t>
+      </w:r>
+      <w:r>
+        <w:rPr>
+          <w:rFonts w:hint="eastAsia"/>
+        </w:rPr>
+        <w:t>系统的其他同学，我们一起调试最终，才实现了整个系统的服务设计。</w:t>
       </w:r>
     </w:p>
     <w:p>
@@ -2076,7 +2130,43 @@
         <w:rPr>
           <w:rFonts w:hint="eastAsia"/>
         </w:rPr>
-        <w:t>最后，还要特别感谢我的父母，是他们的支持才有我的今天。</w:t>
+        <w:t>最后，还要特别感谢我的</w:t>
+      </w:r>
+      <w:r>
+        <w:rPr>
+          <w:rFonts w:hint="eastAsia"/>
+        </w:rPr>
+        <w:t>家人</w:t>
+      </w:r>
+      <w:r>
+        <w:rPr>
+          <w:rFonts w:hint="eastAsia"/>
+        </w:rPr>
+        <w:t>，是他们的支持</w:t>
+      </w:r>
+      <w:r>
+        <w:rPr>
+          <w:rFonts w:hint="eastAsia"/>
+        </w:rPr>
+        <w:t>让我不断进步</w:t>
+      </w:r>
+      <w:r>
+        <w:rPr>
+          <w:rFonts w:hint="eastAsia"/>
+        </w:rPr>
+        <w:t>，</w:t>
+      </w:r>
+      <w:r>
+        <w:rPr>
+          <w:rFonts w:hint="eastAsia"/>
+        </w:rPr>
+        <w:t>不断学习</w:t>
+      </w:r>
+      <w:r>
+        <w:rPr>
+          <w:rFonts w:hint="eastAsia"/>
+        </w:rPr>
+        <w:t>。</w:t>
       </w:r>
     </w:p>
     <w:p>
@@ -2175,7 +2265,19 @@
         <w:rPr>
           <w:rFonts w:hint="eastAsia"/>
         </w:rPr>
-        <w:t>人民的生活水平不断提升，对于居家生活有了更高的要求。</w:t>
+        <w:t>人民的生活水平不断提升，对于居家生活</w:t>
+      </w:r>
+      <w:r>
+        <w:rPr>
+          <w:rFonts w:hint="eastAsia"/>
+        </w:rPr>
+        <w:t>和居家安全</w:t>
+      </w:r>
+      <w:r>
+        <w:rPr>
+          <w:rFonts w:hint="eastAsia"/>
+        </w:rPr>
+        <w:t>有了更高的要求。</w:t>
       </w:r>
       <w:r>
         <w:rPr>
@@ -2449,6 +2551,12 @@
           <w:rFonts w:hint="eastAsia"/>
         </w:rPr>
         <w:t>服务设计模式，以及使用的完成端口</w:t>
+      </w:r>
+      <w:r>
+        <w:rPr>
+          <w:rFonts w:hint="eastAsia"/>
+        </w:rPr>
+        <w:t>去完成数据的并发接收</w:t>
       </w:r>
       <w:r>
         <w:rPr>
@@ -2796,7 +2904,7 @@
         <w:t>：</w:t>
       </w:r>
       <w:r>
-        <w:t>Reform and opening up to China has brought great changes, a variety of national industry from scratch, toward the modernization, technological development, led the economic development. People's living standards continue to improve, for home life has a higher demand. With the development of national transformation, energy-saving emission reduction, the use of clean energy continues to expand, industrial and civil use for the widespread use of methane gas more and more attention to safe use, then how to ensure industrial and civilian methane gas production safety, Intelligent methane detection device display is particularly important.</w:t>
+        <w:t>Reform and opening up to China has brought great changes, a variety of national industry from scratch, toward the modernization, technological development, and promote economic development. People's living standards continue to improve, for home life and home security have a higher demand. With the development of national transformation, energy-saving emission reduction, the use of clean energy continues to expand, industrial and civil use for the widespread use of methane gas more and more attention to safe use, then how to ensure industrial and civilian methane gas production safety, Intelligent methane detection device display is particularly important.</w:t>
       </w:r>
     </w:p>
     <w:p>
@@ -2820,7 +2928,10 @@
         <w:ind w:firstLine="480"/>
       </w:pPr>
       <w:r>
-        <w:t>This paper begins with the realization principle of the whole system, mainly through the design of cloud service, introduces the communication with the equipment and the communication with the mobile phone. Describe the various communication protocols used in the design, as well as modules that implement cloud services, such as database operations. And in order to achieve high concurrent access to the service design model used, and the use of the completion of the port.</w:t>
+        <w:t>This paper begins with the realization principle of the whole system, mainly through the design of cloud service, introduces the communication with the equipment and the communication with the mobile phone. Describe the various communication protocols used in the design, as well as modules that implement cloud services, such as database operations. And in order to achieve high concurrent access to the service design model used, and the use of the completion of the port to complete the data concurrent reception</w:t>
+      </w:r>
+      <w:r>
+        <w:t>.</w:t>
       </w:r>
     </w:p>
     <w:p>
@@ -2958,7 +3069,8 @@
     <w:sdt>
       <w:sdtPr>
         <w:rPr>
-          <w:rFonts w:ascii="Times New Roman" w:hAnsi="Times New Roman" w:cstheme="minorBidi"/>
+          <w:rFonts w:ascii="Times New Roman" w:eastAsia="仿宋_GB2312" w:hAnsi="Times New Roman" w:cstheme="minorBidi"/>
+          <w:b w:val="0"/>
           <w:iCs/>
           <w:color w:val="auto"/>
           <w:kern w:val="2"/>
@@ -2974,8 +3086,7 @@
       </w:sdtPr>
       <w:sdtEndPr>
         <w:rPr>
-          <w:rFonts w:ascii="宋体" w:eastAsia="仿宋_GB2312" w:hAnsi="宋体"/>
-          <w:b w:val="0"/>
+          <w:rFonts w:ascii="宋体" w:hAnsi="宋体"/>
           <w:bCs/>
           <w:szCs w:val="24"/>
         </w:rPr>
@@ -2997,9 +3108,7 @@
             </w:rPr>
             <w:t>目次</w:t>
           </w:r>
-          <w:bookmarkStart w:id="4" w:name="_GoBack"/>
           <w:bookmarkEnd w:id="3"/>
-          <w:bookmarkEnd w:id="4"/>
         </w:p>
         <w:p>
           <w:pPr>
@@ -6827,7 +6936,7 @@
         <w:lastRenderedPageBreak/>
         <w:t xml:space="preserve"> </w:t>
       </w:r>
-      <w:bookmarkStart w:id="5" w:name="_Toc482539761"/>
+      <w:bookmarkStart w:id="4" w:name="_Toc482539761"/>
       <w:r>
         <w:rPr>
           <w:rFonts w:hint="eastAsia"/>
@@ -6843,18 +6952,18 @@
         </w:rPr>
         <w:t>绪论</w:t>
       </w:r>
-      <w:bookmarkEnd w:id="5"/>
+      <w:bookmarkEnd w:id="4"/>
     </w:p>
     <w:p>
       <w:pPr>
         <w:pStyle w:val="2"/>
         <w:spacing w:before="163" w:after="163"/>
       </w:pPr>
-      <w:bookmarkStart w:id="6" w:name="_Toc482539762"/>
+      <w:bookmarkStart w:id="5" w:name="_Toc482539762"/>
       <w:r>
         <w:t>研究背景</w:t>
       </w:r>
-      <w:bookmarkEnd w:id="6"/>
+      <w:bookmarkEnd w:id="5"/>
     </w:p>
     <w:p>
       <w:pPr>
@@ -6864,7 +6973,25 @@
         <w:rPr>
           <w:rFonts w:hint="eastAsia"/>
         </w:rPr>
-        <w:t>随着我国经济水平提高，综合国力不断增强，在工业领域以及民用领域，甲烷等可燃气体作为工业生产的二次产物，或者作为清洁能源的使用替代传统的煤炭资源。甲烷在工业领域和民用领域的使用范围越来越大，同时这些可燃气体的泄露会导致严重的爆炸事故。</w:t>
+        <w:t>改革开放以来，我国</w:t>
+      </w:r>
+      <w:r>
+        <w:rPr>
+          <w:rFonts w:hint="eastAsia"/>
+        </w:rPr>
+        <w:t>经济</w:t>
+      </w:r>
+      <w:r>
+        <w:rPr>
+          <w:rFonts w:hint="eastAsia"/>
+        </w:rPr>
+        <w:t>迅速发展，综合国力不断提升</w:t>
+      </w:r>
+      <w:r>
+        <w:rPr>
+          <w:rFonts w:hint="eastAsia"/>
+        </w:rPr>
+        <w:t>，在工业领域以及民用领域，甲烷等可燃气体作为工业生产的二次产物，或者作为清洁能源的使用替代传统的煤炭资源。甲烷在工业领域和民用领域的使用范围越来越大，同时这些可燃气体的泄露会导致严重的爆炸事故。</w:t>
       </w:r>
     </w:p>
     <w:p>
@@ -6875,49 +7002,419 @@
         <w:rPr>
           <w:rFonts w:hint="eastAsia"/>
         </w:rPr>
-        <w:t>甲烷</w:t>
-      </w:r>
-      <w:r>
-        <w:rPr>
-          <w:rFonts w:hint="eastAsia"/>
-        </w:rPr>
-        <w:t>(CH-4)</w:t>
-      </w:r>
-      <w:r>
-        <w:rPr>
-          <w:rFonts w:hint="eastAsia"/>
-        </w:rPr>
-        <w:t>是矿山开采、工业领域中、家庭燃气泄露爆炸事故的罪魁祸首</w:t>
-      </w:r>
-      <w:r>
-        <w:rPr>
-          <w:rFonts w:hint="eastAsia"/>
-        </w:rPr>
-        <w:t>,</w:t>
-      </w:r>
-      <w:r>
-        <w:rPr>
-          <w:rFonts w:hint="eastAsia"/>
-        </w:rPr>
-        <w:t>它的爆炸下限为</w:t>
-      </w:r>
-      <w:r>
-        <w:rPr>
-          <w:rFonts w:hint="eastAsia"/>
-        </w:rPr>
-        <w:t xml:space="preserve"> 5.3%,</w:t>
-      </w:r>
-      <w:r>
-        <w:rPr>
-          <w:rFonts w:hint="eastAsia"/>
-        </w:rPr>
-        <w:t>上限为</w:t>
-      </w:r>
-      <w:r>
-        <w:rPr>
-          <w:rFonts w:hint="eastAsia"/>
-        </w:rPr>
-        <w:t xml:space="preserve"> 15%</w:t>
+        <w:t>甲烷是天然气的主要成分，是可燃的，大约</w:t>
+      </w:r>
+      <w:r>
+        <w:rPr>
+          <w:rFonts w:hint="eastAsia"/>
+        </w:rPr>
+        <w:t>5</w:t>
+      </w:r>
+      <w:r>
+        <w:rPr>
+          <w:rFonts w:hint="eastAsia"/>
+        </w:rPr>
+        <w:t>％至</w:t>
+      </w:r>
+      <w:r>
+        <w:rPr>
+          <w:rFonts w:hint="eastAsia"/>
+        </w:rPr>
+        <w:t>15</w:t>
+      </w:r>
+      <w:r>
+        <w:rPr>
+          <w:rFonts w:hint="eastAsia"/>
+        </w:rPr>
+        <w:t>％的空气混合物是爆炸性的。当空气含有约</w:t>
+      </w:r>
+      <w:r>
+        <w:rPr>
+          <w:rFonts w:hint="eastAsia"/>
+        </w:rPr>
+        <w:t>9.5</w:t>
+      </w:r>
+      <w:r>
+        <w:rPr>
+          <w:rFonts w:hint="eastAsia"/>
+        </w:rPr>
+        <w:t>％的甲烷（最危险的浓度）时，达到完美的氧化点，这意味着正确的燃料量与适量的氧气混合。这产生水，二氧化碳和大量的热量。整个爆炸不需要很多的热量来点燃燃烧过程，因此甲烷爆炸可以加速非常快。</w:t>
+      </w:r>
+    </w:p>
+    <w:p>
+      <w:pPr>
+        <w:ind w:firstLine="480"/>
+      </w:pPr>
+      <w:r>
+        <w:rPr>
+          <w:rFonts w:hint="eastAsia"/>
+        </w:rPr>
+        <w:t>针对</w:t>
+      </w:r>
+      <w:r>
+        <w:rPr>
+          <w:rFonts w:hint="eastAsia"/>
+        </w:rPr>
+        <w:t>工业领域比如矿山开采、油气田开采等极易发生可燃气体爆炸的工业现场，国家出台了一系列强制性规定，规范工业领域</w:t>
+      </w:r>
+      <w:r>
+        <w:rPr>
+          <w:rFonts w:hint="eastAsia"/>
+        </w:rPr>
+        <w:t>从生产源头、气体运输到气体使用</w:t>
+      </w:r>
+      <w:r>
+        <w:rPr>
+          <w:rFonts w:hint="eastAsia"/>
+        </w:rPr>
+        <w:t>的</w:t>
+      </w:r>
+      <w:r>
+        <w:rPr>
+          <w:rFonts w:hint="eastAsia"/>
+        </w:rPr>
+        <w:t>操作过程，减少因为气体爆炸导致的生产事故。</w:t>
+      </w:r>
+      <w:r>
+        <w:rPr>
+          <w:rFonts w:hint="eastAsia"/>
+        </w:rPr>
+        <w:t>国家针对工业领域出台的强制性规定详细参考表格</w:t>
+      </w:r>
+      <w:r>
+        <w:rPr>
+          <w:rFonts w:hint="eastAsia"/>
+        </w:rPr>
+        <w:t>1-1</w:t>
+      </w:r>
+      <w:r>
+        <w:t xml:space="preserve"> </w:t>
+      </w:r>
+      <w:r>
+        <w:rPr>
+          <w:rFonts w:hint="eastAsia"/>
+        </w:rPr>
+        <w:t>国家工业领域可燃气体强制性规定。</w:t>
+      </w:r>
+    </w:p>
+    <w:tbl>
+      <w:tblPr>
+        <w:tblStyle w:val="a8"/>
+        <w:tblW w:w="0" w:type="auto"/>
+        <w:tblLook w:val="04A0" w:firstRow="1" w:lastRow="0" w:firstColumn="1" w:lastColumn="0" w:noHBand="0" w:noVBand="1"/>
+      </w:tblPr>
+      <w:tblGrid>
+        <w:gridCol w:w="3539"/>
+        <w:gridCol w:w="1276"/>
+        <w:gridCol w:w="3962"/>
+      </w:tblGrid>
+      <w:tr>
+        <w:tc>
+          <w:tcPr>
+            <w:tcW w:w="3539" w:type="dxa"/>
+          </w:tcPr>
+          <w:p>
+            <w:pPr>
+              <w:ind w:firstLineChars="0" w:firstLine="0"/>
+            </w:pPr>
+            <w:r>
+              <w:rPr>
+                <w:rFonts w:hint="eastAsia"/>
+              </w:rPr>
+              <w:t>强制规范名称</w:t>
+            </w:r>
+          </w:p>
+        </w:tc>
+        <w:tc>
+          <w:tcPr>
+            <w:tcW w:w="1276" w:type="dxa"/>
+          </w:tcPr>
+          <w:p>
+            <w:pPr>
+              <w:ind w:firstLineChars="0" w:firstLine="0"/>
+            </w:pPr>
+            <w:r>
+              <w:rPr>
+                <w:rFonts w:hint="eastAsia"/>
+              </w:rPr>
+              <w:t>工业领域</w:t>
+            </w:r>
+          </w:p>
+        </w:tc>
+        <w:tc>
+          <w:tcPr>
+            <w:tcW w:w="3962" w:type="dxa"/>
+          </w:tcPr>
+          <w:p>
+            <w:pPr>
+              <w:ind w:firstLineChars="0" w:firstLine="0"/>
+            </w:pPr>
+            <w:r>
+              <w:rPr>
+                <w:rFonts w:hint="eastAsia"/>
+              </w:rPr>
+              <w:t>规范范围</w:t>
+            </w:r>
+          </w:p>
+        </w:tc>
+      </w:tr>
+      <w:tr>
+        <w:tc>
+          <w:tcPr>
+            <w:tcW w:w="3539" w:type="dxa"/>
+          </w:tcPr>
+          <w:p>
+            <w:pPr>
+              <w:ind w:firstLineChars="0" w:firstLine="0"/>
+            </w:pPr>
+            <w:r>
+              <w:rPr>
+                <w:rFonts w:hint="eastAsia"/>
+              </w:rPr>
+              <w:t>《可燃气体检测报警使用规范》</w:t>
+            </w:r>
+            <w:r>
+              <w:rPr>
+                <w:rFonts w:hint="eastAsia"/>
+              </w:rPr>
+              <w:t xml:space="preserve">  SY6503-2000</w:t>
+            </w:r>
+          </w:p>
+        </w:tc>
+        <w:tc>
+          <w:tcPr>
+            <w:tcW w:w="1276" w:type="dxa"/>
+          </w:tcPr>
+          <w:p>
+            <w:pPr>
+              <w:ind w:firstLineChars="0" w:firstLine="0"/>
+            </w:pPr>
+            <w:r>
+              <w:rPr>
+                <w:rFonts w:hint="eastAsia"/>
+              </w:rPr>
+              <w:t>油</w:t>
+            </w:r>
+            <w:r>
+              <w:rPr>
+                <w:rFonts w:hint="eastAsia"/>
+              </w:rPr>
+              <w:t>气</w:t>
+            </w:r>
+            <w:r>
+              <w:rPr>
+                <w:rFonts w:hint="eastAsia"/>
+              </w:rPr>
+              <w:t>工业</w:t>
+            </w:r>
+          </w:p>
+        </w:tc>
+        <w:tc>
+          <w:tcPr>
+            <w:tcW w:w="3962" w:type="dxa"/>
+          </w:tcPr>
+          <w:p>
+            <w:pPr>
+              <w:ind w:firstLineChars="0" w:firstLine="0"/>
+            </w:pPr>
+            <w:r>
+              <w:rPr>
+                <w:rFonts w:hint="eastAsia"/>
+              </w:rPr>
+              <w:t>规范可燃气体检测报警器的安装和使用</w:t>
+            </w:r>
+          </w:p>
+        </w:tc>
+      </w:tr>
+      <w:tr>
+        <w:tc>
+          <w:tcPr>
+            <w:tcW w:w="3539" w:type="dxa"/>
+          </w:tcPr>
+          <w:p>
+            <w:pPr>
+              <w:ind w:firstLineChars="0" w:firstLine="0"/>
+            </w:pPr>
+            <w:r>
+              <w:rPr>
+                <w:rFonts w:hint="eastAsia"/>
+              </w:rPr>
+              <w:t>《石油化工可燃气体和有毒气体检测报警设计规范》</w:t>
+            </w:r>
+            <w:r>
+              <w:t>GB50493-200</w:t>
+            </w:r>
+          </w:p>
+        </w:tc>
+        <w:tc>
+          <w:tcPr>
+            <w:tcW w:w="1276" w:type="dxa"/>
+          </w:tcPr>
+          <w:p>
+            <w:pPr>
+              <w:ind w:firstLineChars="0" w:firstLine="0"/>
+            </w:pPr>
+            <w:r>
+              <w:rPr>
+                <w:rFonts w:hint="eastAsia"/>
+              </w:rPr>
+              <w:t>石油工业</w:t>
+            </w:r>
+          </w:p>
+        </w:tc>
+        <w:tc>
+          <w:tcPr>
+            <w:tcW w:w="3962" w:type="dxa"/>
+          </w:tcPr>
+          <w:p>
+            <w:pPr>
+              <w:ind w:firstLineChars="0" w:firstLine="0"/>
+            </w:pPr>
+            <w:r>
+              <w:rPr>
+                <w:rFonts w:hint="eastAsia"/>
+              </w:rPr>
+              <w:t>企业可燃气体和有毒其他检测报警的设计</w:t>
+            </w:r>
+          </w:p>
+        </w:tc>
+      </w:tr>
+      <w:tr>
+        <w:tc>
+          <w:tcPr>
+            <w:tcW w:w="3539" w:type="dxa"/>
+          </w:tcPr>
+          <w:p>
+            <w:pPr>
+              <w:ind w:firstLineChars="0" w:firstLine="0"/>
+            </w:pPr>
+            <w:r>
+              <w:rPr>
+                <w:rFonts w:hint="eastAsia"/>
+              </w:rPr>
+              <w:t>《石油工业动火作业安全规范》</w:t>
+            </w:r>
+            <w:r>
+              <w:t>SY5858-2004</w:t>
+            </w:r>
+          </w:p>
+        </w:tc>
+        <w:tc>
+          <w:tcPr>
+            <w:tcW w:w="1276" w:type="dxa"/>
+          </w:tcPr>
+          <w:p>
+            <w:pPr>
+              <w:ind w:firstLineChars="0" w:firstLine="0"/>
+            </w:pPr>
+            <w:r>
+              <w:rPr>
+                <w:rFonts w:hint="eastAsia"/>
+              </w:rPr>
+              <w:t>石油工业</w:t>
+            </w:r>
+          </w:p>
+        </w:tc>
+        <w:tc>
+          <w:tcPr>
+            <w:tcW w:w="3962" w:type="dxa"/>
+          </w:tcPr>
+          <w:p>
+            <w:pPr>
+              <w:ind w:firstLineChars="0" w:firstLine="0"/>
+            </w:pPr>
+            <w:r>
+              <w:rPr>
+                <w:rFonts w:hint="eastAsia"/>
+              </w:rPr>
+              <w:t>易燃易爆区域的动火作业</w:t>
+            </w:r>
+            <w:r>
+              <w:rPr>
+                <w:rFonts w:hint="eastAsia"/>
+              </w:rPr>
+              <w:t>操作规范</w:t>
+            </w:r>
+          </w:p>
+        </w:tc>
+      </w:tr>
+    </w:tbl>
+    <w:p>
+      <w:pPr>
+        <w:ind w:firstLineChars="0" w:firstLine="0"/>
+        <w:jc w:val="center"/>
+      </w:pPr>
+      <w:r>
+        <w:rPr>
+          <w:rFonts w:hint="eastAsia"/>
+        </w:rPr>
+        <w:t>表</w:t>
+      </w:r>
+      <w:r>
+        <w:rPr>
+          <w:rFonts w:hint="eastAsia"/>
+        </w:rPr>
+        <w:t>1-1</w:t>
+      </w:r>
+      <w:r>
+        <w:rPr>
+          <w:rFonts w:hint="eastAsia"/>
+        </w:rPr>
+        <w:t>工业领域可燃气体强制性规定</w:t>
+      </w:r>
+    </w:p>
+    <w:p>
+      <w:pPr>
+        <w:ind w:firstLine="480"/>
+      </w:pPr>
+      <w:r>
+        <w:t>Table 1-1 Compulsory requirements for combustible gases in the industrial sector</w:t>
+      </w:r>
+    </w:p>
+    <w:p>
+      <w:pPr>
+        <w:ind w:firstLineChars="0" w:firstLine="0"/>
+      </w:pPr>
+      <w:r>
+        <w:rPr>
+          <w:rFonts w:hint="eastAsia"/>
+        </w:rPr>
+        <w:t>甲烷浓度检测是工业领域可燃气体的检测中的关键一环。国家强制性规定的出台</w:t>
+      </w:r>
+      <w:r>
+        <w:rPr>
+          <w:rFonts w:hint="eastAsia"/>
+        </w:rPr>
+        <w:t>使</w:t>
+      </w:r>
+      <w:r>
+        <w:rPr>
+          <w:rFonts w:hint="eastAsia"/>
+        </w:rPr>
+        <w:t>气体检测产品特别是甲烷气体检测产品，成为工业领域生产环节中必不可少的</w:t>
+      </w:r>
+      <w:r>
+        <w:rPr>
+          <w:rFonts w:hint="eastAsia"/>
+        </w:rPr>
+        <w:t>检测产品。</w:t>
+      </w:r>
+    </w:p>
+    <w:p>
+      <w:pPr>
+        <w:ind w:firstLineChars="0" w:firstLine="0"/>
+      </w:pPr>
+      <w:r>
+        <w:rPr>
+          <w:rFonts w:hint="eastAsia"/>
+        </w:rPr>
+        <w:t>强制应用到</w:t>
+      </w:r>
+      <w:r>
+        <w:rPr>
+          <w:rFonts w:hint="eastAsia"/>
+        </w:rPr>
+        <w:t>多种工业领域中</w:t>
       </w:r>
       <w:r>
         <w:rPr>
@@ -6931,213 +7428,540 @@
         <w:ind w:firstLine="480"/>
       </w:pPr>
       <w:r>
-        <w:rPr>
-          <w:rFonts w:hint="eastAsia"/>
-        </w:rPr>
-        <w:t>在矿山开采、工业领域极易发生可燃气体爆炸情况，为了减少事故的发生，国家对油气和煤矿开采出台了一些强制性的规定，在油气田勘探、开发、运输等生产过程中，为规范可燃气体检测报警器的安装和使用，准确预报可燃气体的浓度及预防火灾爆炸事故，制订了《可燃气体检测报警使用规范》；为预防人身伤害以及火灾与爆炸事故的发生，保障石油化工企业的安全，制定了《石油化工可燃气体和有毒气体检测报警设计规范》。根据《国有煤矿瓦斯治理规范》，高瓦斯和突出矿井以及高瓦斯区域的低瓦斯矿井，必须装备运行可靠的矿井安全监控系统；有根据《石油工业动火作业安全规范》，凡需要动火的储罐，容器等设备应进行内部和周围环境气体分析，气体分析应包括可燃气体浓度，有害气体检测，氧气和氮气浓度检测分析。甲烷浓度检测是工业领域可燃气体的检测中的关键一环。国家强制性规定的出台让甲烷检测仪产品强制应用到油气勘探，煤矿开采和化工生产中。</w:t>
-      </w:r>
-    </w:p>
+        <w:tab/>
+      </w:r>
+      <w:r>
+        <w:t xml:space="preserve"> </w:t>
+      </w:r>
+      <w:r>
+        <w:rPr>
+          <w:rFonts w:hint="eastAsia"/>
+        </w:rPr>
+        <w:t>随着</w:t>
+      </w:r>
+      <w:r>
+        <w:rPr>
+          <w:rFonts w:hint="eastAsia"/>
+        </w:rPr>
+        <w:t>国家城镇化率的提升，</w:t>
+      </w:r>
+      <w:r>
+        <w:rPr>
+          <w:rFonts w:hint="eastAsia"/>
+        </w:rPr>
+        <w:t>人民</w:t>
+      </w:r>
+      <w:r>
+        <w:rPr>
+          <w:rFonts w:hint="eastAsia"/>
+        </w:rPr>
+        <w:t>居住的环境越来越多变更为楼房，</w:t>
+      </w:r>
+      <w:r>
+        <w:rPr>
+          <w:rFonts w:hint="eastAsia"/>
+        </w:rPr>
+        <w:t>天然气等气体能源</w:t>
+      </w:r>
+      <w:r>
+        <w:rPr>
+          <w:rFonts w:hint="eastAsia"/>
+        </w:rPr>
+        <w:t>的不断</w:t>
+      </w:r>
+      <w:r>
+        <w:rPr>
+          <w:rFonts w:hint="eastAsia"/>
+        </w:rPr>
+        <w:t>普及，</w:t>
+      </w:r>
+      <w:r>
+        <w:rPr>
+          <w:rFonts w:hint="eastAsia"/>
+        </w:rPr>
+        <w:t>传统的家庭能源使用</w:t>
+      </w:r>
+      <w:r>
+        <w:rPr>
+          <w:rFonts w:hint="eastAsia"/>
+        </w:rPr>
+        <w:t>也从</w:t>
+      </w:r>
+      <w:r>
+        <w:rPr>
+          <w:rFonts w:hint="eastAsia"/>
+        </w:rPr>
+        <w:t>传统的</w:t>
+      </w:r>
+      <w:r>
+        <w:rPr>
+          <w:rFonts w:hint="eastAsia"/>
+        </w:rPr>
+        <w:t>煤炭等</w:t>
+      </w:r>
+      <w:r>
+        <w:rPr>
+          <w:rFonts w:hint="eastAsia"/>
+        </w:rPr>
+        <w:t>被天然气替代</w:t>
+      </w:r>
+      <w:r>
+        <w:rPr>
+          <w:rFonts w:hint="eastAsia"/>
+        </w:rPr>
+        <w:t>。</w:t>
+      </w:r>
+      <w:r>
+        <w:rPr>
+          <w:rFonts w:hint="eastAsia"/>
+        </w:rPr>
+        <w:t>但是随着</w:t>
+      </w:r>
+      <w:r>
+        <w:rPr>
+          <w:rFonts w:hint="eastAsia"/>
+        </w:rPr>
+        <w:t>燃气灶、天然气热水器的应用，</w:t>
+      </w:r>
+      <w:r>
+        <w:rPr>
+          <w:rFonts w:hint="eastAsia"/>
+        </w:rPr>
+        <w:t>每家都离不开天然气能源，并且近些年住宅建设水</w:t>
+      </w:r>
+      <w:r>
+        <w:rPr>
+          <w:rFonts w:hint="eastAsia"/>
+        </w:rPr>
+        <w:lastRenderedPageBreak/>
+        <w:t>平提升，为了考虑保暖、隔热、防尘，房屋气密性越来越好。</w:t>
+      </w:r>
+      <w:r>
+        <w:rPr>
+          <w:rFonts w:hint="eastAsia"/>
+        </w:rPr>
+        <w:t>因为可燃气体导致的</w:t>
+      </w:r>
+      <w:r>
+        <w:rPr>
+          <w:rFonts w:hint="eastAsia"/>
+        </w:rPr>
+        <w:t>气体</w:t>
+      </w:r>
+      <w:r>
+        <w:rPr>
+          <w:rFonts w:hint="eastAsia"/>
+        </w:rPr>
+        <w:t>中毒</w:t>
+      </w:r>
+      <w:r>
+        <w:rPr>
+          <w:rFonts w:hint="eastAsia"/>
+        </w:rPr>
+        <w:t>、爆炸事件越来越多。</w:t>
+      </w:r>
+      <w:r>
+        <w:rPr>
+          <w:rFonts w:hint="eastAsia"/>
+        </w:rPr>
+        <w:t>国家针对</w:t>
+      </w:r>
+      <w:r>
+        <w:rPr>
+          <w:rFonts w:hint="eastAsia"/>
+        </w:rPr>
+        <w:t>民用</w:t>
+      </w:r>
+      <w:r>
+        <w:rPr>
+          <w:rFonts w:hint="eastAsia"/>
+        </w:rPr>
+        <w:t>领域出台的强制性规定详细参考表格</w:t>
+      </w:r>
+      <w:r>
+        <w:rPr>
+          <w:rFonts w:hint="eastAsia"/>
+        </w:rPr>
+        <w:t>1-</w:t>
+      </w:r>
+      <w:r>
+        <w:rPr>
+          <w:rFonts w:hint="eastAsia"/>
+        </w:rPr>
+        <w:t>2</w:t>
+      </w:r>
+      <w:r>
+        <w:t xml:space="preserve"> </w:t>
+      </w:r>
+      <w:r>
+        <w:rPr>
+          <w:rFonts w:hint="eastAsia"/>
+        </w:rPr>
+        <w:t>国家</w:t>
+      </w:r>
+      <w:r>
+        <w:rPr>
+          <w:rFonts w:hint="eastAsia"/>
+        </w:rPr>
+        <w:t>民用</w:t>
+      </w:r>
+      <w:r>
+        <w:rPr>
+          <w:rFonts w:hint="eastAsia"/>
+        </w:rPr>
+        <w:t>领域可燃气体强制性规定。</w:t>
+      </w:r>
+    </w:p>
+    <w:tbl>
+      <w:tblPr>
+        <w:tblStyle w:val="a8"/>
+        <w:tblW w:w="0" w:type="auto"/>
+        <w:tblLook w:val="04A0" w:firstRow="1" w:lastRow="0" w:firstColumn="1" w:lastColumn="0" w:noHBand="0" w:noVBand="1"/>
+      </w:tblPr>
+      <w:tblGrid>
+        <w:gridCol w:w="3114"/>
+        <w:gridCol w:w="1701"/>
+        <w:gridCol w:w="3962"/>
+      </w:tblGrid>
+      <w:tr>
+        <w:tc>
+          <w:tcPr>
+            <w:tcW w:w="3114" w:type="dxa"/>
+          </w:tcPr>
+          <w:p>
+            <w:pPr>
+              <w:ind w:firstLineChars="0" w:firstLine="0"/>
+            </w:pPr>
+            <w:r>
+              <w:rPr>
+                <w:rFonts w:hint="eastAsia"/>
+              </w:rPr>
+              <w:t>强制规范名称</w:t>
+            </w:r>
+          </w:p>
+        </w:tc>
+        <w:tc>
+          <w:tcPr>
+            <w:tcW w:w="1701" w:type="dxa"/>
+          </w:tcPr>
+          <w:p>
+            <w:pPr>
+              <w:ind w:firstLineChars="0" w:firstLine="0"/>
+            </w:pPr>
+            <w:r>
+              <w:rPr>
+                <w:rFonts w:hint="eastAsia"/>
+              </w:rPr>
+              <w:t>民用</w:t>
+            </w:r>
+            <w:r>
+              <w:rPr>
+                <w:rFonts w:hint="eastAsia"/>
+              </w:rPr>
+              <w:t>领域</w:t>
+            </w:r>
+          </w:p>
+        </w:tc>
+        <w:tc>
+          <w:tcPr>
+            <w:tcW w:w="3962" w:type="dxa"/>
+          </w:tcPr>
+          <w:p>
+            <w:pPr>
+              <w:ind w:firstLineChars="0" w:firstLine="0"/>
+            </w:pPr>
+            <w:r>
+              <w:rPr>
+                <w:rFonts w:hint="eastAsia"/>
+              </w:rPr>
+              <w:t>规范范围</w:t>
+            </w:r>
+          </w:p>
+        </w:tc>
+      </w:tr>
+      <w:tr>
+        <w:tc>
+          <w:tcPr>
+            <w:tcW w:w="3114" w:type="dxa"/>
+          </w:tcPr>
+          <w:p>
+            <w:pPr>
+              <w:ind w:firstLineChars="0" w:firstLine="0"/>
+            </w:pPr>
+            <w:r>
+              <w:rPr>
+                <w:rFonts w:hint="eastAsia"/>
+              </w:rPr>
+              <w:t>《</w:t>
+            </w:r>
+            <w:r>
+              <w:rPr>
+                <w:rFonts w:hint="eastAsia"/>
+              </w:rPr>
+              <w:t>城镇燃气设计规范</w:t>
+            </w:r>
+            <w:r>
+              <w:rPr>
+                <w:rFonts w:hint="eastAsia"/>
+              </w:rPr>
+              <w:t>》</w:t>
+            </w:r>
+            <w:r>
+              <w:rPr>
+                <w:rFonts w:hint="eastAsia"/>
+              </w:rPr>
+              <w:t>GB-50028-93</w:t>
+            </w:r>
+          </w:p>
+        </w:tc>
+        <w:tc>
+          <w:tcPr>
+            <w:tcW w:w="1701" w:type="dxa"/>
+          </w:tcPr>
+          <w:p>
+            <w:pPr>
+              <w:ind w:firstLineChars="0" w:firstLine="0"/>
+            </w:pPr>
+            <w:r>
+              <w:rPr>
+                <w:rFonts w:hint="eastAsia"/>
+              </w:rPr>
+              <w:t>城镇建筑建设</w:t>
+            </w:r>
+          </w:p>
+        </w:tc>
+        <w:tc>
+          <w:tcPr>
+            <w:tcW w:w="3962" w:type="dxa"/>
+          </w:tcPr>
+          <w:p>
+            <w:pPr>
+              <w:ind w:firstLineChars="0" w:firstLine="0"/>
+            </w:pPr>
+            <w:r>
+              <w:rPr>
+                <w:rFonts w:hint="eastAsia"/>
+              </w:rPr>
+              <w:t>新建建筑关于可燃气体的</w:t>
+            </w:r>
+            <w:r>
+              <w:rPr>
+                <w:rFonts w:hint="eastAsia"/>
+              </w:rPr>
+              <w:t>检测系统</w:t>
+            </w:r>
+            <w:r>
+              <w:rPr>
+                <w:rFonts w:hint="eastAsia"/>
+              </w:rPr>
+              <w:t>设计</w:t>
+            </w:r>
+          </w:p>
+        </w:tc>
+      </w:tr>
+    </w:tbl>
     <w:p>
       <w:pPr>
         <w:ind w:firstLine="480"/>
-      </w:pPr>
-      <w:r>
-        <w:rPr>
-          <w:rFonts w:hint="eastAsia"/>
-        </w:rPr>
-        <w:t>随着生活水平的提高</w:t>
-      </w:r>
-      <w:r>
-        <w:rPr>
-          <w:rFonts w:hint="eastAsia"/>
-        </w:rPr>
-        <w:t>,</w:t>
-      </w:r>
-      <w:r>
-        <w:rPr>
-          <w:rFonts w:hint="eastAsia"/>
-        </w:rPr>
-        <w:t>天然气的推广普及</w:t>
-      </w:r>
-      <w:r>
-        <w:rPr>
-          <w:rFonts w:hint="eastAsia"/>
-        </w:rPr>
-        <w:t>,</w:t>
-      </w:r>
-      <w:r>
-        <w:rPr>
-          <w:rFonts w:hint="eastAsia"/>
-        </w:rPr>
-        <w:t>热水器的应用</w:t>
-      </w:r>
-      <w:r>
-        <w:rPr>
-          <w:rFonts w:hint="eastAsia"/>
-        </w:rPr>
-        <w:t>,</w:t>
-      </w:r>
-      <w:r>
-        <w:rPr>
-          <w:rFonts w:hint="eastAsia"/>
-        </w:rPr>
-        <w:t>住宅结构气密性的提高</w:t>
-      </w:r>
-      <w:r>
-        <w:rPr>
-          <w:rFonts w:hint="eastAsia"/>
-        </w:rPr>
-        <w:t>,</w:t>
-      </w:r>
-      <w:r>
-        <w:rPr>
-          <w:rFonts w:hint="eastAsia"/>
-        </w:rPr>
-        <w:t>有机装饰材料的普及</w:t>
-      </w:r>
-      <w:r>
-        <w:rPr>
-          <w:rFonts w:hint="eastAsia"/>
-        </w:rPr>
-        <w:t>,</w:t>
-      </w:r>
-      <w:r>
-        <w:rPr>
-          <w:rFonts w:hint="eastAsia"/>
-        </w:rPr>
-        <w:t>爆炸、中毒事件时有发生。建筑物的燃气安全隐患防范愈来愈显得重要</w:t>
-      </w:r>
-      <w:r>
-        <w:rPr>
-          <w:rFonts w:hint="eastAsia"/>
-        </w:rPr>
-        <w:t xml:space="preserve">, </w:t>
-      </w:r>
-      <w:r>
-        <w:rPr>
-          <w:rFonts w:hint="eastAsia"/>
-        </w:rPr>
-        <w:t>而其中主要的可燃气体是甲烷。甲烷气体传感器在安全数字化社区的建设中占据越来越重要的位置。</w:t>
-      </w:r>
-      <w:r>
-        <w:rPr>
-          <w:rFonts w:hint="eastAsia"/>
-        </w:rPr>
-        <w:t>1993</w:t>
-      </w:r>
-      <w:r>
-        <w:rPr>
-          <w:rFonts w:hint="eastAsia"/>
-        </w:rPr>
-        <w:t>年</w:t>
-      </w:r>
-      <w:r>
-        <w:rPr>
-          <w:rFonts w:hint="eastAsia"/>
-        </w:rPr>
-        <w:t>11</w:t>
-      </w:r>
-      <w:r>
-        <w:rPr>
-          <w:rFonts w:hint="eastAsia"/>
-        </w:rPr>
-        <w:t>月</w:t>
-      </w:r>
-      <w:r>
-        <w:rPr>
-          <w:rFonts w:hint="eastAsia"/>
-        </w:rPr>
-        <w:t>l</w:t>
-      </w:r>
-      <w:r>
-        <w:rPr>
-          <w:rFonts w:hint="eastAsia"/>
-        </w:rPr>
-        <w:t>日开始实施的</w:t>
-      </w:r>
-      <w:r>
-        <w:rPr>
-          <w:rFonts w:hint="eastAsia"/>
-        </w:rPr>
-        <w:t>GB50028-93</w:t>
-      </w:r>
-      <w:r>
-        <w:rPr>
-          <w:rFonts w:hint="eastAsia"/>
-        </w:rPr>
-        <w:t>中的</w:t>
-      </w:r>
-      <w:r>
-        <w:rPr>
-          <w:rFonts w:hint="eastAsia"/>
-        </w:rPr>
-        <w:t>7.2.27</w:t>
-      </w:r>
-      <w:r>
-        <w:rPr>
-          <w:rFonts w:hint="eastAsia"/>
-        </w:rPr>
-        <w:t>条规定</w:t>
-      </w:r>
-      <w:r>
-        <w:rPr>
-          <w:rFonts w:hint="eastAsia"/>
-        </w:rPr>
-        <w:t>,</w:t>
-      </w:r>
-      <w:r>
-        <w:rPr>
-          <w:rFonts w:hint="eastAsia"/>
-        </w:rPr>
-        <w:t>地下室…</w:t>
-      </w:r>
-      <w:r>
-        <w:rPr>
-          <w:rFonts w:hint="eastAsia"/>
-        </w:rPr>
-        <w:t>25</w:t>
-      </w:r>
-      <w:r>
-        <w:rPr>
-          <w:rFonts w:hint="eastAsia"/>
-        </w:rPr>
-        <w:t>层以上建筑的用气安全设施宜设燃气泄露装置。</w:t>
-      </w:r>
-      <w:r>
-        <w:rPr>
-          <w:rFonts w:hint="eastAsia"/>
-        </w:rPr>
-        <w:t>7.4.3</w:t>
-      </w:r>
-      <w:r>
-        <w:rPr>
-          <w:rFonts w:hint="eastAsia"/>
-        </w:rPr>
-        <w:t>条规定居民住室、厨房宜设经排风扇和可燃性气体报警装置。但是实际上家庭使用甲烷检测装置普及度较低，甲烷检测装置没有真正成为一家一户的必备。所以在民用安全防范工程中，甲烷检测装置作为家庭燃气泄露报警，会成为下一个消费级热点，在下阶段有广阔的市场前景。</w:t>
+        <w:jc w:val="center"/>
+      </w:pPr>
+      <w:r>
+        <w:rPr>
+          <w:rFonts w:hint="eastAsia"/>
+        </w:rPr>
+        <w:t>表</w:t>
+      </w:r>
+      <w:r>
+        <w:rPr>
+          <w:rFonts w:hint="eastAsia"/>
+        </w:rPr>
+        <w:t>1-2</w:t>
+      </w:r>
+      <w:r>
+        <w:t xml:space="preserve"> </w:t>
+      </w:r>
+      <w:r>
+        <w:rPr>
+          <w:rFonts w:hint="eastAsia"/>
+        </w:rPr>
+        <w:t>国家民用领域可燃气体强制性规定</w:t>
       </w:r>
     </w:p>
     <w:p>
       <w:pPr>
         <w:ind w:firstLine="480"/>
-        <w:rPr>
-          <w:rFonts w:ascii="宋体" w:hAnsi="宋体"/>
-          <w:szCs w:val="24"/>
-        </w:rPr>
-      </w:pPr>
+        <w:jc w:val="center"/>
+      </w:pPr>
+      <w:r>
+        <w:t>Table 1-2 Mandatory Provisions on Combustible Gas in National Civil Use</w:t>
+      </w:r>
+    </w:p>
+    <w:p>
+      <w:pPr>
+        <w:ind w:firstLineChars="0" w:firstLine="0"/>
+      </w:pPr>
+      <w:r>
+        <w:rPr>
+          <w:rFonts w:hint="eastAsia"/>
+        </w:rPr>
+        <w:t>在民用领域主要的可燃气体为甲烷气体，所以甲烷气体检测装置在新型城镇化</w:t>
+      </w:r>
+      <w:r>
+        <w:rPr>
+          <w:rFonts w:hint="eastAsia"/>
+        </w:rPr>
+        <w:t>期间建筑物建设使用安全</w:t>
+      </w:r>
+      <w:r>
+        <w:rPr>
+          <w:rFonts w:hint="eastAsia"/>
+        </w:rPr>
+        <w:t>中占据</w:t>
+      </w:r>
+      <w:r>
+        <w:rPr>
+          <w:rFonts w:hint="eastAsia"/>
+        </w:rPr>
+        <w:t>着</w:t>
+      </w:r>
+      <w:r>
+        <w:rPr>
+          <w:rFonts w:hint="eastAsia"/>
+        </w:rPr>
+        <w:t>重要的作用。</w:t>
+      </w:r>
+      <w:r>
+        <w:rPr>
+          <w:rFonts w:hint="eastAsia"/>
+        </w:rPr>
+        <w:t>但是实际上家庭使用甲烷检测装置普及度较低，甲烷检测装置没有真正成为一家一户的必备。</w:t>
+      </w:r>
+      <w:r>
+        <w:rPr>
+          <w:rFonts w:hint="eastAsia"/>
+        </w:rPr>
+        <w:t>因此</w:t>
+      </w:r>
+      <w:r>
+        <w:rPr>
+          <w:rFonts w:hint="eastAsia"/>
+        </w:rPr>
+        <w:t>在民用安全防范工程中，甲烷检测装置作为家庭燃气泄露</w:t>
+      </w:r>
+      <w:r>
+        <w:rPr>
+          <w:rFonts w:hint="eastAsia"/>
+        </w:rPr>
+        <w:t>检测装置</w:t>
+      </w:r>
+      <w:r>
+        <w:rPr>
+          <w:rFonts w:hint="eastAsia"/>
+        </w:rPr>
+        <w:t>，会成为下一个消费级热点，在下阶段有广阔的市场前景。</w:t>
+      </w:r>
+    </w:p>
+    <w:p>
+      <w:pPr>
+        <w:ind w:firstLineChars="0" w:firstLine="0"/>
+      </w:pPr>
+      <w:r>
+        <w:tab/>
+      </w:r>
+      <w:r>
+        <w:rPr>
+          <w:rFonts w:hint="eastAsia"/>
+        </w:rPr>
+        <w:t>随着几十年的科技发展，甲烷检测方面的科学研究越来越多，伴随着半导体技术的迅速发展，</w:t>
+      </w:r>
+      <w:r>
+        <w:rPr>
+          <w:rFonts w:hint="eastAsia"/>
+        </w:rPr>
+        <w:t>催化燃烧式</w:t>
+      </w:r>
+      <w:r>
+        <w:rPr>
+          <w:rFonts w:hint="eastAsia"/>
+        </w:rPr>
+        <w:t>、</w:t>
+      </w:r>
+      <w:r>
+        <w:rPr>
+          <w:rFonts w:hint="eastAsia"/>
+        </w:rPr>
+        <w:t>红外光谱吸</w:t>
+      </w:r>
+      <w:r>
+        <w:rPr>
+          <w:rFonts w:hint="eastAsia"/>
+        </w:rPr>
+        <w:t>收</w:t>
+      </w:r>
+      <w:r>
+        <w:rPr>
+          <w:rFonts w:hint="eastAsia"/>
+        </w:rPr>
+        <w:t>式</w:t>
+      </w:r>
+      <w:r>
+        <w:rPr>
+          <w:rFonts w:hint="eastAsia"/>
+        </w:rPr>
+        <w:t>检测等</w:t>
+      </w:r>
+      <w:r>
+        <w:rPr>
+          <w:rFonts w:hint="eastAsia"/>
+        </w:rPr>
+        <w:t>多种检测技术的发展，甲烷检测装置的测量精度、测量范围</w:t>
+      </w:r>
+      <w:r>
+        <w:rPr>
+          <w:rFonts w:hint="eastAsia"/>
+        </w:rPr>
+        <w:t>、系统稳定性等多种指标有明显提高</w:t>
+      </w:r>
+      <w:r>
+        <w:rPr>
+          <w:rFonts w:hint="eastAsia"/>
+        </w:rPr>
+        <w:t>，检测装置不断微型化。</w:t>
+      </w:r>
       <w:r>
         <w:rPr>
           <w:rFonts w:ascii="宋体" w:hAnsi="宋体" w:hint="eastAsia"/>
           <w:szCs w:val="24"/>
         </w:rPr>
-        <w:t>经过几十年的发展，甲烷检测装置在测量范围、精度、稳定性、寿命等主要技术指标方面均有明显提高、随着大规模集成电路技术的发展，系统向着微型化、智能化</w:t>
+        <w:t>但由于</w:t>
       </w:r>
       <w:r>
         <w:rPr>
           <w:rFonts w:ascii="宋体" w:hAnsi="宋体" w:hint="eastAsia"/>
           <w:szCs w:val="24"/>
         </w:rPr>
-        <w:lastRenderedPageBreak/>
-        <w:t>方向发展。但由于检测装置制造行业尚处于行业成长期，行业没有跟上物联网的热潮，装置智能化较低。</w:t>
+        <w:t>气体</w:t>
+      </w:r>
+      <w:r>
+        <w:rPr>
+          <w:rFonts w:ascii="宋体" w:hAnsi="宋体" w:hint="eastAsia"/>
+          <w:szCs w:val="24"/>
+        </w:rPr>
+        <w:t>检测装置制造行业</w:t>
+      </w:r>
+      <w:r>
+        <w:rPr>
+          <w:rFonts w:ascii="宋体" w:hAnsi="宋体" w:hint="eastAsia"/>
+          <w:szCs w:val="24"/>
+        </w:rPr>
+        <w:t>目前仍</w:t>
+      </w:r>
+      <w:r>
+        <w:rPr>
+          <w:rFonts w:ascii="宋体" w:hAnsi="宋体" w:hint="eastAsia"/>
+          <w:szCs w:val="24"/>
+        </w:rPr>
+        <w:t>处于行业成长期，行业没有跟上物联网的热潮，装置智能化较低。</w:t>
       </w:r>
     </w:p>
     <w:p>
@@ -7145,14 +7969,14 @@
         <w:pStyle w:val="2"/>
         <w:spacing w:before="163" w:after="163"/>
       </w:pPr>
-      <w:bookmarkStart w:id="7" w:name="_Toc482539763"/>
+      <w:bookmarkStart w:id="6" w:name="_Toc482539763"/>
       <w:r>
         <w:rPr>
           <w:rFonts w:hint="eastAsia"/>
         </w:rPr>
         <w:t>国内外现状研究及分析</w:t>
       </w:r>
-      <w:bookmarkEnd w:id="7"/>
+      <w:bookmarkEnd w:id="6"/>
     </w:p>
     <w:p>
       <w:pPr>
@@ -7163,7 +7987,7 @@
         </w:numPr>
         <w:spacing w:before="163" w:after="163"/>
       </w:pPr>
-      <w:bookmarkStart w:id="8" w:name="_Toc482539764"/>
+      <w:bookmarkStart w:id="7" w:name="_Toc482539764"/>
       <w:r>
         <w:rPr>
           <w:rFonts w:hint="eastAsia"/>
@@ -7176,7 +8000,7 @@
         </w:rPr>
         <w:t>国内研究现状</w:t>
       </w:r>
-      <w:bookmarkEnd w:id="8"/>
+      <w:bookmarkEnd w:id="7"/>
       <w:r>
         <w:t xml:space="preserve"> </w:t>
       </w:r>
@@ -7210,20 +8034,90 @@
           <w:rFonts w:ascii="宋体" w:hAnsi="宋体" w:hint="eastAsia"/>
           <w:szCs w:val="24"/>
         </w:rPr>
-        <w:t>随着物联网的发展，智能家居的普及，工业领域应用中企业在日常的运营上智能化成都普及，需要一款智能化联网系统管理企业内部的多点甲烷检测，家用领域应用中用户需要一款检测家庭煤气浓度，使用简易的设备。众多公司参与了物联网领域，在甲烷检测领域也有部分产品面世，应用的市场均为民用消费级市场，并且被大众所使用，其中有代表性的是海康威视萤</w:t>
+        <w:t>随着物联网</w:t>
       </w:r>
       <w:r>
         <w:rPr>
           <w:rFonts w:ascii="宋体" w:hAnsi="宋体" w:hint="eastAsia"/>
           <w:szCs w:val="24"/>
         </w:rPr>
-        <w:t>石T8天燃气报警器</w:t>
+        <w:t>科技</w:t>
       </w:r>
       <w:r>
         <w:rPr>
           <w:rFonts w:ascii="宋体" w:hAnsi="宋体" w:hint="eastAsia"/>
           <w:szCs w:val="24"/>
         </w:rPr>
+        <w:t>的发展，</w:t>
+      </w:r>
+      <w:r>
+        <w:rPr>
+          <w:rFonts w:ascii="宋体" w:hAnsi="宋体" w:hint="eastAsia"/>
+          <w:szCs w:val="24"/>
+        </w:rPr>
+        <w:t>终端设备不断智能化</w:t>
+      </w:r>
+      <w:r>
+        <w:rPr>
+          <w:rFonts w:ascii="宋体" w:hAnsi="宋体" w:hint="eastAsia"/>
+          <w:szCs w:val="24"/>
+        </w:rPr>
+        <w:t>，工业领域应用中企业在日常的运营上智能化</w:t>
+      </w:r>
+      <w:r>
+        <w:rPr>
+          <w:rFonts w:ascii="宋体" w:hAnsi="宋体" w:hint="eastAsia"/>
+          <w:szCs w:val="24"/>
+        </w:rPr>
+        <w:t>程度</w:t>
+      </w:r>
+      <w:r>
+        <w:rPr>
+          <w:rFonts w:ascii="宋体" w:hAnsi="宋体" w:hint="eastAsia"/>
+          <w:szCs w:val="24"/>
+        </w:rPr>
+        <w:t>普及，需要一款智能化联网系统管理企业内部的多点甲烷检测，</w:t>
+      </w:r>
+      <w:r>
+        <w:rPr>
+          <w:rFonts w:ascii="宋体" w:hAnsi="宋体" w:hint="eastAsia"/>
+          <w:szCs w:val="24"/>
+        </w:rPr>
+        <w:t>民</w:t>
+      </w:r>
+      <w:r>
+        <w:rPr>
+          <w:rFonts w:ascii="宋体" w:hAnsi="宋体" w:hint="eastAsia"/>
+          <w:szCs w:val="24"/>
+        </w:rPr>
+        <w:t>用领域应用中用户需要一款检测家庭煤气浓度，使用简易的设备。众多公司参与了物联网领域，在甲烷检测领域也有部分产品面世，应用的市场均为民用消费级市场，并且被</w:t>
+      </w:r>
+      <w:r>
+        <w:rPr>
+          <w:rFonts w:ascii="宋体" w:hAnsi="宋体" w:hint="eastAsia"/>
+          <w:szCs w:val="24"/>
+        </w:rPr>
+        <w:t>部分大众</w:t>
+      </w:r>
+      <w:r>
+        <w:rPr>
+          <w:rFonts w:ascii="宋体" w:hAnsi="宋体" w:hint="eastAsia"/>
+          <w:szCs w:val="24"/>
+        </w:rPr>
+        <w:t>所使用，其中有代表性的是海康威视萤</w:t>
+      </w:r>
+      <w:r>
+        <w:rPr>
+          <w:rFonts w:ascii="宋体" w:hAnsi="宋体" w:hint="eastAsia"/>
+          <w:szCs w:val="24"/>
+        </w:rPr>
+        <w:t>石T8天燃气报警器</w:t>
+      </w:r>
+      <w:r>
+        <w:rPr>
+          <w:rFonts w:ascii="宋体" w:hAnsi="宋体" w:hint="eastAsia"/>
+          <w:szCs w:val="24"/>
+        </w:rPr>
         <w:t>。</w:t>
       </w:r>
     </w:p>
@@ -7273,6 +8167,42 @@
     </w:p>
     <w:p>
       <w:pPr>
+        <w:ind w:firstLine="480"/>
+        <w:rPr>
+          <w:szCs w:val="24"/>
+        </w:rPr>
+      </w:pPr>
+      <w:r>
+        <w:rPr>
+          <w:rFonts w:hint="eastAsia"/>
+          <w:szCs w:val="24"/>
+        </w:rPr>
+        <w:lastRenderedPageBreak/>
+        <w:t>萤石产品线，实现了家庭整套安防系统，在家庭安防上在产品线传感器上拥有</w:t>
+      </w:r>
+      <w:r>
+        <w:rPr>
+          <w:rFonts w:hint="eastAsia"/>
+          <w:szCs w:val="24"/>
+        </w:rPr>
+        <w:t>T</w:t>
+      </w:r>
+      <w:r>
+        <w:rPr>
+          <w:szCs w:val="24"/>
+        </w:rPr>
+        <w:t>8</w:t>
+      </w:r>
+      <w:r>
+        <w:rPr>
+          <w:rFonts w:hint="eastAsia"/>
+          <w:szCs w:val="24"/>
+        </w:rPr>
+        <w:t>天然气报警器。</w:t>
+      </w:r>
+    </w:p>
+    <w:p>
+      <w:pPr>
         <w:ind w:firstLineChars="0" w:firstLine="420"/>
         <w:rPr>
           <w:szCs w:val="24"/>
@@ -7283,13 +8213,33 @@
           <w:rFonts w:hint="eastAsia"/>
           <w:szCs w:val="24"/>
         </w:rPr>
-        <w:t>萤石，海康威视旗下安全生活业务品牌，为家庭和小微企业用户提供可视化安全为基础的关爱、沟通、分享服务。萤石业务涵盖萤石云视频</w:t>
+        <w:t>萤石天然气检测系统的工作模式是，</w:t>
       </w:r>
       <w:r>
         <w:rPr>
           <w:rFonts w:hint="eastAsia"/>
           <w:szCs w:val="24"/>
         </w:rPr>
+        <w:t>T</w:t>
+      </w:r>
+      <w:r>
+        <w:rPr>
+          <w:szCs w:val="24"/>
+        </w:rPr>
+        <w:t>8</w:t>
+      </w:r>
+      <w:r>
+        <w:rPr>
+          <w:rFonts w:hint="eastAsia"/>
+          <w:szCs w:val="24"/>
+        </w:rPr>
+        <w:t>天然气报警器探测到燃气泄露后发送无线信号到萤石探测器网关，并且发出高分贝蜂鸣报警，由萤石探测器网关转发到用户实际设备</w:t>
+      </w:r>
+      <w:r>
+        <w:rPr>
+          <w:rFonts w:hint="eastAsia"/>
+          <w:szCs w:val="24"/>
+        </w:rPr>
         <w:t>APP</w:t>
       </w:r>
       <w:r>
@@ -7297,7 +8247,76 @@
           <w:rFonts w:hint="eastAsia"/>
           <w:szCs w:val="24"/>
         </w:rPr>
-        <w:t>、萤石云视频服务平台、系列互联网产品（摄像机、硬盘录像机、视频盒子、报警盒子、云存储）等。</w:t>
+        <w:t>界面。用户通过手机可以获取设备状态。其报警检测系统组成主要有四个部分，</w:t>
+      </w:r>
+      <w:r>
+        <w:rPr>
+          <w:rFonts w:hint="eastAsia"/>
+          <w:szCs w:val="24"/>
+        </w:rPr>
+        <w:t>T</w:t>
+      </w:r>
+      <w:r>
+        <w:rPr>
+          <w:szCs w:val="24"/>
+        </w:rPr>
+        <w:t>8</w:t>
+      </w:r>
+      <w:r>
+        <w:rPr>
+          <w:rFonts w:hint="eastAsia"/>
+          <w:szCs w:val="24"/>
+        </w:rPr>
+        <w:t>无线燃气探测器，探测器网关，云平台，手机</w:t>
+      </w:r>
+      <w:r>
+        <w:rPr>
+          <w:rFonts w:hint="eastAsia"/>
+          <w:szCs w:val="24"/>
+        </w:rPr>
+        <w:t>APP</w:t>
+      </w:r>
+      <w:r>
+        <w:rPr>
+          <w:rFonts w:hint="eastAsia"/>
+          <w:szCs w:val="24"/>
+        </w:rPr>
+        <w:t>。</w:t>
+      </w:r>
+      <w:r>
+        <w:rPr>
+          <w:rFonts w:hint="eastAsia"/>
+          <w:szCs w:val="24"/>
+        </w:rPr>
+        <w:t>萤石天然气检测系统</w:t>
+      </w:r>
+      <w:r>
+        <w:rPr>
+          <w:rFonts w:hint="eastAsia"/>
+          <w:szCs w:val="24"/>
+        </w:rPr>
+        <w:t>整体架构</w:t>
+      </w:r>
+      <w:r>
+        <w:rPr>
+          <w:rFonts w:hint="eastAsia"/>
+          <w:szCs w:val="24"/>
+        </w:rPr>
+        <w:t>组成如下</w:t>
+      </w:r>
+      <w:r>
+        <w:rPr>
+          <w:rFonts w:hint="eastAsia"/>
+          <w:szCs w:val="24"/>
+        </w:rPr>
+        <w:t>所述</w:t>
+      </w:r>
+      <w:r>
+        <w:rPr>
+          <w:rFonts w:hint="eastAsia"/>
+          <w:szCs w:val="24"/>
+        </w:rPr>
+        <w:t>。</w:t>
       </w:r>
     </w:p>
     <w:p>
@@ -7312,13 +8331,27 @@
           <w:rFonts w:hint="eastAsia"/>
           <w:szCs w:val="24"/>
         </w:rPr>
-        <w:t>实际上萤石产品线，实现了家庭整套安防系统，在家庭安防上在产品线传感器上拥有</w:t>
+        <w:t>（</w:t>
       </w:r>
       <w:r>
         <w:rPr>
           <w:rFonts w:hint="eastAsia"/>
           <w:szCs w:val="24"/>
         </w:rPr>
+        <w:t>1</w:t>
+      </w:r>
+      <w:r>
+        <w:rPr>
+          <w:rFonts w:hint="eastAsia"/>
+          <w:szCs w:val="24"/>
+        </w:rPr>
+        <w:t>）</w:t>
+      </w:r>
+      <w:r>
+        <w:rPr>
+          <w:rFonts w:hint="eastAsia"/>
+          <w:szCs w:val="24"/>
+        </w:rPr>
         <w:t>T</w:t>
       </w:r>
       <w:r>
@@ -7332,90 +8365,105 @@
           <w:rFonts w:hint="eastAsia"/>
           <w:szCs w:val="24"/>
         </w:rPr>
-        <w:t>天然气报警器。</w:t>
-      </w:r>
-    </w:p>
-    <w:p>
-      <w:pPr>
-        <w:ind w:firstLineChars="0" w:firstLine="420"/>
+        <w:t>天然气报警器</w:t>
+      </w:r>
+    </w:p>
+    <w:p>
+      <w:pPr>
+        <w:ind w:firstLine="480"/>
         <w:rPr>
           <w:szCs w:val="24"/>
         </w:rPr>
       </w:pPr>
       <w:r>
         <w:rPr>
-          <w:rFonts w:hint="eastAsia"/>
           <w:szCs w:val="24"/>
         </w:rPr>
-        <w:t>萤石天然气检测系统的工作模式是，</w:t>
+        <w:tab/>
       </w:r>
       <w:r>
         <w:rPr>
           <w:rFonts w:hint="eastAsia"/>
           <w:szCs w:val="24"/>
         </w:rPr>
-        <w:t>T</w:t>
-      </w:r>
-      <w:r>
-        <w:rPr>
+        <w:t>产品仅适用检测天然气（</w:t>
+      </w:r>
+      <w:r>
+        <w:rPr>
+          <w:rFonts w:hint="eastAsia"/>
           <w:szCs w:val="24"/>
         </w:rPr>
-        <w:t>8</w:t>
-      </w:r>
-      <w:r>
-        <w:rPr>
-          <w:rFonts w:hint="eastAsia"/>
+        <w:t>CH</w:t>
+      </w:r>
+      <w:r>
+        <w:rPr>
           <w:szCs w:val="24"/>
         </w:rPr>
-        <w:t>天然气报警器探测到燃气泄露后发送无线信号到萤石探测器网关，并且发出高分贝蜂鸣报警，由萤石探测器网关转发到用户实际设备</w:t>
+        <w:t>4</w:t>
       </w:r>
       <w:r>
         <w:rPr>
           <w:rFonts w:hint="eastAsia"/>
           <w:szCs w:val="24"/>
         </w:rPr>
-        <w:t>APP</w:t>
+        <w:t>）</w:t>
       </w:r>
       <w:r>
         <w:rPr>
           <w:rFonts w:hint="eastAsia"/>
           <w:szCs w:val="24"/>
         </w:rPr>
-        <w:t>界面。用户通过手机可以获取设备状态。其报警检测系统组成主要有四个部分，</w:t>
+        <w:t>,</w:t>
       </w:r>
       <w:r>
         <w:rPr>
           <w:rFonts w:hint="eastAsia"/>
           <w:szCs w:val="24"/>
         </w:rPr>
-        <w:t>T</w:t>
-      </w:r>
-      <w:r>
-        <w:rPr>
+        <w:t>有效识别燃气浓度，规避酒精的误报干扰。天然气报警器会通过</w:t>
+      </w:r>
+      <w:r>
+        <w:rPr>
+          <w:rFonts w:hint="eastAsia"/>
           <w:szCs w:val="24"/>
         </w:rPr>
-        <w:t>8</w:t>
+        <w:t>433M</w:t>
       </w:r>
       <w:r>
         <w:rPr>
           <w:rFonts w:hint="eastAsia"/>
           <w:szCs w:val="24"/>
         </w:rPr>
-        <w:t>无线燃气探测器，探测器网关，云平台，手机</w:t>
-      </w:r>
-      <w:r>
-        <w:rPr>
-          <w:rFonts w:hint="eastAsia"/>
+        <w:t>无线发射器转发至萤石探测器网关。</w:t>
+      </w:r>
+    </w:p>
+    <w:p>
+      <w:pPr>
+        <w:ind w:firstLine="480"/>
+        <w:rPr>
           <w:szCs w:val="24"/>
         </w:rPr>
-        <w:t>APP</w:t>
-      </w:r>
+      </w:pPr>
       <w:r>
         <w:rPr>
           <w:rFonts w:hint="eastAsia"/>
           <w:szCs w:val="24"/>
         </w:rPr>
-        <w:t>。整体架构如下图所示。</w:t>
+        <w:t>（</w:t>
+      </w:r>
+      <w:r>
+        <w:rPr>
+          <w:rFonts w:hint="eastAsia"/>
+          <w:szCs w:val="24"/>
+        </w:rPr>
+        <w:t>2</w:t>
+      </w:r>
+      <w:r>
+        <w:rPr>
+          <w:rFonts w:hint="eastAsia"/>
+          <w:szCs w:val="24"/>
+        </w:rPr>
+        <w:t>）萤石探测器网关</w:t>
       </w:r>
     </w:p>
     <w:p>
@@ -7430,183 +8478,35 @@
           <w:rFonts w:hint="eastAsia"/>
           <w:szCs w:val="24"/>
         </w:rPr>
-        <w:t>（</w:t>
+        <w:t>萤石探测器网关，通过</w:t>
       </w:r>
       <w:r>
         <w:rPr>
           <w:rFonts w:hint="eastAsia"/>
           <w:szCs w:val="24"/>
         </w:rPr>
-        <w:t>1</w:t>
+        <w:t>WIFI</w:t>
       </w:r>
       <w:r>
         <w:rPr>
           <w:rFonts w:hint="eastAsia"/>
           <w:szCs w:val="24"/>
         </w:rPr>
-        <w:t>）</w:t>
-      </w:r>
-      <w:r>
-        <w:rPr>
-          <w:rFonts w:hint="eastAsia"/>
+        <w:t>连接公网，而实际使用的检测设备都是通过内部的无线通信转发至探测器网关。</w:t>
+      </w:r>
+    </w:p>
+    <w:p>
+      <w:pPr>
+        <w:ind w:firstLine="480"/>
+        <w:rPr>
           <w:szCs w:val="24"/>
         </w:rPr>
-        <w:t>T</w:t>
-      </w:r>
-      <w:r>
-        <w:rPr>
+      </w:pPr>
+      <w:r>
+        <w:rPr>
+          <w:rFonts w:hint="eastAsia"/>
           <w:szCs w:val="24"/>
         </w:rPr>
-        <w:t>8</w:t>
-      </w:r>
-      <w:r>
-        <w:rPr>
-          <w:rFonts w:hint="eastAsia"/>
-          <w:szCs w:val="24"/>
-        </w:rPr>
-        <w:t>天然气报警器</w:t>
-      </w:r>
-    </w:p>
-    <w:p>
-      <w:pPr>
-        <w:ind w:firstLine="480"/>
-        <w:rPr>
-          <w:szCs w:val="24"/>
-        </w:rPr>
-      </w:pPr>
-      <w:r>
-        <w:rPr>
-          <w:szCs w:val="24"/>
-        </w:rPr>
-        <w:tab/>
-      </w:r>
-      <w:r>
-        <w:rPr>
-          <w:rFonts w:hint="eastAsia"/>
-          <w:szCs w:val="24"/>
-        </w:rPr>
-        <w:t>产品仅适用检测天然气（</w:t>
-      </w:r>
-      <w:r>
-        <w:rPr>
-          <w:rFonts w:hint="eastAsia"/>
-          <w:szCs w:val="24"/>
-        </w:rPr>
-        <w:t>CH</w:t>
-      </w:r>
-      <w:r>
-        <w:rPr>
-          <w:szCs w:val="24"/>
-        </w:rPr>
-        <w:t>4</w:t>
-      </w:r>
-      <w:r>
-        <w:rPr>
-          <w:rFonts w:hint="eastAsia"/>
-          <w:szCs w:val="24"/>
-        </w:rPr>
-        <w:t>）</w:t>
-      </w:r>
-      <w:r>
-        <w:rPr>
-          <w:rFonts w:hint="eastAsia"/>
-          <w:szCs w:val="24"/>
-        </w:rPr>
-        <w:t>,</w:t>
-      </w:r>
-      <w:r>
-        <w:rPr>
-          <w:rFonts w:hint="eastAsia"/>
-          <w:szCs w:val="24"/>
-        </w:rPr>
-        <w:t>有效识别燃气浓度，规避酒精的误报干扰。天然气报警器会通过</w:t>
-      </w:r>
-      <w:r>
-        <w:rPr>
-          <w:rFonts w:hint="eastAsia"/>
-          <w:szCs w:val="24"/>
-        </w:rPr>
-        <w:t>433M</w:t>
-      </w:r>
-      <w:r>
-        <w:rPr>
-          <w:rFonts w:hint="eastAsia"/>
-          <w:szCs w:val="24"/>
-        </w:rPr>
-        <w:t>无线发射器转发至萤石探测器网关。</w:t>
-      </w:r>
-    </w:p>
-    <w:p>
-      <w:pPr>
-        <w:ind w:firstLine="480"/>
-        <w:rPr>
-          <w:szCs w:val="24"/>
-        </w:rPr>
-      </w:pPr>
-      <w:r>
-        <w:rPr>
-          <w:rFonts w:hint="eastAsia"/>
-          <w:szCs w:val="24"/>
-        </w:rPr>
-        <w:t>（</w:t>
-      </w:r>
-      <w:r>
-        <w:rPr>
-          <w:rFonts w:hint="eastAsia"/>
-          <w:szCs w:val="24"/>
-        </w:rPr>
-        <w:t>2</w:t>
-      </w:r>
-      <w:r>
-        <w:rPr>
-          <w:rFonts w:hint="eastAsia"/>
-          <w:szCs w:val="24"/>
-        </w:rPr>
-        <w:t>）萤石探测器网关</w:t>
-      </w:r>
-    </w:p>
-    <w:p>
-      <w:pPr>
-        <w:ind w:firstLine="480"/>
-        <w:rPr>
-          <w:szCs w:val="24"/>
-        </w:rPr>
-      </w:pPr>
-      <w:r>
-        <w:rPr>
-          <w:rFonts w:hint="eastAsia"/>
-          <w:szCs w:val="24"/>
-        </w:rPr>
-        <w:t>萤石探测器网关，通过</w:t>
-      </w:r>
-      <w:r>
-        <w:rPr>
-          <w:rFonts w:hint="eastAsia"/>
-          <w:szCs w:val="24"/>
-        </w:rPr>
-        <w:t>WIFI</w:t>
-      </w:r>
-      <w:r>
-        <w:rPr>
-          <w:rFonts w:hint="eastAsia"/>
-          <w:szCs w:val="24"/>
-        </w:rPr>
-        <w:t>连接公网，而实际使用的检测设备都是通过内部的无线通信转发至探测器网关。</w:t>
-      </w:r>
-    </w:p>
-    <w:p>
-      <w:pPr>
-        <w:ind w:firstLine="480"/>
-        <w:rPr>
-          <w:szCs w:val="24"/>
-        </w:rPr>
-      </w:pPr>
-      <w:r>
-        <w:rPr>
-          <w:rFonts w:hint="eastAsia"/>
-          <w:szCs w:val="24"/>
-        </w:rPr>
-        <w:lastRenderedPageBreak/>
         <w:t>（</w:t>
       </w:r>
       <w:r>
@@ -7699,7 +8599,7 @@
         </w:numPr>
         <w:spacing w:before="163" w:after="163"/>
       </w:pPr>
-      <w:bookmarkStart w:id="9" w:name="_Toc482539765"/>
+      <w:bookmarkStart w:id="8" w:name="_Toc482539765"/>
       <w:r>
         <w:rPr>
           <w:rFonts w:hint="eastAsia"/>
@@ -7730,7 +8630,7 @@
         </w:rPr>
         <w:t>研究现状</w:t>
       </w:r>
-      <w:bookmarkEnd w:id="9"/>
+      <w:bookmarkEnd w:id="8"/>
       <w:r>
         <w:t xml:space="preserve"> </w:t>
       </w:r>
@@ -7774,7 +8674,7 @@
         </w:numPr>
         <w:spacing w:before="163" w:after="163"/>
       </w:pPr>
-      <w:bookmarkStart w:id="10" w:name="_Toc482539766"/>
+      <w:bookmarkStart w:id="9" w:name="_Toc482539766"/>
       <w:r>
         <w:rPr>
           <w:rFonts w:hint="eastAsia"/>
@@ -7793,7 +8693,7 @@
         </w:rPr>
         <w:t>研究现状分析</w:t>
       </w:r>
-      <w:bookmarkEnd w:id="10"/>
+      <w:bookmarkEnd w:id="9"/>
     </w:p>
     <w:p>
       <w:pPr>
@@ -7885,13 +8785,19 @@
         <w:rPr>
           <w:rFonts w:hint="eastAsia"/>
         </w:rPr>
-        <w:t xml:space="preserve"> </w:t>
-      </w:r>
-      <w:r>
-        <w:rPr>
-          <w:rFonts w:hint="eastAsia"/>
-        </w:rPr>
-        <w:t>仅通过显示屏等显示测量结果。</w:t>
+        <w:t>仅</w:t>
+      </w:r>
+      <w:r>
+        <w:rPr>
+          <w:rFonts w:hint="eastAsia"/>
+        </w:rPr>
+        <w:t>在设备显示屏上气体浓度</w:t>
+      </w:r>
+      <w:r>
+        <w:rPr>
+          <w:rFonts w:hint="eastAsia"/>
+        </w:rPr>
+        <w:t>。</w:t>
       </w:r>
     </w:p>
     <w:p>
@@ -7999,14 +8905,14 @@
         <w:pStyle w:val="2"/>
         <w:spacing w:before="163" w:after="163"/>
       </w:pPr>
-      <w:bookmarkStart w:id="11" w:name="_Toc482539767"/>
+      <w:bookmarkStart w:id="10" w:name="_Toc482539767"/>
       <w:r>
         <w:rPr>
           <w:rFonts w:hint="eastAsia"/>
         </w:rPr>
         <w:t>研究的目的及意义</w:t>
       </w:r>
-      <w:bookmarkEnd w:id="11"/>
+      <w:bookmarkEnd w:id="10"/>
     </w:p>
     <w:p>
       <w:pPr>
@@ -8042,7 +8948,36 @@
           <w:rFonts w:ascii="宋体" w:hAnsi="宋体" w:hint="eastAsia"/>
           <w:szCs w:val="24"/>
         </w:rPr>
-        <w:t>甲烷检测装置云服务平台正是依托于云计算技术，对接智能型前端甲烷检测装置，将各种服务部署到云计算平台上。通过将前端设备检测结果和用户设定的报警阈值进行集合，从而实现以甲烷在线检测云服务为核心的智能化甲烷气体检测云服务系统。如图1-1所示：</w:t>
+        <w:t>甲烷检测装置云服务平台正是依托于云计算技术，对接智能型前端甲烷</w:t>
+      </w:r>
+      <w:r>
+        <w:rPr>
+          <w:rFonts w:ascii="宋体" w:hAnsi="宋体" w:hint="eastAsia"/>
+          <w:szCs w:val="24"/>
+        </w:rPr>
+        <w:lastRenderedPageBreak/>
+        <w:t>检测装置，将各种服务部署到</w:t>
+      </w:r>
+      <w:r>
+        <w:rPr>
+          <w:rFonts w:ascii="宋体" w:hAnsi="宋体" w:hint="eastAsia"/>
+          <w:szCs w:val="24"/>
+        </w:rPr>
+        <w:t>位于公网下</w:t>
+      </w:r>
+      <w:r>
+        <w:rPr>
+          <w:rFonts w:ascii="宋体" w:hAnsi="宋体" w:hint="eastAsia"/>
+          <w:szCs w:val="24"/>
+        </w:rPr>
+        <w:t>的</w:t>
+      </w:r>
+      <w:r>
+        <w:rPr>
+          <w:rFonts w:ascii="宋体" w:hAnsi="宋体" w:hint="eastAsia"/>
+          <w:szCs w:val="24"/>
+        </w:rPr>
+        <w:t>云计算平台上。通过将前端设备检测结果和用户设定的报警阈值进行集合，从而实现以甲烷在线检测云服务为核心的智能化甲烷气体检测云服务系统。如图1-1所示：</w:t>
       </w:r>
     </w:p>
     <w:p>
@@ -8074,10 +9009,10 @@
             <v:path o:extrusionok="f" gradientshapeok="t" o:connecttype="rect"/>
             <o:lock v:ext="edit" aspectratio="t"/>
           </v:shapetype>
-          <v:shape id="_x0000_i1025" type="#_x0000_t75" style="width:414.5pt;height:242.5pt" o:ole="">
+          <v:shape id="_x0000_i1025" type="#_x0000_t75" style="width:414.25pt;height:242.35pt" o:ole="">
             <v:imagedata r:id="rId21" o:title=""/>
           </v:shape>
-          <o:OLEObject Type="Embed" ProgID="Visio.Drawing.15" ShapeID="_x0000_i1025" DrawAspect="Content" ObjectID="_1556285276" r:id="rId22"/>
+          <o:OLEObject Type="Embed" ProgID="Visio.Drawing.15" ShapeID="_x0000_i1025" DrawAspect="Content" ObjectID="_1556302349" r:id="rId22"/>
         </w:object>
       </w:r>
     </w:p>
@@ -8304,6 +9239,7 @@
         <w:rPr>
           <w:rFonts w:hint="eastAsia"/>
         </w:rPr>
+        <w:lastRenderedPageBreak/>
         <w:t>历史数据存储</w:t>
       </w:r>
     </w:p>
@@ -8346,15 +9282,21 @@
           <w:rFonts w:ascii="宋体" w:hAnsi="宋体" w:hint="eastAsia"/>
           <w:szCs w:val="24"/>
         </w:rPr>
-        <w:t>中。当事故发生时，检测设备损害，数据丢失。在后</w:t>
+        <w:t>中。当事故发生时，检测设备损害，数据丢失。在后期的事故排查中，难以确定事故的原因。而通过云平台，</w:t>
       </w:r>
       <w:r>
         <w:rPr>
           <w:rFonts w:ascii="宋体" w:hAnsi="宋体" w:hint="eastAsia"/>
           <w:szCs w:val="24"/>
         </w:rPr>
-        <w:lastRenderedPageBreak/>
-        <w:t>期的事故排查中，难以确定事故的原因。而通过云平台，所有检测点的数据都保存在云服务器上，数据存储远离危险的工业现场或者危险区域。云计算强大的灾备功能使得存储在云端的检测数据获得了有效的保护。</w:t>
+        <w:t>全部</w:t>
+      </w:r>
+      <w:r>
+        <w:rPr>
+          <w:rFonts w:ascii="宋体" w:hAnsi="宋体" w:hint="eastAsia"/>
+          <w:szCs w:val="24"/>
+        </w:rPr>
+        <w:t>检测点的数据都保存在云服务器上，数据存储远离危险的工业现场或者危险区域。云计算强大的灾备功能使得存储在云端的检测数据获得了有效的保护。</w:t>
       </w:r>
     </w:p>
     <w:p>
@@ -8456,7 +9398,7 @@
         <w:pStyle w:val="2"/>
         <w:spacing w:before="163" w:after="163"/>
       </w:pPr>
-      <w:bookmarkStart w:id="12" w:name="_Toc482539768"/>
+      <w:bookmarkStart w:id="11" w:name="_Toc482539768"/>
       <w:r>
         <w:t>研究</w:t>
       </w:r>
@@ -8472,7 +9414,7 @@
         </w:rPr>
         <w:t>研究内容</w:t>
       </w:r>
-      <w:bookmarkEnd w:id="12"/>
+      <w:bookmarkEnd w:id="11"/>
     </w:p>
     <w:p>
       <w:pPr>
@@ -8610,7 +9552,31 @@
         <w:rPr>
           <w:rFonts w:hint="eastAsia"/>
         </w:rPr>
-        <w:t>。在实现软件编写过程中，使用面向对象实现的操作思想，将整体的大软件拆分为各个软件模块。</w:t>
+        <w:t>。在实现软件编写过程中，</w:t>
+      </w:r>
+      <w:r>
+        <w:rPr>
+          <w:rFonts w:hint="eastAsia"/>
+        </w:rPr>
+        <w:t>结合</w:t>
+      </w:r>
+      <w:r>
+        <w:rPr>
+          <w:rFonts w:hint="eastAsia"/>
+        </w:rPr>
+        <w:t>面向对象</w:t>
+      </w:r>
+      <w:r>
+        <w:rPr>
+          <w:rFonts w:hint="eastAsia"/>
+        </w:rPr>
+        <w:t>的编程</w:t>
+      </w:r>
+      <w:r>
+        <w:rPr>
+          <w:rFonts w:hint="eastAsia"/>
+        </w:rPr>
+        <w:t>思想，将整体的大软件拆分为各个软件模块。</w:t>
       </w:r>
     </w:p>
     <w:p>
@@ -8627,16 +9593,13 @@
         <w:rPr>
           <w:rFonts w:hint="eastAsia"/>
         </w:rPr>
-        <w:t>完成后，首先使用</w:t>
-      </w:r>
-      <w:r>
-        <w:t>Microsoft Visual Studio</w:t>
-      </w:r>
-      <w:r>
-        <w:rPr>
-          <w:rFonts w:hint="eastAsia"/>
-        </w:rPr>
-        <w:t>开发工具，结合</w:t>
+        <w:t>完成后，</w:t>
+      </w:r>
+      <w:r>
+        <w:rPr>
+          <w:rFonts w:hint="eastAsia"/>
+        </w:rPr>
+        <w:t>使用</w:t>
       </w:r>
       <w:r>
         <w:rPr>
@@ -8648,7 +9611,14 @@
         <w:rPr>
           <w:rFonts w:hint="eastAsia"/>
         </w:rPr>
-        <w:t>基础类，编写软件基础结构，后不断添加上所需要的业务模块。</w:t>
+        <w:t>基础类，编写软件基础结构，后不断添加上所</w:t>
+      </w:r>
+      <w:r>
+        <w:rPr>
+          <w:rFonts w:hint="eastAsia"/>
+        </w:rPr>
+        <w:lastRenderedPageBreak/>
+        <w:t>需要的业务模块。</w:t>
       </w:r>
     </w:p>
     <w:p>
@@ -8681,7 +9651,6 @@
         <w:rPr>
           <w:rFonts w:hint="eastAsia"/>
         </w:rPr>
-        <w:lastRenderedPageBreak/>
         <w:t>（</w:t>
       </w:r>
       <w:r>
@@ -8723,9 +9692,6 @@
     <w:p>
       <w:pPr>
         <w:ind w:firstLineChars="0" w:firstLine="0"/>
-        <w:rPr>
-          <w:rFonts w:hint="eastAsia"/>
-        </w:rPr>
       </w:pPr>
       <w:r>
         <w:rPr>
@@ -8756,7 +9722,7 @@
         <w:pStyle w:val="2"/>
         <w:spacing w:before="163" w:after="163"/>
       </w:pPr>
-      <w:bookmarkStart w:id="13" w:name="_Toc482539769"/>
+      <w:bookmarkStart w:id="12" w:name="_Toc482539769"/>
       <w:r>
         <w:rPr>
           <w:rFonts w:hint="eastAsia"/>
@@ -8769,7 +9735,7 @@
         </w:rPr>
         <w:t>组织结构</w:t>
       </w:r>
-      <w:bookmarkEnd w:id="13"/>
+      <w:bookmarkEnd w:id="12"/>
     </w:p>
     <w:p>
       <w:pPr>
@@ -8779,7 +9745,19 @@
         <w:rPr>
           <w:rFonts w:hint="eastAsia"/>
         </w:rPr>
-        <w:t>本论文在组织结构上分为七个章节，每个章节的内容如下：</w:t>
+        <w:t>本论文在组织上分为</w:t>
+      </w:r>
+      <w:r>
+        <w:rPr>
+          <w:rFonts w:hint="eastAsia"/>
+        </w:rPr>
+        <w:t>六</w:t>
+      </w:r>
+      <w:r>
+        <w:rPr>
+          <w:rFonts w:hint="eastAsia"/>
+        </w:rPr>
+        <w:t>个章节，每个章节的内容如下：</w:t>
       </w:r>
     </w:p>
     <w:p>
@@ -9037,7 +10015,7 @@
         <w:rPr>
           <w:rFonts w:hint="eastAsia"/>
         </w:rPr>
-        <w:t>七</w:t>
+        <w:t>六</w:t>
       </w:r>
       <w:r>
         <w:rPr>
@@ -9097,7 +10075,7 @@
       <w:pPr>
         <w:pStyle w:val="1"/>
       </w:pPr>
-      <w:bookmarkStart w:id="14" w:name="_Toc482539770"/>
+      <w:bookmarkStart w:id="13" w:name="_Toc482539770"/>
       <w:r>
         <w:rPr>
           <w:rFonts w:hint="eastAsia"/>
@@ -9119,9 +10097,9 @@
         </w:rPr>
         <w:t>相关概念及技术基础</w:t>
       </w:r>
-      <w:bookmarkStart w:id="15" w:name="_Toc482282823"/>
+      <w:bookmarkStart w:id="14" w:name="_Toc482282823"/>
+      <w:bookmarkEnd w:id="13"/>
       <w:bookmarkEnd w:id="14"/>
-      <w:bookmarkEnd w:id="15"/>
     </w:p>
     <w:p>
       <w:pPr>
@@ -9133,7 +10111,7 @@
         <w:spacing w:before="163" w:after="163"/>
         <w:ind w:left="156"/>
       </w:pPr>
-      <w:bookmarkStart w:id="16" w:name="_Toc482539771"/>
+      <w:bookmarkStart w:id="15" w:name="_Toc482539771"/>
       <w:r>
         <w:rPr>
           <w:rFonts w:hint="eastAsia"/>
@@ -9146,7 +10124,7 @@
         </w:rPr>
         <w:t>云计算</w:t>
       </w:r>
-      <w:bookmarkEnd w:id="16"/>
+      <w:bookmarkEnd w:id="15"/>
     </w:p>
     <w:p>
       <w:pPr>
@@ -9158,7 +10136,7 @@
         <w:spacing w:before="163" w:after="163"/>
         <w:ind w:left="1260" w:hanging="1260"/>
       </w:pPr>
-      <w:bookmarkStart w:id="17" w:name="_Toc482539772"/>
+      <w:bookmarkStart w:id="16" w:name="_Toc482539772"/>
       <w:r>
         <w:rPr>
           <w:rFonts w:hint="eastAsia"/>
@@ -9174,7 +10152,7 @@
         </w:rPr>
         <w:t>云计算概念</w:t>
       </w:r>
-      <w:bookmarkEnd w:id="17"/>
+      <w:bookmarkEnd w:id="16"/>
     </w:p>
     <w:p>
       <w:pPr>
@@ -9217,7 +10195,13 @@
         <w:t>近些年兴起的</w:t>
       </w:r>
       <w:r>
-        <w:t>基于一种传统技术上新的商业模式</w:t>
+        <w:t>基于一种传统技术上新的商业</w:t>
+      </w:r>
+      <w:r>
+        <w:rPr>
+          <w:rFonts w:hint="eastAsia"/>
+        </w:rPr>
+        <w:t>形式</w:t>
       </w:r>
       <w:r>
         <w:rPr>
@@ -9229,7 +10213,19 @@
         <w:rPr>
           <w:rFonts w:hint="eastAsia"/>
         </w:rPr>
-        <w:t>云计算是一种主要取决于资源共享的计算，而不是由本地服务器或单个设备处理应用程序。使用互联网设备，云计算允许应用软件的功能。云计算也被称为云，可以用作互联网的同义词。云计算可以通过互联网如存储和虚拟服务器提供多种功能</w:t>
+        <w:t>云计算是主要取决于资源</w:t>
+      </w:r>
+      <w:r>
+        <w:rPr>
+          <w:rFonts w:hint="eastAsia"/>
+        </w:rPr>
+        <w:t>共享</w:t>
+      </w:r>
+      <w:r>
+        <w:rPr>
+          <w:rFonts w:hint="eastAsia"/>
+        </w:rPr>
+        <w:t>的计算，而不是由本地服务器或单个设备处理应用程序。使用互联网设备，云计算允许应用软件的功能。云计算也被称为云，可以用作互联网的同义词。云计算可以通过互联网如存储和虚拟服务器提供多种功能</w:t>
       </w:r>
       <w:r>
         <w:rPr>
@@ -9279,7 +10275,37 @@
         <w:ind w:firstLine="480"/>
       </w:pPr>
       <w:r>
-        <w:t>不需要单独购买硬件，购买的只是运算服务。所以云计算的商业模式也通常被称为</w:t>
+        <w:t>不需要单独购买</w:t>
+      </w:r>
+      <w:r>
+        <w:rPr>
+          <w:rFonts w:hint="eastAsia"/>
+        </w:rPr>
+        <w:t>服务器、宽带等资源</w:t>
+      </w:r>
+      <w:r>
+        <w:t>，</w:t>
+      </w:r>
+      <w:r>
+        <w:rPr>
+          <w:rFonts w:hint="eastAsia"/>
+        </w:rPr>
+        <w:t>这些工作都</w:t>
+      </w:r>
+      <w:r>
+        <w:rPr>
+          <w:rFonts w:hint="eastAsia"/>
+        </w:rPr>
+        <w:t>由</w:t>
+      </w:r>
+      <w:r>
+        <w:rPr>
+          <w:rFonts w:hint="eastAsia"/>
+        </w:rPr>
+        <w:t>服务商提供</w:t>
+      </w:r>
+      <w:r>
+        <w:t>。所以云计算的商业模式也通常被称为</w:t>
       </w:r>
       <w:r>
         <w:t>SAAS</w:t>
@@ -9318,7 +10344,22 @@
         <w:ind w:firstLine="480"/>
       </w:pPr>
       <w:r>
-        <w:t>一个云计算中心可以为多个用户进行运算，提高了效率的同时也节省了硬件及能源消耗。</w:t>
+        <w:rPr>
+          <w:rFonts w:hint="eastAsia"/>
+        </w:rPr>
+        <w:t>一个云计算服务可以同时接受多个任务处理请求，</w:t>
+      </w:r>
+      <w:r>
+        <w:rPr>
+          <w:rFonts w:hint="eastAsia"/>
+        </w:rPr>
+        <w:t>无需布置多个任务到多台服务，造成资源浪费，节省资源</w:t>
+      </w:r>
+      <w:r>
+        <w:rPr>
+          <w:rFonts w:hint="eastAsia"/>
+        </w:rPr>
+        <w:t>（硬件、能源）。</w:t>
       </w:r>
     </w:p>
     <w:p>
@@ -9359,7 +10400,7 @@
         </w:numPr>
         <w:spacing w:before="163" w:after="163"/>
       </w:pPr>
-      <w:bookmarkStart w:id="18" w:name="_Toc482539773"/>
+      <w:bookmarkStart w:id="17" w:name="_Toc482539773"/>
       <w:r>
         <w:t>2.1.2</w:t>
       </w:r>
@@ -9372,7 +10413,7 @@
         </w:rPr>
         <w:t>云计算分类</w:t>
       </w:r>
-      <w:bookmarkEnd w:id="18"/>
+      <w:bookmarkEnd w:id="17"/>
     </w:p>
     <w:p>
       <w:pPr>
@@ -9582,7 +10623,19 @@
         <w:rPr>
           <w:rFonts w:hint="eastAsia"/>
         </w:rPr>
-        <w:t>用户不需要直接购买硬件，而是按需支付</w:t>
+        <w:t>用户不需要直接购买</w:t>
+      </w:r>
+      <w:r>
+        <w:rPr>
+          <w:rFonts w:hint="eastAsia"/>
+        </w:rPr>
+        <w:t>服务器</w:t>
+      </w:r>
+      <w:r>
+        <w:rPr>
+          <w:rFonts w:hint="eastAsia"/>
+        </w:rPr>
+        <w:t>，而是按需支付</w:t>
       </w:r>
       <w:r>
         <w:rPr>
@@ -9715,7 +10768,19 @@
         <w:rPr>
           <w:rFonts w:hint="eastAsia"/>
         </w:rPr>
-        <w:t>）是一种云计算产品，为用户提供云环境，可以开发，管理和交付应用程序。</w:t>
+        <w:t>）是一种云计算产品，为用户提供云环境，可以开发，管理和交付</w:t>
+      </w:r>
+      <w:r>
+        <w:rPr>
+          <w:rFonts w:hint="eastAsia"/>
+        </w:rPr>
+        <w:t>软件</w:t>
+      </w:r>
+      <w:r>
+        <w:rPr>
+          <w:rFonts w:hint="eastAsia"/>
+        </w:rPr>
+        <w:t>。</w:t>
       </w:r>
       <w:r>
         <w:rPr>
@@ -9727,7 +10792,7 @@
         <w:rPr>
           <w:rFonts w:hint="eastAsia"/>
         </w:rPr>
-        <w:t>除了存储和其他计算资源之外，用户还可以使用一套预构建的工具来开发，定制和测试自己的应用程序。</w:t>
+        <w:t>用户还可以使用一套预构建的工具来开发，定制和测试自己的应用程序。</w:t>
       </w:r>
     </w:p>
     <w:p>
@@ -9760,7 +10825,19 @@
         <w:rPr>
           <w:rFonts w:hint="eastAsia"/>
         </w:rPr>
-        <w:t>提供了一个平台，可以在同一环境中测试，开发和宿主应用程序。</w:t>
+        <w:t>提供了一个平台，可以在同一环境中测试</w:t>
+      </w:r>
+      <w:r>
+        <w:rPr>
+          <w:rFonts w:hint="eastAsia"/>
+        </w:rPr>
+        <w:t>和</w:t>
+      </w:r>
+      <w:r>
+        <w:rPr>
+          <w:rFonts w:hint="eastAsia"/>
+        </w:rPr>
+        <w:t>开发应用程序。</w:t>
       </w:r>
     </w:p>
     <w:p>
@@ -10074,38 +11151,38 @@
         <w:rPr>
           <w:rFonts w:hint="eastAsia"/>
         </w:rPr>
-        <w:t>云托管部署模式代表了云环境的确切类别，主要区别在于所有权，规模和访问权</w:t>
+        <w:t>云托管部署模式代表了云环境的确切类别，主要区别在于所有权，规模和访问权限。</w:t>
+      </w:r>
+      <w:r>
+        <w:rPr>
+          <w:rFonts w:hint="eastAsia"/>
+        </w:rPr>
+        <w:t xml:space="preserve"> </w:t>
+      </w:r>
+      <w:r>
+        <w:rPr>
+          <w:rFonts w:hint="eastAsia"/>
+        </w:rPr>
+        <w:t>它讲述云的目的和性质。</w:t>
+      </w:r>
+      <w:r>
+        <w:rPr>
+          <w:rFonts w:hint="eastAsia"/>
+        </w:rPr>
+        <w:t xml:space="preserve"> </w:t>
+      </w:r>
+      <w:r>
+        <w:rPr>
+          <w:rFonts w:hint="eastAsia"/>
+        </w:rPr>
+        <w:t>大多数组织愿意实施云计算，因为它可以降低资本支</w:t>
       </w:r>
       <w:r>
         <w:rPr>
           <w:rFonts w:hint="eastAsia"/>
         </w:rPr>
         <w:lastRenderedPageBreak/>
-        <w:t>限。</w:t>
-      </w:r>
-      <w:r>
-        <w:rPr>
-          <w:rFonts w:hint="eastAsia"/>
-        </w:rPr>
-        <w:t xml:space="preserve"> </w:t>
-      </w:r>
-      <w:r>
-        <w:rPr>
-          <w:rFonts w:hint="eastAsia"/>
-        </w:rPr>
-        <w:t>它讲述云的目的和性质。</w:t>
-      </w:r>
-      <w:r>
-        <w:rPr>
-          <w:rFonts w:hint="eastAsia"/>
-        </w:rPr>
-        <w:t xml:space="preserve"> </w:t>
-      </w:r>
-      <w:r>
-        <w:rPr>
-          <w:rFonts w:hint="eastAsia"/>
-        </w:rPr>
-        <w:t>大多数组织愿意实施云计算，因为它可以降低资本支出并控制运营成本。</w:t>
+        <w:t>出并控制运营成本。</w:t>
       </w:r>
       <w:r>
         <w:rPr>
@@ -10488,8 +11565,14 @@
         <w:rPr>
           <w:rFonts w:hint="eastAsia"/>
         </w:rPr>
+        <w:t>个组织之间。社区成员通常会有类似的隐私，性能和安全问题。这些社区的主要目标</w:t>
+      </w:r>
+      <w:r>
+        <w:rPr>
+          <w:rFonts w:hint="eastAsia"/>
+        </w:rPr>
         <w:lastRenderedPageBreak/>
-        <w:t>个组织之间。社区成员通常会有类似的隐私，性能和安全问题。这些社区的主要目标是实现其业务相关目标。社区云可以在内部进行管理，也可以由第三方提供商进行管理。它可以从外部或内部托管。成本由社区内的具体组织共享，因此社区云具有成本节约能力。社区云适用于需要集中式云计算</w:t>
+        <w:t>是实现其业务相关目标。社区云可以在内部进行管理，也可以由第三方提供商进行管理。它可以从外部或内部托管。成本由社区内的具体组织共享，因此社区云具有成本节约能力。社区云适用于需要集中式云计算</w:t>
       </w:r>
       <w:r>
         <w:rPr>
@@ -10507,7 +11590,7 @@
         </w:numPr>
         <w:spacing w:before="163" w:after="163"/>
       </w:pPr>
-      <w:bookmarkStart w:id="19" w:name="_Toc482539774"/>
+      <w:bookmarkStart w:id="18" w:name="_Toc482539774"/>
       <w:r>
         <w:t>2.</w:t>
       </w:r>
@@ -10538,7 +11621,7 @@
         </w:rPr>
         <w:t>）</w:t>
       </w:r>
-      <w:bookmarkEnd w:id="19"/>
+      <w:bookmarkEnd w:id="18"/>
     </w:p>
     <w:p>
       <w:pPr>
@@ -10585,6 +11668,24 @@
       <w:pPr>
         <w:ind w:firstLineChars="0" w:firstLine="0"/>
       </w:pPr>
+      <w:r>
+        <w:rPr>
+          <w:rFonts w:hint="eastAsia"/>
+        </w:rPr>
+        <w:t>面向服务的架构是一种支持面向服务</w:t>
+      </w:r>
+      <w:r>
+        <w:rPr>
+          <w:rFonts w:hint="eastAsia"/>
+        </w:rPr>
+        <w:t>架构模式</w:t>
+      </w:r>
+      <w:r>
+        <w:rPr>
+          <w:rFonts w:hint="eastAsia"/>
+        </w:rPr>
+        <w:t>。</w:t>
+      </w:r>
     </w:p>
     <w:p>
       <w:pPr>
@@ -10594,65 +11695,7 @@
         <w:rPr>
           <w:rFonts w:hint="eastAsia"/>
         </w:rPr>
-        <w:t>面向服务的架构</w:t>
-      </w:r>
-    </w:p>
-    <w:p>
-      <w:pPr>
-        <w:ind w:firstLineChars="0" w:firstLine="0"/>
-      </w:pPr>
-      <w:r>
-        <w:rPr>
-          <w:rFonts w:hint="eastAsia"/>
-        </w:rPr>
-        <w:t>面向服务的架构</w:t>
-      </w:r>
-      <w:r>
-        <w:rPr>
-          <w:rFonts w:hint="eastAsia"/>
-        </w:rPr>
-        <w:t xml:space="preserve"> </w:t>
-      </w:r>
-      <w:r>
-        <w:rPr>
-          <w:rFonts w:hint="eastAsia"/>
-        </w:rPr>
-        <w:t>（</w:t>
-      </w:r>
-      <w:r>
-        <w:rPr>
-          <w:rFonts w:hint="eastAsia"/>
-        </w:rPr>
-        <w:t xml:space="preserve">SOA </w:t>
-      </w:r>
-      <w:r>
-        <w:rPr>
-          <w:rFonts w:hint="eastAsia"/>
-        </w:rPr>
-        <w:t>）是一种架构风格，支持面向服务。</w:t>
-      </w:r>
-    </w:p>
-    <w:p>
-      <w:pPr>
-        <w:ind w:firstLineChars="0" w:firstLine="0"/>
-      </w:pPr>
-      <w:r>
-        <w:rPr>
-          <w:rFonts w:hint="eastAsia"/>
-        </w:rPr>
-        <w:t>服务导向</w:t>
-      </w:r>
-      <w:r>
-        <w:rPr>
-          <w:rFonts w:hint="eastAsia"/>
-        </w:rPr>
-        <w:t xml:space="preserve">  </w:t>
-      </w:r>
-      <w:r>
-        <w:rPr>
-          <w:rFonts w:hint="eastAsia"/>
-        </w:rPr>
-        <w:t>是服务和服务发展以及服务成果的一种思考方式。</w:t>
+        <w:t>服务导向是服务和服务发展以及服务成果的一种思考方式。</w:t>
       </w:r>
     </w:p>
     <w:p>
@@ -10679,7 +11722,19 @@
         <w:rPr>
           <w:rFonts w:hint="eastAsia"/>
         </w:rPr>
-        <w:t>是具有指定结果的可重复业务活动的逻辑表示（例如，检查客户信用，提供天气数据，整合钻探报告）</w:t>
+        <w:t>可以通过软件逻辑图表示，拥有固定逻辑</w:t>
+      </w:r>
+      <w:r>
+        <w:rPr>
+          <w:rFonts w:hint="eastAsia"/>
+        </w:rPr>
+        <w:t>运行</w:t>
+      </w:r>
+      <w:r>
+        <w:rPr>
+          <w:rFonts w:hint="eastAsia"/>
+        </w:rPr>
+        <w:t>过程</w:t>
       </w:r>
     </w:p>
     <w:p>
@@ -10761,12 +11816,51 @@
     <w:p>
       <w:pPr>
         <w:ind w:firstLineChars="0" w:firstLine="0"/>
-      </w:pPr>
-      <w:r>
-        <w:rPr>
-          <w:rFonts w:hint="eastAsia"/>
-        </w:rPr>
-        <w:t>服务表示利用业务描述提供上下文（即业务流程，目标，规则，策略，服务接口和服务组件），并使用服务编排实现服务。</w:t>
+        <w:rPr>
+          <w:rFonts w:hint="eastAsia"/>
+        </w:rPr>
+      </w:pPr>
+      <w:r>
+        <w:rPr>
+          <w:rFonts w:hint="eastAsia"/>
+        </w:rPr>
+        <w:t>服务通过</w:t>
+      </w:r>
+      <w:r>
+        <w:rPr>
+          <w:rFonts w:hint="eastAsia"/>
+        </w:rPr>
+        <w:t>基础的框架完成基本的软件通信功能后，就可以在服务上搭建自己的业务逻辑功能，实现自己的业务流程。</w:t>
+      </w:r>
+      <w:r>
+        <w:rPr>
+          <w:rFonts w:hint="eastAsia"/>
+        </w:rPr>
+        <w:t>其中对于业务流程需要设计详细的协议以方便多方开发人员的共同开发，完善</w:t>
+      </w:r>
+      <w:r>
+        <w:rPr>
+          <w:rFonts w:hint="eastAsia"/>
+        </w:rPr>
+        <w:t>基于</w:t>
+      </w:r>
+      <w:r>
+        <w:rPr>
+          <w:rFonts w:hint="eastAsia"/>
+        </w:rPr>
+        <w:t>SO A</w:t>
+      </w:r>
+      <w:r>
+        <w:rPr>
+          <w:rFonts w:hint="eastAsia"/>
+        </w:rPr>
+        <w:t>的</w:t>
+      </w:r>
+      <w:r>
+        <w:rPr>
+          <w:rFonts w:hint="eastAsia"/>
+        </w:rPr>
+        <w:t>服务。</w:t>
       </w:r>
     </w:p>
     <w:p>
@@ -10806,7 +11900,7 @@
         </w:numPr>
         <w:spacing w:before="163" w:after="163"/>
       </w:pPr>
-      <w:bookmarkStart w:id="20" w:name="_Toc482539775"/>
+      <w:bookmarkStart w:id="19" w:name="_Toc482539775"/>
       <w:r>
         <w:t>2.</w:t>
       </w:r>
@@ -10825,7 +11919,7 @@
         </w:rPr>
         <w:t>IOCP</w:t>
       </w:r>
-      <w:bookmarkEnd w:id="20"/>
+      <w:bookmarkEnd w:id="19"/>
     </w:p>
     <w:p>
       <w:pPr>
@@ -10853,7 +11947,31 @@
         <w:rPr>
           <w:rFonts w:hint="eastAsia"/>
         </w:rPr>
-        <w:t>事务的内置排队机制。它是一个令人敬畏的线程间通信机制，具有无数的用途。</w:t>
+        <w:t>事务的内置排队机制。它是一个</w:t>
+      </w:r>
+      <w:r>
+        <w:rPr>
+          <w:rFonts w:hint="eastAsia"/>
+        </w:rPr>
+        <w:t>强大</w:t>
+      </w:r>
+      <w:r>
+        <w:rPr>
+          <w:rFonts w:hint="eastAsia"/>
+        </w:rPr>
+        <w:t>的线程间通信</w:t>
+      </w:r>
+      <w:r>
+        <w:rPr>
+          <w:rFonts w:hint="eastAsia"/>
+        </w:rPr>
+        <w:t>模式</w:t>
+      </w:r>
+      <w:r>
+        <w:rPr>
+          <w:rFonts w:hint="eastAsia"/>
+        </w:rPr>
+        <w:t>，具有无数的用途。</w:t>
       </w:r>
     </w:p>
     <w:p>
@@ -10864,13 +11982,61 @@
         <w:rPr>
           <w:rFonts w:hint="eastAsia"/>
         </w:rPr>
+        <w:t>在</w:t>
+      </w:r>
+      <w:r>
+        <w:rPr>
+          <w:rFonts w:hint="eastAsia"/>
+        </w:rPr>
+        <w:t>Windows</w:t>
+      </w:r>
+      <w:r>
+        <w:rPr>
+          <w:rFonts w:hint="eastAsia"/>
+        </w:rPr>
+        <w:t>下，异步</w:t>
+      </w:r>
+      <w:r>
+        <w:rPr>
+          <w:rFonts w:hint="eastAsia"/>
+        </w:rPr>
         <w:t>I / O</w:t>
       </w:r>
       <w:r>
         <w:rPr>
           <w:rFonts w:hint="eastAsia"/>
         </w:rPr>
-        <w:t>完成端口提供了一种有效的线程模型，用于在多处理器系统上处理多个异步</w:t>
+        <w:t>与</w:t>
+      </w:r>
+      <w:r>
+        <w:rPr>
+          <w:rFonts w:hint="eastAsia"/>
+        </w:rPr>
+        <w:t>IOCP</w:t>
+      </w:r>
+      <w:r>
+        <w:rPr>
+          <w:rFonts w:hint="eastAsia"/>
+        </w:rPr>
+        <w:t>有一定程度上的</w:t>
+      </w:r>
+      <w:r>
+        <w:rPr>
+          <w:rFonts w:hint="eastAsia"/>
+        </w:rPr>
+        <w:t>相关联。</w:t>
+      </w:r>
+      <w:r>
+        <w:rPr>
+          <w:rFonts w:hint="eastAsia"/>
+        </w:rPr>
+        <w:t>IOCP</w:t>
+      </w:r>
+      <w:r>
+        <w:rPr>
+          <w:rFonts w:hint="eastAsia"/>
+        </w:rPr>
+        <w:t>的基本思想是，它是一种内置的排队机制，可以耦合到</w:t>
       </w:r>
       <w:r>
         <w:rPr>
@@ -10882,7 +12048,43 @@
         <w:rPr>
           <w:rFonts w:hint="eastAsia"/>
         </w:rPr>
-        <w:t>请求。当进程创建</w:t>
+        <w:t>事务，例如</w:t>
+      </w:r>
+      <w:r>
+        <w:rPr>
+          <w:rFonts w:hint="eastAsia"/>
+        </w:rPr>
+        <w:t>HTTP</w:t>
+      </w:r>
+      <w:r>
+        <w:rPr>
+          <w:rFonts w:hint="eastAsia"/>
+        </w:rPr>
+        <w:t>请求通过</w:t>
+      </w:r>
+      <w:r>
+        <w:rPr>
+          <w:rFonts w:hint="eastAsia"/>
+        </w:rPr>
+        <w:t>TCP</w:t>
+      </w:r>
+      <w:r>
+        <w:rPr>
+          <w:rFonts w:hint="eastAsia"/>
+        </w:rPr>
+        <w:t>从</w:t>
+      </w:r>
+      <w:r>
+        <w:rPr>
+          <w:rFonts w:hint="eastAsia"/>
+        </w:rPr>
+        <w:t>Web</w:t>
+      </w:r>
+      <w:r>
+        <w:rPr>
+          <w:rFonts w:hint="eastAsia"/>
+        </w:rPr>
+        <w:t>浏览器进入。（在这种情况下，术语“重叠”意味着执行</w:t>
       </w:r>
       <w:r>
         <w:rPr>
@@ -10894,7 +12096,19 @@
         <w:rPr>
           <w:rFonts w:hint="eastAsia"/>
         </w:rPr>
-        <w:t>完成端口时，系统将为仅针对这些请求提供服务的请求创建关联的队列对象。处理许多并发异步</w:t>
+        <w:t>请求所花费的时间与您的线程执行其他任务的时间重叠。）</w:t>
+      </w:r>
+      <w:r>
+        <w:rPr>
+          <w:rFonts w:hint="eastAsia"/>
+        </w:rPr>
+        <w:t xml:space="preserve"> IOCP</w:t>
+      </w:r>
+      <w:r>
+        <w:rPr>
+          <w:rFonts w:hint="eastAsia"/>
+        </w:rPr>
+        <w:t>是一个系统内核对象，允许应用程序使用创建的线程池来处理异步</w:t>
       </w:r>
       <w:r>
         <w:rPr>
@@ -10906,7 +12120,19 @@
         <w:rPr>
           <w:rFonts w:hint="eastAsia"/>
         </w:rPr>
-        <w:t>请求的进程可以通过将</w:t>
+        <w:t>请求。系统维护</w:t>
+      </w:r>
+      <w:r>
+        <w:rPr>
+          <w:rFonts w:hint="eastAsia"/>
+        </w:rPr>
+        <w:t>IOCP</w:t>
+      </w:r>
+      <w:r>
+        <w:rPr>
+          <w:rFonts w:hint="eastAsia"/>
+        </w:rPr>
+        <w:t>的操作，在该操作上完成所有完成的</w:t>
       </w:r>
       <w:r>
         <w:rPr>
@@ -10918,258 +12144,55 @@
         <w:rPr>
           <w:rFonts w:hint="eastAsia"/>
         </w:rPr>
-        <w:t>完成端口与预先分配的线程池结合使用，而不是通过在接收到</w:t>
-      </w:r>
-      <w:r>
-        <w:rPr>
-          <w:rFonts w:hint="eastAsia"/>
-        </w:rPr>
-        <w:t>I / O</w:t>
-      </w:r>
-      <w:r>
-        <w:rPr>
-          <w:rFonts w:hint="eastAsia"/>
-        </w:rPr>
-        <w:t>请求时创建线程来更快</w:t>
+        <w:t>操作的通知。</w:t>
+      </w:r>
+      <w:r>
+        <w:rPr>
+          <w:rFonts w:hint="eastAsia"/>
+        </w:rPr>
+        <w:t>IOCP</w:t>
+      </w:r>
+      <w:r>
+        <w:rPr>
+          <w:rFonts w:hint="eastAsia"/>
+        </w:rPr>
+        <w:t>本质上只是一个线程同步对象。</w:t>
+      </w:r>
+    </w:p>
+    <w:p>
+      <w:pPr>
+        <w:ind w:firstLine="480"/>
+      </w:pPr>
+      <w:r>
+        <w:rPr>
+          <w:rFonts w:hint="eastAsia"/>
+        </w:rPr>
+        <w:t>IOCP</w:t>
+      </w:r>
+      <w:r>
+        <w:rPr>
+          <w:rFonts w:hint="eastAsia"/>
+        </w:rPr>
+        <w:t>与工作线程（</w:t>
+      </w:r>
+      <w:r>
+        <w:rPr>
+          <w:rFonts w:hint="eastAsia"/>
+        </w:rPr>
+        <w:t>NOT I / O</w:t>
+      </w:r>
+      <w:r>
+        <w:rPr>
+          <w:rFonts w:hint="eastAsia"/>
+        </w:rPr>
+        <w:t>线程）相关联，这些工作线程处理通知。通过先进</w:t>
       </w:r>
       <w:r>
         <w:rPr>
           <w:rFonts w:hint="eastAsia"/>
         </w:rPr>
         <w:lastRenderedPageBreak/>
-        <w:t>速和高效地执行。</w:t>
-      </w:r>
-    </w:p>
-    <w:p>
-      <w:pPr>
-        <w:ind w:firstLine="480"/>
-      </w:pPr>
-      <w:r>
-        <w:rPr>
-          <w:rFonts w:hint="eastAsia"/>
-        </w:rPr>
-        <w:t>在</w:t>
-      </w:r>
-      <w:r>
-        <w:rPr>
-          <w:rFonts w:hint="eastAsia"/>
-        </w:rPr>
-        <w:t>Windows</w:t>
-      </w:r>
-      <w:r>
-        <w:rPr>
-          <w:rFonts w:hint="eastAsia"/>
-        </w:rPr>
-        <w:t>下，异步</w:t>
-      </w:r>
-      <w:r>
-        <w:rPr>
-          <w:rFonts w:hint="eastAsia"/>
-        </w:rPr>
-        <w:t>I / O</w:t>
-      </w:r>
-      <w:r>
-        <w:rPr>
-          <w:rFonts w:hint="eastAsia"/>
-        </w:rPr>
-        <w:t>与术语“重叠</w:t>
-      </w:r>
-      <w:r>
-        <w:rPr>
-          <w:rFonts w:hint="eastAsia"/>
-        </w:rPr>
-        <w:t>I / O</w:t>
-      </w:r>
-      <w:r>
-        <w:rPr>
-          <w:rFonts w:hint="eastAsia"/>
-        </w:rPr>
-        <w:t>”和</w:t>
-      </w:r>
-      <w:r>
-        <w:rPr>
-          <w:rFonts w:hint="eastAsia"/>
-        </w:rPr>
-        <w:t>IOCP</w:t>
-      </w:r>
-      <w:r>
-        <w:rPr>
-          <w:rFonts w:hint="eastAsia"/>
-        </w:rPr>
-        <w:t>或“</w:t>
-      </w:r>
-      <w:r>
-        <w:rPr>
-          <w:rFonts w:hint="eastAsia"/>
-        </w:rPr>
-        <w:t>I / O</w:t>
-      </w:r>
-      <w:r>
-        <w:rPr>
-          <w:rFonts w:hint="eastAsia"/>
-        </w:rPr>
-        <w:t>完成端口”相关联。</w:t>
-      </w:r>
-      <w:r>
-        <w:rPr>
-          <w:rFonts w:hint="eastAsia"/>
-        </w:rPr>
-        <w:t>IOCP</w:t>
-      </w:r>
-      <w:r>
-        <w:rPr>
-          <w:rFonts w:hint="eastAsia"/>
-        </w:rPr>
-        <w:t>的基本思想是，它是一种内置的排队机制，可以耦合到</w:t>
-      </w:r>
-      <w:r>
-        <w:rPr>
-          <w:rFonts w:hint="eastAsia"/>
-        </w:rPr>
-        <w:t>I / O</w:t>
-      </w:r>
-      <w:r>
-        <w:rPr>
-          <w:rFonts w:hint="eastAsia"/>
-        </w:rPr>
-        <w:t>事务，例如</w:t>
-      </w:r>
-      <w:r>
-        <w:rPr>
-          <w:rFonts w:hint="eastAsia"/>
-        </w:rPr>
-        <w:t>HTTP</w:t>
-      </w:r>
-      <w:r>
-        <w:rPr>
-          <w:rFonts w:hint="eastAsia"/>
-        </w:rPr>
-        <w:t>请求通过</w:t>
-      </w:r>
-      <w:r>
-        <w:rPr>
-          <w:rFonts w:hint="eastAsia"/>
-        </w:rPr>
-        <w:t>TCP</w:t>
-      </w:r>
-      <w:r>
-        <w:rPr>
-          <w:rFonts w:hint="eastAsia"/>
-        </w:rPr>
-        <w:t>从</w:t>
-      </w:r>
-      <w:r>
-        <w:rPr>
-          <w:rFonts w:hint="eastAsia"/>
-        </w:rPr>
-        <w:t>Web</w:t>
-      </w:r>
-      <w:r>
-        <w:rPr>
-          <w:rFonts w:hint="eastAsia"/>
-        </w:rPr>
-        <w:t>浏览器进入。（在这种情况下，术语“重叠”意味着执行</w:t>
-      </w:r>
-      <w:r>
-        <w:rPr>
-          <w:rFonts w:hint="eastAsia"/>
-        </w:rPr>
-        <w:t>I / O</w:t>
-      </w:r>
-      <w:r>
-        <w:rPr>
-          <w:rFonts w:hint="eastAsia"/>
-        </w:rPr>
-        <w:t>请求所花费的时间与您的线程执行其他任务的时间重叠。）</w:t>
-      </w:r>
-      <w:r>
-        <w:rPr>
-          <w:rFonts w:hint="eastAsia"/>
-        </w:rPr>
-        <w:t xml:space="preserve"> IOCP</w:t>
-      </w:r>
-      <w:r>
-        <w:rPr>
-          <w:rFonts w:hint="eastAsia"/>
-        </w:rPr>
-        <w:t>是一个系统内核对象，允许应用程序使用创建的线程池来处理异步</w:t>
-      </w:r>
-      <w:r>
-        <w:rPr>
-          <w:rFonts w:hint="eastAsia"/>
-        </w:rPr>
-        <w:t>I / O</w:t>
-      </w:r>
-      <w:r>
-        <w:rPr>
-          <w:rFonts w:hint="eastAsia"/>
-        </w:rPr>
-        <w:t>请求。系统维护</w:t>
-      </w:r>
-      <w:r>
-        <w:rPr>
-          <w:rFonts w:hint="eastAsia"/>
-        </w:rPr>
-        <w:t>IOCP</w:t>
-      </w:r>
-      <w:r>
-        <w:rPr>
-          <w:rFonts w:hint="eastAsia"/>
-        </w:rPr>
-        <w:t>的操作，在该操作上完成所有完成的</w:t>
-      </w:r>
-      <w:r>
-        <w:rPr>
-          <w:rFonts w:hint="eastAsia"/>
-        </w:rPr>
-        <w:t>I / O</w:t>
-      </w:r>
-      <w:r>
-        <w:rPr>
-          <w:rFonts w:hint="eastAsia"/>
-        </w:rPr>
-        <w:t>操作的通知。</w:t>
-      </w:r>
-      <w:r>
-        <w:rPr>
-          <w:rFonts w:hint="eastAsia"/>
-        </w:rPr>
-        <w:t>IOCP</w:t>
-      </w:r>
-      <w:r>
-        <w:rPr>
-          <w:rFonts w:hint="eastAsia"/>
-        </w:rPr>
-        <w:t>本质上只是一个线程同步对象。</w:t>
-      </w:r>
-    </w:p>
-    <w:p>
-      <w:pPr>
-        <w:ind w:firstLine="480"/>
-      </w:pPr>
-      <w:r>
-        <w:rPr>
-          <w:rFonts w:hint="eastAsia"/>
-        </w:rPr>
-        <w:t>IOCP</w:t>
-      </w:r>
-      <w:r>
-        <w:rPr>
-          <w:rFonts w:hint="eastAsia"/>
-        </w:rPr>
-        <w:t>与工作线程（</w:t>
-      </w:r>
-      <w:r>
-        <w:rPr>
-          <w:rFonts w:hint="eastAsia"/>
-        </w:rPr>
-        <w:t>NOT I / O</w:t>
-      </w:r>
-      <w:r>
-        <w:rPr>
-          <w:rFonts w:hint="eastAsia"/>
-        </w:rPr>
-        <w:t>线程）相关联，这些工作线程处理通知。通过先进先出的顺序从</w:t>
+        <w:t>先出的顺序从</w:t>
       </w:r>
       <w:r>
         <w:rPr>
@@ -11312,7 +12335,7 @@
         </w:numPr>
         <w:spacing w:before="163" w:after="163"/>
       </w:pPr>
-      <w:bookmarkStart w:id="21" w:name="_Toc482539776"/>
+      <w:bookmarkStart w:id="20" w:name="_Toc482539776"/>
       <w:r>
         <w:t>2.</w:t>
       </w:r>
@@ -11331,7 +12354,7 @@
         </w:rPr>
         <w:t>HTTP</w:t>
       </w:r>
-      <w:bookmarkEnd w:id="21"/>
+      <w:bookmarkEnd w:id="20"/>
     </w:p>
     <w:p>
       <w:pPr>
@@ -11341,28 +12364,84 @@
         <w:rPr>
           <w:rFonts w:hint="eastAsia"/>
         </w:rPr>
-        <w:t>超文本传输</w:t>
-      </w:r>
-      <w:r>
-        <w:rPr>
-          <w:rFonts w:ascii="MS Gothic" w:eastAsia="MS Gothic" w:hAnsi="MS Gothic" w:cs="MS Gothic" w:hint="eastAsia"/>
-        </w:rPr>
-        <w:t>​​</w:t>
-      </w:r>
-      <w:r>
-        <w:rPr>
-          <w:rFonts w:ascii="宋体" w:hAnsi="宋体" w:cs="宋体" w:hint="eastAsia"/>
-        </w:rPr>
-        <w:t>协议（</w:t>
-      </w:r>
-      <w:r>
         <w:t>HTTP</w:t>
       </w:r>
       <w:r>
         <w:rPr>
           <w:rFonts w:hint="eastAsia"/>
         </w:rPr>
-        <w:t>）是应用程序级分布式，协作式，超媒体信息协议系统。它是一种通用的，无状态的，可以使用的协议超越超文本使用的许多任务，如名称服务器和分布式对象管理系统，通过其扩展请求方法，错误代码和标题。</w:t>
+        <w:t>（超文本传输协议）提供</w:t>
+      </w:r>
+      <w:r>
+        <w:rPr>
+          <w:rFonts w:hint="eastAsia"/>
+        </w:rPr>
+        <w:t xml:space="preserve"> Web</w:t>
+      </w:r>
+      <w:r>
+        <w:rPr>
+          <w:rFonts w:hint="eastAsia"/>
+        </w:rPr>
+        <w:t>浏览器和服务器用于通信的</w:t>
+      </w:r>
+      <w:r>
+        <w:rPr>
+          <w:rFonts w:hint="eastAsia"/>
+        </w:rPr>
+        <w:t xml:space="preserve">  </w:t>
+      </w:r>
+      <w:r>
+        <w:rPr>
+          <w:rFonts w:hint="eastAsia"/>
+        </w:rPr>
+        <w:t>网络协议标准。访问网站时很容易认识到这一点，因为它是在</w:t>
+      </w:r>
+      <w:r>
+        <w:rPr>
+          <w:rFonts w:hint="eastAsia"/>
+        </w:rPr>
+        <w:t>URL</w:t>
+      </w:r>
+      <w:r>
+        <w:rPr>
+          <w:rFonts w:hint="eastAsia"/>
+        </w:rPr>
+        <w:t>中写的（例如</w:t>
+      </w:r>
+      <w:r>
+        <w:rPr>
+          <w:rFonts w:hint="eastAsia"/>
+        </w:rPr>
+        <w:t xml:space="preserve">  http://www.123456.com</w:t>
+      </w:r>
+      <w:r>
+        <w:rPr>
+          <w:rFonts w:hint="eastAsia"/>
+        </w:rPr>
+        <w:t>）。</w:t>
+      </w:r>
+    </w:p>
+    <w:p>
+      <w:pPr>
+        <w:ind w:firstLine="480"/>
+      </w:pPr>
+      <w:r>
+        <w:rPr>
+          <w:rFonts w:hint="eastAsia"/>
+        </w:rPr>
+        <w:t>该协议与</w:t>
+      </w:r>
+      <w:r>
+        <w:rPr>
+          <w:rFonts w:hint="eastAsia"/>
+        </w:rPr>
+        <w:t>FTP</w:t>
+      </w:r>
+      <w:r>
+        <w:rPr>
+          <w:rFonts w:hint="eastAsia"/>
+        </w:rPr>
+        <w:t>类似，客户端程序用于从远程服务器请求文件。在</w:t>
       </w:r>
       <w:r>
         <w:rPr>
@@ -11374,7 +12453,43 @@
         <w:rPr>
           <w:rFonts w:hint="eastAsia"/>
         </w:rPr>
-        <w:t>的一个功能是数据表示的打字和协商，允许系统独立于要传输的数据构建。</w:t>
+        <w:t>的情况下，通常是</w:t>
+      </w:r>
+      <w:r>
+        <w:rPr>
+          <w:rFonts w:hint="eastAsia"/>
+        </w:rPr>
+        <w:t>Web</w:t>
+      </w:r>
+      <w:r>
+        <w:rPr>
+          <w:rFonts w:hint="eastAsia"/>
+        </w:rPr>
+        <w:t>浏览器从</w:t>
+      </w:r>
+      <w:r>
+        <w:rPr>
+          <w:rFonts w:hint="eastAsia"/>
+        </w:rPr>
+        <w:t>Web</w:t>
+      </w:r>
+      <w:r>
+        <w:rPr>
+          <w:rFonts w:hint="eastAsia"/>
+        </w:rPr>
+        <w:t>服务器请求</w:t>
+      </w:r>
+      <w:r>
+        <w:rPr>
+          <w:rFonts w:hint="eastAsia"/>
+        </w:rPr>
+        <w:t>HTML</w:t>
+      </w:r>
+      <w:r>
+        <w:rPr>
+          <w:rFonts w:hint="eastAsia"/>
+        </w:rPr>
+        <w:t>文件，然后在浏览器中显示文本，图像，超链接等。</w:t>
       </w:r>
     </w:p>
     <w:p>
@@ -11391,7 +12506,31 @@
         <w:rPr>
           <w:rFonts w:hint="eastAsia"/>
         </w:rPr>
-        <w:t>是万维网使用的底层协议，此协议定义消息的格式和传输方式，以及</w:t>
+        <w:t>是所谓的“无状态系统”。这意味着与其他文件传输协议（如</w:t>
+      </w:r>
+      <w:r>
+        <w:rPr>
+          <w:rFonts w:hint="eastAsia"/>
+        </w:rPr>
+        <w:t>FTP</w:t>
+      </w:r>
+      <w:r>
+        <w:rPr>
+          <w:rFonts w:hint="eastAsia"/>
+        </w:rPr>
+        <w:t>）不同，</w:t>
+      </w:r>
+      <w:r>
+        <w:rPr>
+          <w:rFonts w:hint="eastAsia"/>
+        </w:rPr>
+        <w:t>HTTP</w:t>
+      </w:r>
+      <w:r>
+        <w:rPr>
+          <w:rFonts w:hint="eastAsia"/>
+        </w:rPr>
+        <w:t>连接在请求完成后将被删除。因此，一旦您的</w:t>
       </w:r>
       <w:r>
         <w:rPr>
@@ -11403,7 +12542,7 @@
         <w:rPr>
           <w:rFonts w:hint="eastAsia"/>
         </w:rPr>
-        <w:t>服务器和浏览器应对各种命令执行的操作。</w:t>
+        <w:t>浏览器发送请求，并且服务器响应该页面，则连接被关闭。</w:t>
       </w:r>
     </w:p>
     <w:p>
@@ -11414,79 +12553,330 @@
         <w:rPr>
           <w:rFonts w:hint="eastAsia"/>
         </w:rPr>
-        <w:t xml:space="preserve">  </w:t>
-      </w:r>
-      <w:r>
-        <w:rPr>
-          <w:rFonts w:hint="eastAsia"/>
-        </w:rPr>
         <w:t>HTTP</w:t>
       </w:r>
       <w:r>
         <w:rPr>
           <w:rFonts w:hint="eastAsia"/>
         </w:rPr>
-        <w:t>协议是一个请求</w:t>
-      </w:r>
-      <w:r>
-        <w:rPr>
-          <w:rFonts w:hint="eastAsia"/>
-        </w:rPr>
-        <w:t>/</w:t>
-      </w:r>
-      <w:r>
-        <w:rPr>
-          <w:rFonts w:hint="eastAsia"/>
-        </w:rPr>
-        <w:t>响应协议。客户端发送</w:t>
-      </w:r>
-      <w:r>
-        <w:rPr>
-          <w:rFonts w:hint="eastAsia"/>
-        </w:rPr>
-        <w:t>以请求方式</w:t>
-      </w:r>
-      <w:r>
-        <w:rPr>
-          <w:rFonts w:hint="eastAsia"/>
-        </w:rPr>
-        <w:t>URI</w:t>
-      </w:r>
-      <w:r>
-        <w:rPr>
-          <w:rFonts w:hint="eastAsia"/>
-        </w:rPr>
-        <w:t>的形式向服务器请求协议版本，后跟包含</w:t>
-      </w:r>
-      <w:r>
-        <w:rPr>
-          <w:rFonts w:hint="eastAsia"/>
-        </w:rPr>
-        <w:t>MIME</w:t>
-      </w:r>
-      <w:r>
-        <w:rPr>
-          <w:rFonts w:hint="eastAsia"/>
-        </w:rPr>
-        <w:t>的消息，包含请求修饰符，客户信息和可能的身体内容与服务器的连接。服务器响应状态行，包括消息的协议版本和成功或错误代码，之后是包含服务器信息，实体的类似</w:t>
-      </w:r>
-      <w:r>
-        <w:rPr>
-          <w:rFonts w:hint="eastAsia"/>
-        </w:rPr>
-        <w:t>MIME</w:t>
-      </w:r>
-      <w:r>
-        <w:rPr>
-          <w:rFonts w:hint="eastAsia"/>
-        </w:rPr>
-        <w:t>的消息元信息和可能的实体体内容。</w:t>
+        <w:t>是构建在</w:t>
+      </w:r>
+      <w:r>
+        <w:rPr>
+          <w:rFonts w:hint="eastAsia"/>
+        </w:rPr>
+        <w:t xml:space="preserve"> </w:t>
+      </w:r>
+      <w:r>
+        <w:rPr>
+          <w:rFonts w:hint="eastAsia"/>
+        </w:rPr>
+        <w:t>使用客户机</w:t>
+      </w:r>
+      <w:r>
+        <w:rPr>
+          <w:rFonts w:hint="eastAsia"/>
+        </w:rPr>
+        <w:t xml:space="preserve"> - </w:t>
+      </w:r>
+      <w:r>
+        <w:rPr>
+          <w:rFonts w:hint="eastAsia"/>
+        </w:rPr>
+        <w:t>服务器通信模型的</w:t>
+      </w:r>
+      <w:r>
+        <w:rPr>
+          <w:rFonts w:hint="eastAsia"/>
+        </w:rPr>
+        <w:t>TCP</w:t>
+      </w:r>
+      <w:r>
+        <w:rPr>
+          <w:rFonts w:hint="eastAsia"/>
+        </w:rPr>
+        <w:t>之上的应用层协议。</w:t>
       </w:r>
     </w:p>
     <w:p>
       <w:pPr>
         <w:ind w:firstLine="480"/>
       </w:pPr>
+      <w:r>
+        <w:rPr>
+          <w:rFonts w:hint="eastAsia"/>
+        </w:rPr>
+        <w:t>HTTP</w:t>
+      </w:r>
+      <w:r>
+        <w:rPr>
+          <w:rFonts w:hint="eastAsia"/>
+        </w:rPr>
+        <w:t>客户端和服务器通过</w:t>
+      </w:r>
+      <w:r>
+        <w:rPr>
+          <w:rFonts w:hint="eastAsia"/>
+        </w:rPr>
+        <w:t>HTTP</w:t>
+      </w:r>
+      <w:r>
+        <w:rPr>
+          <w:rFonts w:hint="eastAsia"/>
+        </w:rPr>
+        <w:t>请求和响应消息进行通信。三种主要的</w:t>
+      </w:r>
+      <w:r>
+        <w:rPr>
+          <w:rFonts w:hint="eastAsia"/>
+        </w:rPr>
+        <w:t>HTTP</w:t>
+      </w:r>
+      <w:r>
+        <w:rPr>
+          <w:rFonts w:hint="eastAsia"/>
+        </w:rPr>
+        <w:t>消息类型是</w:t>
+      </w:r>
+      <w:r>
+        <w:rPr>
+          <w:rFonts w:hint="eastAsia"/>
+        </w:rPr>
+        <w:t>GET</w:t>
+      </w:r>
+      <w:r>
+        <w:rPr>
+          <w:rFonts w:hint="eastAsia"/>
+        </w:rPr>
+        <w:t>，</w:t>
+      </w:r>
+      <w:r>
+        <w:rPr>
+          <w:rFonts w:hint="eastAsia"/>
+        </w:rPr>
+        <w:t>POST</w:t>
+      </w:r>
+      <w:r>
+        <w:rPr>
+          <w:rFonts w:hint="eastAsia"/>
+        </w:rPr>
+        <w:t>和</w:t>
+      </w:r>
+      <w:r>
+        <w:rPr>
+          <w:rFonts w:hint="eastAsia"/>
+        </w:rPr>
+        <w:t>HEAD</w:t>
+      </w:r>
+      <w:r>
+        <w:rPr>
+          <w:rFonts w:hint="eastAsia"/>
+        </w:rPr>
+        <w:t>。</w:t>
+      </w:r>
+    </w:p>
+    <w:p>
+      <w:pPr>
+        <w:pStyle w:val="a3"/>
+        <w:numPr>
+          <w:ilvl w:val="0"/>
+          <w:numId w:val="26"/>
+        </w:numPr>
+        <w:ind w:firstLineChars="0"/>
+      </w:pPr>
+      <w:r>
+        <w:rPr>
+          <w:rFonts w:hint="eastAsia"/>
+        </w:rPr>
+        <w:t>发送到服务器的</w:t>
+      </w:r>
+      <w:r>
+        <w:rPr>
+          <w:rFonts w:hint="eastAsia"/>
+        </w:rPr>
+        <w:t>HTTP GET</w:t>
+      </w:r>
+      <w:r>
+        <w:rPr>
+          <w:rFonts w:hint="eastAsia"/>
+        </w:rPr>
+        <w:t>消息只包含一个</w:t>
+      </w:r>
+      <w:r>
+        <w:rPr>
+          <w:rFonts w:hint="eastAsia"/>
+        </w:rPr>
+        <w:t>URL</w:t>
+      </w:r>
+      <w:r>
+        <w:rPr>
+          <w:rFonts w:hint="eastAsia"/>
+        </w:rPr>
+        <w:t>。可以将零个或多个可选数据参数附加到</w:t>
+      </w:r>
+      <w:r>
+        <w:rPr>
+          <w:rFonts w:hint="eastAsia"/>
+        </w:rPr>
+        <w:t>URL</w:t>
+      </w:r>
+      <w:r>
+        <w:rPr>
+          <w:rFonts w:hint="eastAsia"/>
+        </w:rPr>
+        <w:t>的末尾。服务器处理</w:t>
+      </w:r>
+      <w:r>
+        <w:rPr>
+          <w:rFonts w:hint="eastAsia"/>
+        </w:rPr>
+        <w:t>URL</w:t>
+      </w:r>
+      <w:r>
+        <w:rPr>
+          <w:rFonts w:hint="eastAsia"/>
+        </w:rPr>
+        <w:t>的可选数据部分（如果存在），并将结果（网页的网页或网页的元素）返回给浏览器。</w:t>
+      </w:r>
+    </w:p>
+    <w:p>
+      <w:pPr>
+        <w:pStyle w:val="a3"/>
+        <w:numPr>
+          <w:ilvl w:val="0"/>
+          <w:numId w:val="26"/>
+        </w:numPr>
+        <w:ind w:firstLineChars="0"/>
+      </w:pPr>
+      <w:r>
+        <w:rPr>
+          <w:rFonts w:hint="eastAsia"/>
+        </w:rPr>
+        <w:t>HTTP POST</w:t>
+      </w:r>
+      <w:r>
+        <w:rPr>
+          <w:rFonts w:hint="eastAsia"/>
+        </w:rPr>
+        <w:t>消息将任何可选数据参数放在请求消息正文中，而不是将它们添加到</w:t>
+      </w:r>
+      <w:r>
+        <w:rPr>
+          <w:rFonts w:hint="eastAsia"/>
+        </w:rPr>
+        <w:t>URL</w:t>
+      </w:r>
+      <w:r>
+        <w:rPr>
+          <w:rFonts w:hint="eastAsia"/>
+        </w:rPr>
+        <w:t>的末尾。</w:t>
+      </w:r>
+    </w:p>
+    <w:p>
+      <w:pPr>
+        <w:pStyle w:val="a3"/>
+        <w:numPr>
+          <w:ilvl w:val="0"/>
+          <w:numId w:val="26"/>
+        </w:numPr>
+        <w:ind w:firstLineChars="0"/>
+      </w:pPr>
+      <w:r>
+        <w:rPr>
+          <w:rFonts w:hint="eastAsia"/>
+        </w:rPr>
+        <w:t xml:space="preserve">HTTP HEAD  </w:t>
+      </w:r>
+      <w:r>
+        <w:rPr>
+          <w:rFonts w:hint="eastAsia"/>
+        </w:rPr>
+        <w:t>请求与</w:t>
+      </w:r>
+      <w:r>
+        <w:rPr>
+          <w:rFonts w:hint="eastAsia"/>
+        </w:rPr>
+        <w:t>GET</w:t>
+      </w:r>
+      <w:r>
+        <w:rPr>
+          <w:rFonts w:hint="eastAsia"/>
+        </w:rPr>
+        <w:t>请求相同。服务器不会回复</w:t>
+      </w:r>
+      <w:r>
+        <w:rPr>
+          <w:rFonts w:hint="eastAsia"/>
+        </w:rPr>
+        <w:t>URL</w:t>
+      </w:r>
+      <w:r>
+        <w:rPr>
+          <w:rFonts w:hint="eastAsia"/>
+        </w:rPr>
+        <w:t>的完整内容，而是仅发回头部信息（包含在</w:t>
+      </w:r>
+      <w:r>
+        <w:rPr>
+          <w:rFonts w:hint="eastAsia"/>
+        </w:rPr>
+        <w:t>HTML</w:t>
+      </w:r>
+      <w:r>
+        <w:rPr>
+          <w:rFonts w:hint="eastAsia"/>
+        </w:rPr>
+        <w:t>部分中）。</w:t>
+      </w:r>
+    </w:p>
+    <w:p>
+      <w:pPr>
+        <w:ind w:firstLineChars="0" w:firstLine="0"/>
+      </w:pPr>
+      <w:r>
+        <w:rPr>
+          <w:rFonts w:hint="eastAsia"/>
+        </w:rPr>
+        <w:t>在云平台的设计和实现中，不涉及到网页的开发，只使用到</w:t>
+      </w:r>
+      <w:r>
+        <w:rPr>
+          <w:rFonts w:hint="eastAsia"/>
+        </w:rPr>
+        <w:t>POST</w:t>
+      </w:r>
+      <w:r>
+        <w:rPr>
+          <w:rFonts w:hint="eastAsia"/>
+        </w:rPr>
+        <w:t>以及</w:t>
+      </w:r>
+      <w:r>
+        <w:rPr>
+          <w:rFonts w:hint="eastAsia"/>
+        </w:rPr>
+        <w:t>GET</w:t>
+      </w:r>
+      <w:r>
+        <w:rPr>
+          <w:rFonts w:hint="eastAsia"/>
+        </w:rPr>
+        <w:t>请求，实现和</w:t>
+      </w:r>
+      <w:r>
+        <w:rPr>
+          <w:rFonts w:hint="eastAsia"/>
+        </w:rPr>
+        <w:t>APP</w:t>
+      </w:r>
+      <w:r>
+        <w:rPr>
+          <w:rFonts w:hint="eastAsia"/>
+        </w:rPr>
+        <w:t>的通信。</w:t>
+      </w:r>
     </w:p>
     <w:p>
       <w:pPr>
@@ -11497,8 +12887,9 @@
         </w:numPr>
         <w:spacing w:before="163" w:after="163"/>
       </w:pPr>
-      <w:bookmarkStart w:id="22" w:name="_Toc482539777"/>
-      <w:r>
+      <w:bookmarkStart w:id="21" w:name="_Toc482539777"/>
+      <w:r>
+        <w:lastRenderedPageBreak/>
         <w:t>2.</w:t>
       </w:r>
       <w:r>
@@ -11516,7 +12907,7 @@
         </w:rPr>
         <w:t>TCP</w:t>
       </w:r>
-      <w:bookmarkEnd w:id="22"/>
+      <w:bookmarkEnd w:id="21"/>
     </w:p>
     <w:p>
       <w:pPr>
@@ -11538,14 +12929,7 @@
         <w:rPr>
           <w:rFonts w:hint="eastAsia"/>
         </w:rPr>
-        <w:t>（传输控制协议）是定义如何建立和维护通过应用程序可以交换数据的网络</w:t>
-      </w:r>
-      <w:r>
-        <w:rPr>
-          <w:rFonts w:hint="eastAsia"/>
-        </w:rPr>
-        <w:lastRenderedPageBreak/>
-        <w:t>会话的标准。</w:t>
+        <w:t>（传输控制协议）是定义如何建立和维护通过应用程序可以交换数据的网络会话的标准。</w:t>
       </w:r>
       <w:r>
         <w:rPr>
@@ -11593,7 +12977,37 @@
         <w:rPr>
           <w:rFonts w:hint="eastAsia"/>
         </w:rPr>
-        <w:t>一起是定义互联网的基本规则。</w:t>
+        <w:t>一起</w:t>
+      </w:r>
+      <w:r>
+        <w:rPr>
+          <w:rFonts w:hint="eastAsia"/>
+        </w:rPr>
+        <w:t>实现了</w:t>
+      </w:r>
+      <w:r>
+        <w:rPr>
+          <w:rFonts w:hint="eastAsia"/>
+        </w:rPr>
+        <w:t>互联网的</w:t>
+      </w:r>
+      <w:r>
+        <w:rPr>
+          <w:rFonts w:hint="eastAsia"/>
+        </w:rPr>
+        <w:t>最</w:t>
+      </w:r>
+      <w:r>
+        <w:rPr>
+          <w:rFonts w:hint="eastAsia"/>
+        </w:rPr>
+        <w:t>基础通信</w:t>
+      </w:r>
+      <w:r>
+        <w:rPr>
+          <w:rFonts w:hint="eastAsia"/>
+        </w:rPr>
+        <w:t>。</w:t>
       </w:r>
     </w:p>
     <w:p>
@@ -11610,7 +13024,25 @@
         <w:rPr>
           <w:rFonts w:hint="eastAsia"/>
         </w:rPr>
-        <w:t>是面向连接的协议，这意味着建立和维护连接，直到每一端的应用程序完成交换消息。它确定如何将应用程序数据分解成网络可以传递的数据包，向网络层发送数据包并接受数据包，管理流量控制，以及</w:t>
+        <w:t>是</w:t>
+      </w:r>
+      <w:r>
+        <w:rPr>
+          <w:rFonts w:hint="eastAsia"/>
+        </w:rPr>
+        <w:t>实现两者通信的</w:t>
+      </w:r>
+      <w:r>
+        <w:rPr>
+          <w:rFonts w:hint="eastAsia"/>
+        </w:rPr>
+        <w:t>连接</w:t>
+      </w:r>
+      <w:r>
+        <w:rPr>
+          <w:rFonts w:hint="eastAsia"/>
+        </w:rPr>
+        <w:t>协议，这意味着建立和维护连接，直到每一端的应用程序完成交换消息。它确定如何将应用程序数据分解成网络可以传递的数据包，向网络层发送数据包并接受数据包，管理流量控制，以及</w:t>
       </w:r>
       <w:r>
         <w:rPr>
@@ -11694,7 +13126,7 @@
         </w:numPr>
         <w:spacing w:before="163" w:after="163"/>
       </w:pPr>
-      <w:bookmarkStart w:id="23" w:name="_Toc482539778"/>
+      <w:bookmarkStart w:id="22" w:name="_Toc482539778"/>
       <w:r>
         <w:t>2.</w:t>
       </w:r>
@@ -11722,7 +13154,7 @@
         </w:rPr>
         <w:t>小结</w:t>
       </w:r>
-      <w:bookmarkEnd w:id="23"/>
+      <w:bookmarkEnd w:id="22"/>
     </w:p>
     <w:p>
       <w:pPr>
@@ -11769,7 +13201,7 @@
         <w:lastRenderedPageBreak/>
         <w:t xml:space="preserve"> </w:t>
       </w:r>
-      <w:bookmarkStart w:id="24" w:name="_Toc482539779"/>
+      <w:bookmarkStart w:id="23" w:name="_Toc482539779"/>
       <w:r>
         <w:rPr>
           <w:rFonts w:hint="eastAsia"/>
@@ -11803,7 +13235,7 @@
         </w:rPr>
         <w:t>研究与设计</w:t>
       </w:r>
-      <w:bookmarkEnd w:id="24"/>
+      <w:bookmarkEnd w:id="23"/>
     </w:p>
     <w:p>
       <w:pPr>
@@ -11824,7 +13256,24 @@
         <w:rPr>
           <w:rFonts w:hint="eastAsia"/>
         </w:rPr>
-        <w:t>软件架构作为系统和开发项目的蓝图，定义了设计和实施团队必须执行的工作任务。该架构是系统性能的主要载体，如性能，可修改性和安全性，没有一个统一的架构愿景就可以实现。架构是早期分析的工具，以确保设计方法将产生可接受的系统。通过构建有效的架构，您可以识别设计风险，并在开发过程的早期缓解这些风险。</w:t>
+        <w:t>每个软件开发项目都经历了许多阶段：概念，设计，开发，测试等。但是，这个过程中有一个关键的一步可以使您或您的软件成功实现：架构规划。</w:t>
+      </w:r>
+    </w:p>
+    <w:p>
+      <w:pPr>
+        <w:ind w:firstLine="480"/>
+      </w:pPr>
+      <w:r>
+        <w:rPr>
+          <w:rFonts w:hint="eastAsia"/>
+        </w:rPr>
+        <w:t>软件架构</w:t>
+      </w:r>
+      <w:r>
+        <w:rPr>
+          <w:rFonts w:hint="eastAsia"/>
+        </w:rPr>
+        <w:t>是一套统一的技术决策，全部以一个目标为目标：代码的结构是否满足软件的要求？在任何编码开始之前，彻底规划软件架构至关重要，这是您的前端和后端开发人员在设计和开发之前将进行协作的过程，以确保您的软件从一开始就稳定可扩展。</w:t>
       </w:r>
     </w:p>
     <w:p>
@@ -12006,10 +13455,10 @@
       </w:pPr>
       <w:r>
         <w:object w:dxaOrig="5926" w:dyaOrig="4380">
-          <v:shape id="_x0000_i1026" type="#_x0000_t75" style="width:376.3pt;height:278.6pt" o:ole="">
+          <v:shape id="_x0000_i1026" type="#_x0000_t75" style="width:376.1pt;height:278.35pt" o:ole="">
             <v:imagedata r:id="rId26" o:title=""/>
           </v:shape>
-          <o:OLEObject Type="Embed" ProgID="Visio.Drawing.15" ShapeID="_x0000_i1026" DrawAspect="Content" ObjectID="_1556285277" r:id="rId27"/>
+          <o:OLEObject Type="Embed" ProgID="Visio.Drawing.15" ShapeID="_x0000_i1026" DrawAspect="Content" ObjectID="_1556302350" r:id="rId27"/>
         </w:object>
       </w:r>
     </w:p>
@@ -12027,6 +13476,7 @@
           <w:rFonts w:ascii="宋体" w:hAnsi="宋体" w:hint="eastAsia"/>
           <w:szCs w:val="21"/>
         </w:rPr>
+        <w:lastRenderedPageBreak/>
         <w:t>图3-1</w:t>
       </w:r>
       <w:r>
@@ -12062,12 +13512,11 @@
         </w:numPr>
         <w:spacing w:before="163" w:after="163"/>
       </w:pPr>
-      <w:bookmarkStart w:id="25" w:name="_Toc482539780"/>
-      <w:r>
-        <w:rPr>
-          <w:rFonts w:hint="eastAsia"/>
-        </w:rPr>
-        <w:lastRenderedPageBreak/>
+      <w:bookmarkStart w:id="24" w:name="_Toc482539780"/>
+      <w:r>
+        <w:rPr>
+          <w:rFonts w:hint="eastAsia"/>
+        </w:rPr>
         <w:t>3</w:t>
       </w:r>
       <w:r>
@@ -12091,7 +13540,7 @@
         </w:rPr>
         <w:t>框架设计</w:t>
       </w:r>
-      <w:bookmarkEnd w:id="25"/>
+      <w:bookmarkEnd w:id="24"/>
     </w:p>
     <w:p>
       <w:pPr>
@@ -12139,10 +13588,10 @@
       </w:pPr>
       <w:r>
         <w:object w:dxaOrig="5790" w:dyaOrig="4800">
-          <v:shape id="_x0000_i1027" type="#_x0000_t75" style="width:289.9pt;height:240.4pt" o:ole="">
+          <v:shape id="_x0000_i1027" type="#_x0000_t75" style="width:289.6pt;height:240.7pt" o:ole="">
             <v:imagedata r:id="rId28" o:title=""/>
           </v:shape>
-          <o:OLEObject Type="Embed" ProgID="Visio.Drawing.15" ShapeID="_x0000_i1027" DrawAspect="Content" ObjectID="_1556285278" r:id="rId29"/>
+          <o:OLEObject Type="Embed" ProgID="Visio.Drawing.15" ShapeID="_x0000_i1027" DrawAspect="Content" ObjectID="_1556302351" r:id="rId29"/>
         </w:object>
       </w:r>
     </w:p>
@@ -12281,6 +13730,7 @@
         <w:rPr>
           <w:rFonts w:hint="eastAsia"/>
         </w:rPr>
+        <w:lastRenderedPageBreak/>
         <w:t>在云平台的设计上，</w:t>
       </w:r>
       <w:r>
@@ -12328,7 +13778,6 @@
         <w:rPr>
           <w:rFonts w:hint="eastAsia"/>
         </w:rPr>
-        <w:lastRenderedPageBreak/>
         <w:t>所以云平台的运行框架设计为，通信框架拥有单独的线程进行处理，数据框架由通信框架调用，不用有单独的线程，日志框架</w:t>
       </w:r>
       <w:r>
@@ -12353,7 +13802,7 @@
         </w:numPr>
         <w:spacing w:before="163" w:after="163"/>
       </w:pPr>
-      <w:bookmarkStart w:id="26" w:name="_Toc482539781"/>
+      <w:bookmarkStart w:id="25" w:name="_Toc482539781"/>
       <w:r>
         <w:rPr>
           <w:rFonts w:hint="eastAsia"/>
@@ -12375,7 +13824,7 @@
         </w:rPr>
         <w:t>通信框架设计</w:t>
       </w:r>
-      <w:bookmarkEnd w:id="26"/>
+      <w:bookmarkEnd w:id="25"/>
     </w:p>
     <w:p>
       <w:pPr>
@@ -12476,10 +13925,10 @@
       </w:pPr>
       <w:r>
         <w:object w:dxaOrig="7936" w:dyaOrig="3496">
-          <v:shape id="_x0000_i1028" type="#_x0000_t75" style="width:396.95pt;height:174.7pt" o:ole="">
+          <v:shape id="_x0000_i1028" type="#_x0000_t75" style="width:396.55pt;height:174.65pt" o:ole="">
             <v:imagedata r:id="rId30" o:title=""/>
           </v:shape>
-          <o:OLEObject Type="Embed" ProgID="Visio.Drawing.15" ShapeID="_x0000_i1028" DrawAspect="Content" ObjectID="_1556285279" r:id="rId31"/>
+          <o:OLEObject Type="Embed" ProgID="Visio.Drawing.15" ShapeID="_x0000_i1028" DrawAspect="Content" ObjectID="_1556302352" r:id="rId31"/>
         </w:object>
       </w:r>
     </w:p>
@@ -12612,7 +14061,7 @@
         </w:numPr>
         <w:spacing w:before="163" w:after="163"/>
       </w:pPr>
-      <w:bookmarkStart w:id="27" w:name="_Toc482539782"/>
+      <w:bookmarkStart w:id="26" w:name="_Toc482539782"/>
       <w:r>
         <w:rPr>
           <w:rFonts w:hint="eastAsia"/>
@@ -12628,7 +14077,7 @@
         </w:rPr>
         <w:t>云平台与设备通信</w:t>
       </w:r>
-      <w:bookmarkEnd w:id="27"/>
+      <w:bookmarkEnd w:id="26"/>
     </w:p>
     <w:p>
       <w:pPr>
@@ -12745,7 +14194,14 @@
           <w:rFonts w:ascii="宋体" w:hAnsi="宋体" w:hint="eastAsia"/>
           <w:szCs w:val="24"/>
         </w:rPr>
-        <w:t>模型中，传输层的</w:t>
+        <w:t>模型中，</w:t>
+      </w:r>
+      <w:r>
+        <w:rPr>
+          <w:rFonts w:hint="eastAsia"/>
+          <w:szCs w:val="24"/>
+        </w:rPr>
+        <w:t xml:space="preserve"> </w:t>
       </w:r>
       <w:r>
         <w:rPr>
@@ -12759,41 +14215,20 @@
           <w:rFonts w:ascii="宋体" w:hAnsi="宋体" w:hint="eastAsia"/>
           <w:szCs w:val="24"/>
         </w:rPr>
-        <w:t>为面向连接的、可靠的协议，从协议层面保证了数据的可靠传递。因此智能车和服务器之间的通信协议选择</w:t>
-      </w:r>
-      <w:r>
-        <w:rPr>
-          <w:rFonts w:hint="eastAsia"/>
-          <w:szCs w:val="24"/>
-        </w:rPr>
-        <w:t>TCP</w:t>
+        <w:t>和UDP相比</w:t>
       </w:r>
       <w:r>
         <w:rPr>
           <w:rFonts w:ascii="宋体" w:hAnsi="宋体" w:hint="eastAsia"/>
           <w:szCs w:val="24"/>
         </w:rPr>
-        <w:t>。</w:t>
-      </w:r>
-      <w:r>
-        <w:rPr>
-          <w:rFonts w:hint="eastAsia"/>
-          <w:szCs w:val="24"/>
-        </w:rPr>
-        <w:t>TCP</w:t>
+        <w:t>，</w:t>
       </w:r>
       <w:r>
         <w:rPr>
           <w:rFonts w:ascii="宋体" w:hAnsi="宋体" w:hint="eastAsia"/>
           <w:szCs w:val="24"/>
         </w:rPr>
-        <w:t>为了实现可靠的数据传输，在正式传输数据前需要进行３次握手，结束时需要进行４次挥手。如果采用普通的</w:t>
-      </w:r>
-      <w:r>
-        <w:rPr>
-          <w:rFonts w:hint="eastAsia"/>
-          <w:szCs w:val="24"/>
-        </w:rPr>
         <w:t>TCP</w:t>
       </w:r>
       <w:r>
@@ -12801,49 +14236,91 @@
           <w:rFonts w:ascii="宋体" w:hAnsi="宋体" w:hint="eastAsia"/>
           <w:szCs w:val="24"/>
         </w:rPr>
-        <w:t>协议，每发送一次都要建立连接和断开连接，虽然达到了数据可靠的目的，但是也牺牲了系统性能，并造成网络资源的浪费。因此采用</w:t>
-      </w:r>
-      <w:r>
-        <w:rPr>
-          <w:rFonts w:hint="eastAsia"/>
-          <w:szCs w:val="24"/>
-        </w:rPr>
-        <w:t>TCP</w:t>
+        <w:t>从协议层面保证了数据的</w:t>
       </w:r>
       <w:r>
         <w:rPr>
           <w:rFonts w:ascii="宋体" w:hAnsi="宋体" w:hint="eastAsia"/>
           <w:szCs w:val="24"/>
         </w:rPr>
-        <w:t>长连接，所谓</w:t>
-      </w:r>
-      <w:r>
-        <w:rPr>
-          <w:rFonts w:hint="eastAsia"/>
-          <w:szCs w:val="24"/>
-        </w:rPr>
-        <w:t>TCP</w:t>
+        <w:t>稳定</w:t>
       </w:r>
       <w:r>
         <w:rPr>
           <w:rFonts w:ascii="宋体" w:hAnsi="宋体" w:hint="eastAsia"/>
           <w:szCs w:val="24"/>
         </w:rPr>
-        <w:t>长连接，就是在通信双方建立好连接之后，一直维持这条通路，直到确认双方都不再需要进行通信时才断开。</w:t>
+        <w:t>传递。因此智能车和服务器之间的通信协议选择</w:t>
+      </w:r>
+      <w:r>
+        <w:rPr>
+          <w:rFonts w:hint="eastAsia"/>
+          <w:szCs w:val="24"/>
+        </w:rPr>
+        <w:t>TCP</w:t>
       </w:r>
       <w:r>
         <w:rPr>
           <w:rFonts w:ascii="宋体" w:hAnsi="宋体" w:hint="eastAsia"/>
           <w:szCs w:val="24"/>
         </w:rPr>
-        <w:lastRenderedPageBreak/>
-        <w:t>智能甲烷检测设备和云服务通信方案如图</w:t>
+        <w:t>。</w:t>
+      </w:r>
+      <w:r>
+        <w:rPr>
+          <w:rFonts w:hint="eastAsia"/>
+          <w:szCs w:val="24"/>
+        </w:rPr>
+        <w:t>TCP</w:t>
       </w:r>
       <w:r>
         <w:rPr>
           <w:rFonts w:ascii="宋体" w:hAnsi="宋体" w:hint="eastAsia"/>
           <w:szCs w:val="24"/>
         </w:rPr>
+        <w:t>为了实现可靠的数据传输，在正式传输数据前需要进行３次握手，结束时需要进行４次挥手。如果采用普通的</w:t>
+      </w:r>
+      <w:r>
+        <w:rPr>
+          <w:rFonts w:hint="eastAsia"/>
+          <w:szCs w:val="24"/>
+        </w:rPr>
+        <w:t>TCP</w:t>
+      </w:r>
+      <w:r>
+        <w:rPr>
+          <w:rFonts w:ascii="宋体" w:hAnsi="宋体" w:hint="eastAsia"/>
+          <w:szCs w:val="24"/>
+        </w:rPr>
+        <w:t>协议，每发送一次都要建立连接和断开连接，虽然达到了数据可靠的目的，但是也牺牲了系统性能，并造成网络资</w:t>
+      </w:r>
+      <w:r>
+        <w:rPr>
+          <w:rFonts w:ascii="宋体" w:hAnsi="宋体" w:hint="eastAsia"/>
+          <w:szCs w:val="24"/>
+        </w:rPr>
+        <w:lastRenderedPageBreak/>
+        <w:t>源的浪费。因此采用</w:t>
+      </w:r>
+      <w:r>
+        <w:rPr>
+          <w:rFonts w:hint="eastAsia"/>
+          <w:szCs w:val="24"/>
+        </w:rPr>
+        <w:t>TCP</w:t>
+      </w:r>
+      <w:r>
+        <w:rPr>
+          <w:rFonts w:ascii="宋体" w:hAnsi="宋体" w:hint="eastAsia"/>
+          <w:szCs w:val="24"/>
+        </w:rPr>
+        <w:t>长连接，在通信双方建立好连接之后，一直维持这条通路，直到确认双方都不再需要进行通信时才断开。智能甲烷检测设备和云服务通信方案如图</w:t>
+      </w:r>
+      <w:r>
+        <w:rPr>
+          <w:rFonts w:ascii="宋体" w:hAnsi="宋体" w:hint="eastAsia"/>
+          <w:szCs w:val="24"/>
+        </w:rPr>
         <w:t>3-</w:t>
       </w:r>
       <w:r>
@@ -12868,10 +14345,10 @@
       </w:pPr>
       <w:r>
         <w:object w:dxaOrig="6060" w:dyaOrig="2131">
-          <v:shape id="_x0000_i1029" type="#_x0000_t75" style="width:303.65pt;height:106.45pt" o:ole="">
+          <v:shape id="_x0000_i1029" type="#_x0000_t75" style="width:303.6pt;height:106.4pt" o:ole="">
             <v:imagedata r:id="rId32" o:title=""/>
           </v:shape>
-          <o:OLEObject Type="Embed" ProgID="Visio.Drawing.15" ShapeID="_x0000_i1029" DrawAspect="Content" ObjectID="_1556285280" r:id="rId33"/>
+          <o:OLEObject Type="Embed" ProgID="Visio.Drawing.15" ShapeID="_x0000_i1029" DrawAspect="Content" ObjectID="_1556302353" r:id="rId33"/>
         </w:object>
       </w:r>
     </w:p>
@@ -12974,7 +14451,7 @@
         </w:numPr>
         <w:spacing w:before="163" w:after="163"/>
       </w:pPr>
-      <w:bookmarkStart w:id="28" w:name="_Toc482539783"/>
+      <w:bookmarkStart w:id="27" w:name="_Toc482539783"/>
       <w:r>
         <w:rPr>
           <w:rFonts w:hint="eastAsia"/>
@@ -13002,7 +14479,7 @@
         </w:rPr>
         <w:t>通信</w:t>
       </w:r>
-      <w:bookmarkEnd w:id="28"/>
+      <w:bookmarkEnd w:id="27"/>
     </w:p>
     <w:p>
       <w:pPr>
@@ -13031,7 +14508,49 @@
           <w:rFonts w:ascii="宋体" w:hAnsi="宋体" w:hint="eastAsia"/>
           <w:szCs w:val="24"/>
         </w:rPr>
-        <w:t>，客户端请求，云服务响应请求。这样的通信模式，采用HTTP协议更为有效的符合通信的模式，便于开发。</w:t>
+        <w:t>，客户端请求，云服务响应请求。这样的通信模式，</w:t>
+      </w:r>
+      <w:r>
+        <w:rPr>
+          <w:rFonts w:ascii="宋体" w:hAnsi="宋体" w:hint="eastAsia"/>
+          <w:szCs w:val="24"/>
+        </w:rPr>
+        <w:t>和</w:t>
+      </w:r>
+      <w:r>
+        <w:rPr>
+          <w:rFonts w:cs="Times New Roman"/>
+          <w:szCs w:val="24"/>
+        </w:rPr>
+        <w:t>WebSocket</w:t>
+      </w:r>
+      <w:r>
+        <w:rPr>
+          <w:rFonts w:ascii="宋体" w:hAnsi="宋体" w:hint="eastAsia"/>
+          <w:szCs w:val="24"/>
+        </w:rPr>
+        <w:t>相比，</w:t>
+      </w:r>
+      <w:r>
+        <w:rPr>
+          <w:rFonts w:cs="Times New Roman"/>
+          <w:szCs w:val="24"/>
+        </w:rPr>
+        <w:t>HTTP</w:t>
+      </w:r>
+      <w:r>
+        <w:rPr>
+          <w:rFonts w:ascii="宋体" w:hAnsi="宋体" w:hint="eastAsia"/>
+          <w:szCs w:val="24"/>
+        </w:rPr>
+        <w:t>协议更符合项目模式</w:t>
+      </w:r>
+      <w:r>
+        <w:rPr>
+          <w:rFonts w:ascii="宋体" w:hAnsi="宋体" w:hint="eastAsia"/>
+          <w:szCs w:val="24"/>
+        </w:rPr>
+        <w:t>，便于开发。</w:t>
       </w:r>
     </w:p>
     <w:p>
@@ -13053,33 +14572,49 @@
           <w:rFonts w:ascii="宋体" w:hAnsi="宋体" w:hint="eastAsia"/>
           <w:szCs w:val="24"/>
         </w:rPr>
-        <w:t>协议工作于客户端-服务端架构为上。手机客户端作为HTTP客户端通过</w:t>
-      </w:r>
-      <w:r>
-        <w:rPr>
-          <w:szCs w:val="24"/>
-        </w:rPr>
-        <w:t>URL</w:t>
+        <w:t>协议</w:t>
       </w:r>
       <w:r>
         <w:rPr>
           <w:rFonts w:ascii="宋体" w:hAnsi="宋体" w:hint="eastAsia"/>
           <w:szCs w:val="24"/>
         </w:rPr>
-        <w:t>向</w:t>
-      </w:r>
-      <w:r>
-        <w:rPr>
-          <w:szCs w:val="24"/>
-        </w:rPr>
-        <w:t>HTTP</w:t>
+        <w:t>工作模式和前文中所述的</w:t>
       </w:r>
       <w:r>
         <w:rPr>
           <w:rFonts w:ascii="宋体" w:hAnsi="宋体" w:hint="eastAsia"/>
           <w:szCs w:val="24"/>
         </w:rPr>
-        <w:t>服务端即云服务器发送所有请求。云服务器根据接收到的请求后，向客户端发送响应信息。</w:t>
+        <w:t>CS模式一致</w:t>
+      </w:r>
+      <w:r>
+        <w:rPr>
+          <w:rFonts w:ascii="宋体" w:hAnsi="宋体" w:hint="eastAsia"/>
+          <w:szCs w:val="24"/>
+        </w:rPr>
+        <w:t>。</w:t>
+      </w:r>
+      <w:r>
+        <w:rPr>
+          <w:rFonts w:ascii="宋体" w:hAnsi="宋体" w:hint="eastAsia"/>
+          <w:szCs w:val="24"/>
+        </w:rPr>
+        <w:t>手机通过APP软件先云平台发送请求，手机APP是HTTP协议中的客户端，云平台则为HTTP协议中的服务</w:t>
+      </w:r>
+      <w:r>
+        <w:rPr>
+          <w:rFonts w:ascii="宋体" w:hAnsi="宋体" w:hint="eastAsia"/>
+          <w:szCs w:val="24"/>
+        </w:rPr>
+        <w:t>端，</w:t>
+      </w:r>
+      <w:r>
+        <w:rPr>
+          <w:rFonts w:ascii="宋体" w:hAnsi="宋体" w:hint="eastAsia"/>
+          <w:szCs w:val="24"/>
+        </w:rPr>
+        <w:t>云平台收到手机APP请求的信息，通过判断请求参数处理完成后，返回给客户端。</w:t>
       </w:r>
     </w:p>
     <w:p>
@@ -13120,6 +14655,47 @@
     <w:p>
       <w:pPr>
         <w:ind w:firstLine="480"/>
+      </w:pPr>
+      <w:r>
+        <w:rPr>
+          <w:rFonts w:hint="eastAsia"/>
+        </w:rPr>
+        <w:t>可扩展标记语言用于描述数据。</w:t>
+      </w:r>
+      <w:r>
+        <w:rPr>
+          <w:rFonts w:hint="eastAsia"/>
+        </w:rPr>
+        <w:t>通俗来说，</w:t>
+      </w:r>
+      <w:r>
+        <w:rPr>
+          <w:rFonts w:hint="eastAsia"/>
+        </w:rPr>
+        <w:t>XML</w:t>
+      </w:r>
+      <w:r>
+        <w:rPr>
+          <w:rFonts w:hint="eastAsia"/>
+        </w:rPr>
+        <w:t>常用于数据的打包。</w:t>
+      </w:r>
+      <w:r>
+        <w:rPr>
+          <w:rFonts w:hint="eastAsia"/>
+        </w:rPr>
+        <w:t>XML</w:t>
+      </w:r>
+      <w:r>
+        <w:rPr>
+          <w:rFonts w:hint="eastAsia"/>
+        </w:rPr>
+        <w:t>标准是通过公共互联网以及通过企业网络创建信息格式和电子方式共享结构化数据的灵活方式。</w:t>
+      </w:r>
+    </w:p>
+    <w:p>
+      <w:pPr>
+        <w:ind w:firstLine="480"/>
         <w:rPr>
           <w:bCs/>
         </w:rPr>
@@ -13128,19 +14704,13 @@
         <w:rPr>
           <w:rFonts w:hint="eastAsia"/>
         </w:rPr>
-        <w:t>可扩展标记语言（</w:t>
-      </w:r>
-      <w:r>
-        <w:rPr>
-          <w:rFonts w:hint="eastAsia"/>
-        </w:rPr>
         <w:t>XML</w:t>
       </w:r>
       <w:r>
         <w:rPr>
           <w:rFonts w:hint="eastAsia"/>
         </w:rPr>
-        <w:t>）用于描述数据。</w:t>
+        <w:t>的数据每层均拥有自己的标签，并且标签是可以定义的，这实现了</w:t>
       </w:r>
       <w:r>
         <w:rPr>
@@ -13152,7 +14722,55 @@
         <w:rPr>
           <w:rFonts w:hint="eastAsia"/>
         </w:rPr>
-        <w:t>标准是通过公共互联网以及通过企业网络创建信息格式和电子方式共享结构化数据的灵活方式。</w:t>
+        <w:t>自带解析功能，即使抛离解析软件也是可以直接被用户所读懂的。</w:t>
+      </w:r>
+      <w:r>
+        <w:rPr>
+          <w:rFonts w:hint="eastAsia"/>
+        </w:rPr>
+        <w:t>只需双方在实际开发过程中定义</w:t>
+      </w:r>
+      <w:r>
+        <w:rPr>
+          <w:rFonts w:hint="eastAsia"/>
+        </w:rPr>
+        <w:t>XML</w:t>
+      </w:r>
+      <w:r>
+        <w:rPr>
+          <w:rFonts w:hint="eastAsia"/>
+        </w:rPr>
+        <w:t>数据的结构设计。</w:t>
+      </w:r>
+      <w:r>
+        <w:rPr>
+          <w:rFonts w:hint="eastAsia"/>
+        </w:rPr>
+        <w:t>任何想要以一致的方式共享信息的个人或组织的个人或公司可以使用</w:t>
+      </w:r>
+      <w:r>
+        <w:rPr>
+          <w:rFonts w:hint="eastAsia"/>
+        </w:rPr>
+        <w:t>XML</w:t>
+      </w:r>
+      <w:r>
+        <w:rPr>
+          <w:rFonts w:hint="eastAsia"/>
+        </w:rPr>
+        <w:t>格式。</w:t>
+      </w:r>
+      <w:r>
+        <w:rPr>
+          <w:rFonts w:hint="eastAsia"/>
+        </w:rPr>
+        <w:t>XML</w:t>
+      </w:r>
+      <w:r>
+        <w:rPr>
+          <w:rFonts w:hint="eastAsia"/>
+        </w:rPr>
+        <w:t>是创建文档结构的标准。</w:t>
       </w:r>
     </w:p>
     <w:p>
@@ -13169,19 +14787,19 @@
         <w:rPr>
           <w:rFonts w:hint="eastAsia"/>
         </w:rPr>
-        <w:t>数据被称为自描述或自定义，这意味着数据的结构被嵌入数据，因此当数据到达时，不需要预先构建存储数据的结构</w:t>
-      </w:r>
-      <w:r>
-        <w:rPr>
-          <w:rFonts w:hint="eastAsia"/>
-        </w:rPr>
-        <w:t xml:space="preserve">; </w:t>
-      </w:r>
-      <w:r>
-        <w:rPr>
-          <w:rFonts w:hint="eastAsia"/>
-        </w:rPr>
-        <w:t>它在</w:t>
+        <w:t>的数据结构主要由标签组成，通过不同的标签，完成数据的整理集合，在数据包的解析的时候也是通过标签去获取每层中的数据。</w:t>
+      </w:r>
+      <w:r>
+        <w:rPr>
+          <w:rFonts w:hint="eastAsia"/>
+        </w:rPr>
+        <w:t>数据包中</w:t>
+      </w:r>
+      <w:r>
+        <w:rPr>
+          <w:rFonts w:hint="eastAsia"/>
+        </w:rPr>
+        <w:t>有一个开始和结尾的标签。</w:t>
       </w:r>
       <w:r>
         <w:rPr>
@@ -13193,7 +14811,7 @@
         <w:rPr>
           <w:rFonts w:hint="eastAsia"/>
         </w:rPr>
-        <w:t>中被动态地理解。任何想要以一致的方式共享信息的个人或组织的个人或公司可以使用</w:t>
+        <w:t>文档中的所有元素都包含在称为根元素的最外层元素中。</w:t>
       </w:r>
       <w:r>
         <w:rPr>
@@ -13205,7 +14823,7 @@
         <w:rPr>
           <w:rFonts w:hint="eastAsia"/>
         </w:rPr>
-        <w:t>格式。</w:t>
+        <w:t>还可以支持嵌套元素或元素中的元素。这种能力允许</w:t>
       </w:r>
       <w:r>
         <w:rPr>
@@ -13217,72 +14835,14 @@
         <w:rPr>
           <w:rFonts w:hint="eastAsia"/>
         </w:rPr>
-        <w:t>实际上是标准通用标记语言（</w:t>
-      </w:r>
-      <w:r>
-        <w:rPr>
-          <w:rFonts w:hint="eastAsia"/>
-        </w:rPr>
-        <w:t>SGML</w:t>
-      </w:r>
-      <w:r>
-        <w:rPr>
-          <w:rFonts w:hint="eastAsia"/>
-        </w:rPr>
-        <w:t>）的更简单易用的子集，它是创建文档结构的标准。</w:t>
-      </w:r>
-    </w:p>
-    <w:p>
-      <w:pPr>
-        <w:ind w:firstLine="480"/>
-      </w:pPr>
-      <w:r>
-        <w:rPr>
-          <w:rFonts w:hint="eastAsia"/>
-        </w:rPr>
-        <w:t>XML</w:t>
-      </w:r>
-      <w:r>
-        <w:rPr>
-          <w:rFonts w:hint="eastAsia"/>
-        </w:rPr>
-        <w:t>文档的基本构建块是由标签定义的元素。元素有一个开始和结尾的标签。</w:t>
-      </w:r>
-      <w:r>
-        <w:rPr>
-          <w:rFonts w:hint="eastAsia"/>
-        </w:rPr>
-        <w:t>XML</w:t>
-      </w:r>
-      <w:r>
-        <w:rPr>
-          <w:rFonts w:hint="eastAsia"/>
-        </w:rPr>
-        <w:t>文档中的所有元素都包含在称为根元素的最外层元素中。</w:t>
-      </w:r>
-      <w:r>
-        <w:rPr>
-          <w:rFonts w:hint="eastAsia"/>
-        </w:rPr>
-        <w:t>XML</w:t>
-      </w:r>
-      <w:r>
-        <w:rPr>
-          <w:rFonts w:hint="eastAsia"/>
-        </w:rPr>
-        <w:t>还可以支持嵌套元素或元素中的元素。这种能力允许</w:t>
-      </w:r>
-      <w:r>
-        <w:rPr>
-          <w:rFonts w:hint="eastAsia"/>
-        </w:rPr>
-        <w:t>XML</w:t>
-      </w:r>
-      <w:r>
-        <w:rPr>
-          <w:rFonts w:hint="eastAsia"/>
-        </w:rPr>
-        <w:t>支持层次结构。元素名称描述元素的内容，结构描述元素之间的关系。</w:t>
+        <w:t>支持层次结构。元素名称描述元</w:t>
+      </w:r>
+      <w:r>
+        <w:rPr>
+          <w:rFonts w:hint="eastAsia"/>
+        </w:rPr>
+        <w:lastRenderedPageBreak/>
+        <w:t>素的内容，结构描述元素之间的关系。</w:t>
       </w:r>
     </w:p>
     <w:p>
@@ -13339,7 +14899,6 @@
         <w:rPr>
           <w:rFonts w:hint="eastAsia"/>
         </w:rPr>
-        <w:lastRenderedPageBreak/>
         <w:t>关于加密算法</w:t>
       </w:r>
     </w:p>
@@ -13351,25 +14910,7 @@
         <w:rPr>
           <w:rFonts w:hint="eastAsia"/>
         </w:rPr>
-        <w:t>Advanced Encryption Standard</w:t>
-      </w:r>
-      <w:r>
-        <w:rPr>
-          <w:rFonts w:hint="eastAsia"/>
-        </w:rPr>
-        <w:t>（高级加密标准）或</w:t>
-      </w:r>
-      <w:r>
-        <w:rPr>
-          <w:rFonts w:hint="eastAsia"/>
-        </w:rPr>
-        <w:t>AES</w:t>
-      </w:r>
-      <w:r>
-        <w:rPr>
-          <w:rFonts w:hint="eastAsia"/>
-        </w:rPr>
-        <w:t>（</w:t>
+        <w:t>高级加密标准（</w:t>
       </w:r>
       <w:r>
         <w:rPr>
@@ -13640,21 +15181,21 @@
           <w:rFonts w:ascii="宋体" w:hAnsi="宋体" w:hint="eastAsia"/>
           <w:szCs w:val="24"/>
         </w:rPr>
-        <w:t>云平台对</w:t>
+        <w:t>云平台</w:t>
       </w:r>
       <w:r>
         <w:rPr>
           <w:rFonts w:ascii="宋体" w:hAnsi="宋体" w:hint="eastAsia"/>
           <w:szCs w:val="24"/>
         </w:rPr>
-        <w:t>请求</w:t>
+        <w:t>返回数据的打包</w:t>
       </w:r>
       <w:r>
         <w:rPr>
           <w:rFonts w:ascii="宋体" w:hAnsi="宋体" w:hint="eastAsia"/>
           <w:szCs w:val="24"/>
         </w:rPr>
-        <w:t>数据的处理流程</w:t>
+        <w:t>的处理流程</w:t>
       </w:r>
       <w:r>
         <w:rPr>
@@ -13744,10 +15285,10 @@
       </w:pPr>
       <w:r>
         <w:object w:dxaOrig="12001" w:dyaOrig="1726">
-          <v:shape id="_x0000_i1030" type="#_x0000_t75" style="width:415.1pt;height:59.5pt" o:ole="">
+          <v:shape id="_x0000_i1030" type="#_x0000_t75" style="width:415.35pt;height:59.65pt" o:ole="">
             <v:imagedata r:id="rId34" o:title=""/>
           </v:shape>
-          <o:OLEObject Type="Embed" ProgID="Visio.Drawing.15" ShapeID="_x0000_i1030" DrawAspect="Content" ObjectID="_1556285281" r:id="rId35"/>
+          <o:OLEObject Type="Embed" ProgID="Visio.Drawing.15" ShapeID="_x0000_i1030" DrawAspect="Content" ObjectID="_1556302354" r:id="rId35"/>
         </w:object>
       </w:r>
     </w:p>
@@ -13791,23 +15332,16 @@
       <w:r>
         <w:rPr>
           <w:rFonts w:ascii="宋体" w:hAnsi="宋体" w:hint="eastAsia"/>
-          <w:szCs w:val="21"/>
-        </w:rPr>
-        <w:t>云平台</w:t>
-      </w:r>
-      <w:r>
-        <w:rPr>
-          <w:rFonts w:ascii="宋体" w:hAnsi="宋体" w:hint="eastAsia"/>
           <w:szCs w:val="24"/>
         </w:rPr>
-        <w:t>请求</w:t>
+        <w:t>云平台返回数据的打包</w:t>
       </w:r>
       <w:r>
         <w:rPr>
           <w:rFonts w:ascii="宋体" w:hAnsi="宋体" w:hint="eastAsia"/>
           <w:szCs w:val="21"/>
         </w:rPr>
-        <w:t>数据处理流程</w:t>
+        <w:t>处理流程</w:t>
       </w:r>
     </w:p>
     <w:p>
@@ -13847,7 +15381,7 @@
         <w:rPr>
           <w:szCs w:val="24"/>
         </w:rPr>
-        <w:t>Cloud platform data processing flow</w:t>
+        <w:t>Cloud platform to return the data packet processing process</w:t>
       </w:r>
     </w:p>
     <w:p>
@@ -13866,10 +15400,10 @@
       </w:pPr>
       <w:r>
         <w:object w:dxaOrig="6106" w:dyaOrig="2131">
-          <v:shape id="_x0000_i1031" type="#_x0000_t75" style="width:304.9pt;height:106.45pt" o:ole="">
+          <v:shape id="_x0000_i1031" type="#_x0000_t75" style="width:305.2pt;height:106.4pt" o:ole="">
             <v:imagedata r:id="rId36" o:title=""/>
           </v:shape>
-          <o:OLEObject Type="Embed" ProgID="Visio.Drawing.15" ShapeID="_x0000_i1031" DrawAspect="Content" ObjectID="_1556285282" r:id="rId37"/>
+          <o:OLEObject Type="Embed" ProgID="Visio.Drawing.15" ShapeID="_x0000_i1031" DrawAspect="Content" ObjectID="_1556302355" r:id="rId37"/>
         </w:object>
       </w:r>
     </w:p>
@@ -13967,7 +15501,7 @@
         </w:numPr>
         <w:spacing w:before="163" w:after="163"/>
       </w:pPr>
-      <w:bookmarkStart w:id="29" w:name="_Toc482539784"/>
+      <w:bookmarkStart w:id="28" w:name="_Toc482539784"/>
       <w:r>
         <w:t>3.2</w:t>
       </w:r>
@@ -13980,7 +15514,7 @@
         </w:rPr>
         <w:t>云平台数据框架设计</w:t>
       </w:r>
-      <w:bookmarkEnd w:id="29"/>
+      <w:bookmarkEnd w:id="28"/>
     </w:p>
     <w:p>
       <w:pPr>
@@ -13991,29 +15525,6 @@
           <w:rFonts w:hint="eastAsia"/>
         </w:rPr>
         <w:t>由于智能甲烷检测装置向云服务上报的信息，如果在服务程序里直接存储数据，程序运行是在内存中保存的，在程序关闭时，数据会丢失。这里采用了数据库的方案。</w:t>
-      </w:r>
-    </w:p>
-    <w:p>
-      <w:pPr>
-        <w:ind w:firstLine="480"/>
-      </w:pPr>
-      <w:r>
-        <w:rPr>
-          <w:rFonts w:hint="eastAsia"/>
-        </w:rPr>
-        <w:t>数据库是组织的信息的集合</w:t>
-      </w:r>
-      <w:r>
-        <w:rPr>
-          <w:rFonts w:hint="eastAsia"/>
-        </w:rPr>
-        <w:t>，</w:t>
-      </w:r>
-      <w:r>
-        <w:rPr>
-          <w:rFonts w:hint="eastAsia"/>
-        </w:rPr>
-        <w:t>以便可以容易地访问，管理和更新信息。</w:t>
       </w:r>
     </w:p>
     <w:p>
@@ -14036,7 +15547,7 @@
         </w:numPr>
         <w:spacing w:before="163" w:after="163"/>
       </w:pPr>
-      <w:bookmarkStart w:id="30" w:name="_Toc482539785"/>
+      <w:bookmarkStart w:id="29" w:name="_Toc482539785"/>
       <w:r>
         <w:rPr>
           <w:rFonts w:hint="eastAsia"/>
@@ -14049,7 +15560,7 @@
         </w:rPr>
         <w:t>关于数据库选择</w:t>
       </w:r>
-      <w:bookmarkEnd w:id="30"/>
+      <w:bookmarkEnd w:id="29"/>
     </w:p>
     <w:p>
       <w:pPr>
@@ -14148,43 +15659,19 @@
         <w:rPr>
           <w:rFonts w:hint="eastAsia"/>
         </w:rPr>
-        <w:t>是一种开源</w:t>
-      </w:r>
-      <w:r>
-        <w:t xml:space="preserve"> </w:t>
-      </w:r>
-      <w:r>
-        <w:rPr>
-          <w:rFonts w:hint="eastAsia"/>
-        </w:rPr>
-        <w:t>关系数据库管理系统（</w:t>
-      </w:r>
-      <w:r>
-        <w:t>RDBMS</w:t>
-      </w:r>
-      <w:r>
-        <w:rPr>
-          <w:rFonts w:hint="eastAsia"/>
-        </w:rPr>
-        <w:t>）。它的名字是“我的”，联合创始人</w:t>
-      </w:r>
-      <w:r>
-        <w:t>Michael Widenius</w:t>
-      </w:r>
-      <w:r>
-        <w:rPr>
-          <w:rFonts w:hint="eastAsia"/>
-        </w:rPr>
-        <w:t>的女儿的名字和“</w:t>
-      </w:r>
-      <w:r>
-        <w:t xml:space="preserve"> SQL ”</w:t>
-      </w:r>
-      <w:r>
-        <w:rPr>
-          <w:rFonts w:hint="eastAsia"/>
-        </w:rPr>
-        <w:t>，结构化查询语言的缩写。</w:t>
+        <w:t>数据库工程小巧，在项目初期使用简洁，并且</w:t>
+      </w:r>
+      <w:r>
+        <w:rPr>
+          <w:rFonts w:hint="eastAsia"/>
+        </w:rPr>
+        <w:t>MySQL</w:t>
+      </w:r>
+      <w:r>
+        <w:rPr>
+          <w:rFonts w:hint="eastAsia"/>
+        </w:rPr>
+        <w:t>是开发阶段免费的数据库。</w:t>
       </w:r>
       <w:r>
         <w:t>MySQL</w:t>
@@ -14241,7 +15728,7 @@
         </w:numPr>
         <w:spacing w:before="163" w:after="163"/>
       </w:pPr>
-      <w:bookmarkStart w:id="31" w:name="_Toc482539786"/>
+      <w:bookmarkStart w:id="30" w:name="_Toc482539786"/>
       <w:r>
         <w:rPr>
           <w:rFonts w:hint="eastAsia"/>
@@ -14254,82 +15741,126 @@
         </w:rPr>
         <w:t>关于数据库连接</w:t>
       </w:r>
+      <w:bookmarkEnd w:id="30"/>
+    </w:p>
+    <w:p>
+      <w:pPr>
+        <w:ind w:firstLine="480"/>
+      </w:pPr>
+      <w:r>
+        <w:rPr>
+          <w:rFonts w:hint="eastAsia"/>
+        </w:rPr>
+        <w:t>在计算机科学中，数据库连接是数据库服务器及其客户端软件相互通信的手段。无论客户端和服务器是否在不同的机器上，都使用该术语。</w:t>
+      </w:r>
+    </w:p>
+    <w:p>
+      <w:pPr>
+        <w:ind w:firstLine="480"/>
+      </w:pPr>
+      <w:r>
+        <w:rPr>
+          <w:rFonts w:hint="eastAsia"/>
+        </w:rPr>
+        <w:t>云平台</w:t>
+      </w:r>
+      <w:r>
+        <w:rPr>
+          <w:rFonts w:hint="eastAsia"/>
+        </w:rPr>
+        <w:t>使用数据库连接</w:t>
+      </w:r>
+      <w:r>
+        <w:rPr>
+          <w:rFonts w:hint="eastAsia"/>
+        </w:rPr>
+        <w:t>处理</w:t>
+      </w:r>
+      <w:r>
+        <w:rPr>
+          <w:rFonts w:hint="eastAsia"/>
+        </w:rPr>
+        <w:t>客户端</w:t>
+      </w:r>
+      <w:r>
+        <w:rPr>
+          <w:rFonts w:hint="eastAsia"/>
+        </w:rPr>
+        <w:t>发送</w:t>
+      </w:r>
+      <w:r>
+        <w:rPr>
+          <w:rFonts w:hint="eastAsia"/>
+        </w:rPr>
+        <w:t>的</w:t>
+      </w:r>
+      <w:r>
+        <w:rPr>
+          <w:rFonts w:hint="eastAsia"/>
+        </w:rPr>
+        <w:t>命令并</w:t>
+      </w:r>
+      <w:r>
+        <w:rPr>
+          <w:rFonts w:hint="eastAsia"/>
+        </w:rPr>
+        <w:t>返回给客户端</w:t>
+      </w:r>
+      <w:r>
+        <w:rPr>
+          <w:rFonts w:hint="eastAsia"/>
+        </w:rPr>
+        <w:t>回复。</w:t>
+      </w:r>
+      <w:r>
+        <w:rPr>
+          <w:rFonts w:hint="eastAsia"/>
+        </w:rPr>
+        <w:t>在实际的数据库操作中，数据存储在运行的电脑上</w:t>
+      </w:r>
+      <w:r>
+        <w:rPr>
+          <w:rFonts w:hint="eastAsia"/>
+        </w:rPr>
+        <w:t>由数据库软件自定义的格式存储。</w:t>
+      </w:r>
+      <w:bookmarkStart w:id="31" w:name="_GoBack"/>
       <w:bookmarkEnd w:id="31"/>
+      <w:r>
+        <w:rPr>
+          <w:rFonts w:hint="eastAsia"/>
+        </w:rPr>
+        <w:t>这些文件中的信息可以分为记录，</w:t>
+      </w:r>
+      <w:r>
+        <w:rPr>
+          <w:rFonts w:hint="eastAsia"/>
+        </w:rPr>
+        <w:t>每个记录</w:t>
+      </w:r>
+      <w:r>
+        <w:rPr>
+          <w:rFonts w:hint="eastAsia"/>
+        </w:rPr>
+        <w:t>的内容</w:t>
+      </w:r>
+      <w:r>
+        <w:rPr>
+          <w:rFonts w:hint="eastAsia"/>
+        </w:rPr>
+        <w:t>由前期定义的数据决定</w:t>
+      </w:r>
+      <w:r>
+        <w:rPr>
+          <w:rFonts w:hint="eastAsia"/>
+        </w:rPr>
+        <w:t>。</w:t>
+      </w:r>
     </w:p>
     <w:p>
       <w:pPr>
         <w:ind w:firstLine="480"/>
       </w:pPr>
-      <w:r>
-        <w:rPr>
-          <w:rFonts w:hint="eastAsia"/>
-        </w:rPr>
-        <w:t>在计算机科学中，数据库连接是数据库服务器及其客户端软件相互通信的手段。无论客户端和服务器是否在不同的机器上，都使用该术语。</w:t>
-      </w:r>
-    </w:p>
-    <w:p>
-      <w:pPr>
-        <w:ind w:firstLine="480"/>
-      </w:pPr>
-      <w:r>
-        <w:rPr>
-          <w:rFonts w:hint="eastAsia"/>
-        </w:rPr>
-        <w:t>云平台</w:t>
-      </w:r>
-      <w:r>
-        <w:rPr>
-          <w:rFonts w:hint="eastAsia"/>
-        </w:rPr>
-        <w:t>使用数据库连接</w:t>
-      </w:r>
-      <w:r>
-        <w:rPr>
-          <w:rFonts w:hint="eastAsia"/>
-        </w:rPr>
-        <w:t>处理</w:t>
-      </w:r>
-      <w:r>
-        <w:rPr>
-          <w:rFonts w:hint="eastAsia"/>
-        </w:rPr>
-        <w:t>客户端</w:t>
-      </w:r>
-      <w:r>
-        <w:rPr>
-          <w:rFonts w:hint="eastAsia"/>
-        </w:rPr>
-        <w:t>发送</w:t>
-      </w:r>
-      <w:r>
-        <w:rPr>
-          <w:rFonts w:hint="eastAsia"/>
-        </w:rPr>
-        <w:t>的</w:t>
-      </w:r>
-      <w:r>
-        <w:rPr>
-          <w:rFonts w:hint="eastAsia"/>
-        </w:rPr>
-        <w:t>命令并</w:t>
-      </w:r>
-      <w:r>
-        <w:rPr>
-          <w:rFonts w:hint="eastAsia"/>
-        </w:rPr>
-        <w:t>返回给客户端</w:t>
-      </w:r>
-      <w:r>
-        <w:rPr>
-          <w:rFonts w:hint="eastAsia"/>
-        </w:rPr>
-        <w:t>回复。数据库作为文件或一组文件存储在磁盘或磁带，光盘或其他一些辅助存储设备上。这些文件中的信息可以分为记录，每个记录由一个或多个字段组成。</w:t>
-      </w:r>
-    </w:p>
-    <w:p>
-      <w:pPr>
-        <w:ind w:firstLine="480"/>
-      </w:pPr>
     </w:p>
     <w:p>
       <w:pPr>
@@ -14339,26 +15870,43 @@
         <w:rPr>
           <w:rFonts w:hint="eastAsia"/>
         </w:rPr>
+        <w:t>在</w:t>
+      </w:r>
+      <w:r>
+        <w:rPr>
+          <w:rFonts w:hint="eastAsia"/>
+        </w:rPr>
+        <w:t>Mysql</w:t>
+      </w:r>
+      <w:r>
+        <w:rPr>
+          <w:rFonts w:hint="eastAsia"/>
+        </w:rPr>
+        <w:t>的连接方式上有几种选择</w:t>
+      </w:r>
+      <w:r>
+        <w:rPr>
+          <w:rFonts w:hint="eastAsia"/>
+        </w:rPr>
+        <w:t>：</w:t>
+      </w:r>
+    </w:p>
+    <w:p>
+      <w:pPr>
+        <w:ind w:firstLineChars="83" w:firstLine="199"/>
+      </w:pPr>
+      <w:r>
+        <w:rPr>
+          <w:rFonts w:hint="eastAsia"/>
+        </w:rPr>
         <w:lastRenderedPageBreak/>
-        <w:t>在</w:t>
-      </w:r>
-      <w:r>
-        <w:rPr>
-          <w:rFonts w:hint="eastAsia"/>
-        </w:rPr>
-        <w:t>Mysql</w:t>
-      </w:r>
-      <w:r>
-        <w:rPr>
-          <w:rFonts w:hint="eastAsia"/>
-        </w:rPr>
-        <w:t>的连接方式上有几种选择</w:t>
-      </w:r>
-      <w:r>
-        <w:rPr>
-          <w:rFonts w:hint="eastAsia"/>
-        </w:rPr>
-        <w:t>：</w:t>
+        <w:t>1. ODBC</w:t>
+      </w:r>
+      <w:r>
+        <w:rPr>
+          <w:rFonts w:hint="eastAsia"/>
+        </w:rPr>
+        <w:t>数据库接口</w:t>
       </w:r>
     </w:p>
     <w:p>
@@ -14369,7 +15917,7 @@
         <w:rPr>
           <w:rFonts w:hint="eastAsia"/>
         </w:rPr>
-        <w:t>1. ODBC</w:t>
+        <w:t>2. OLE DB</w:t>
       </w:r>
       <w:r>
         <w:rPr>
@@ -14386,7 +15934,24 @@
         <w:rPr>
           <w:rFonts w:hint="eastAsia"/>
         </w:rPr>
-        <w:t>开放数据库连接（</w:t>
+        <w:t>3. ADO</w:t>
+      </w:r>
+      <w:r>
+        <w:rPr>
+          <w:rFonts w:hint="eastAsia"/>
+        </w:rPr>
+        <w:t>数据库接口</w:t>
+      </w:r>
+    </w:p>
+    <w:p>
+      <w:pPr>
+        <w:ind w:firstLineChars="183" w:firstLine="439"/>
+      </w:pPr>
+      <w:r>
+        <w:rPr>
+          <w:rFonts w:hint="eastAsia"/>
+        </w:rPr>
+        <w:t>其中</w:t>
       </w:r>
       <w:r>
         <w:rPr>
@@ -14398,512 +15963,7 @@
         <w:rPr>
           <w:rFonts w:hint="eastAsia"/>
         </w:rPr>
-        <w:t>）是用于访问数据库的开放标准应用程序编程接口（</w:t>
-      </w:r>
-      <w:r>
-        <w:rPr>
-          <w:rFonts w:hint="eastAsia"/>
-        </w:rPr>
-        <w:t>API</w:t>
-      </w:r>
-      <w:r>
-        <w:rPr>
-          <w:rFonts w:hint="eastAsia"/>
-        </w:rPr>
-        <w:t>）。通过在程序中使用</w:t>
-      </w:r>
-      <w:r>
-        <w:rPr>
-          <w:rFonts w:hint="eastAsia"/>
-        </w:rPr>
-        <w:t>ODBC</w:t>
-      </w:r>
-      <w:r>
-        <w:rPr>
-          <w:rFonts w:hint="eastAsia"/>
-        </w:rPr>
-        <w:t>语句，可以访问许多不同数据库中的文件，包括</w:t>
-      </w:r>
-      <w:r>
-        <w:rPr>
-          <w:rFonts w:hint="eastAsia"/>
-        </w:rPr>
-        <w:t>Access</w:t>
-      </w:r>
-      <w:r>
-        <w:rPr>
-          <w:rFonts w:hint="eastAsia"/>
-        </w:rPr>
-        <w:t>，</w:t>
-      </w:r>
-      <w:r>
-        <w:rPr>
-          <w:rFonts w:hint="eastAsia"/>
-        </w:rPr>
-        <w:t>dBase</w:t>
-      </w:r>
-      <w:r>
-        <w:rPr>
-          <w:rFonts w:hint="eastAsia"/>
-        </w:rPr>
-        <w:t>，</w:t>
-      </w:r>
-      <w:r>
-        <w:rPr>
-          <w:rFonts w:hint="eastAsia"/>
-        </w:rPr>
-        <w:t>DB2</w:t>
-      </w:r>
-      <w:r>
-        <w:rPr>
-          <w:rFonts w:hint="eastAsia"/>
-        </w:rPr>
-        <w:t>，</w:t>
-      </w:r>
-      <w:r>
-        <w:rPr>
-          <w:rFonts w:hint="eastAsia"/>
-        </w:rPr>
-        <w:t>Excel</w:t>
-      </w:r>
-      <w:r>
-        <w:rPr>
-          <w:rFonts w:hint="eastAsia"/>
-        </w:rPr>
-        <w:t>和</w:t>
-      </w:r>
-      <w:r>
-        <w:rPr>
-          <w:rFonts w:hint="eastAsia"/>
-        </w:rPr>
-        <w:t>Text</w:t>
-      </w:r>
-      <w:r>
-        <w:rPr>
-          <w:rFonts w:hint="eastAsia"/>
-        </w:rPr>
-        <w:t>。除了</w:t>
-      </w:r>
-      <w:r>
-        <w:rPr>
-          <w:rFonts w:hint="eastAsia"/>
-        </w:rPr>
-        <w:t>ODBC</w:t>
-      </w:r>
-      <w:r>
-        <w:rPr>
-          <w:rFonts w:hint="eastAsia"/>
-        </w:rPr>
-        <w:t>软件之外，每个访问数据库都需要单独的模块或驱动程序。</w:t>
-      </w:r>
-      <w:r>
-        <w:rPr>
-          <w:rFonts w:hint="eastAsia"/>
-        </w:rPr>
-        <w:t>ODBC</w:t>
-      </w:r>
-      <w:r>
-        <w:rPr>
-          <w:rFonts w:hint="eastAsia"/>
-        </w:rPr>
-        <w:t>编程支持的主要支持者和供应商是</w:t>
-      </w:r>
-      <w:r>
-        <w:rPr>
-          <w:rFonts w:hint="eastAsia"/>
-        </w:rPr>
-        <w:t>Microsoft</w:t>
-      </w:r>
-      <w:r>
-        <w:rPr>
-          <w:rFonts w:hint="eastAsia"/>
-        </w:rPr>
-        <w:t>。</w:t>
-      </w:r>
-    </w:p>
-    <w:p>
-      <w:pPr>
-        <w:ind w:firstLineChars="83" w:firstLine="199"/>
-      </w:pPr>
-      <w:r>
-        <w:rPr>
-          <w:rFonts w:hint="eastAsia"/>
-        </w:rPr>
-        <w:t>2. OLE DB</w:t>
-      </w:r>
-      <w:r>
-        <w:rPr>
-          <w:rFonts w:hint="eastAsia"/>
-        </w:rPr>
-        <w:t>数据库接口</w:t>
-      </w:r>
-    </w:p>
-    <w:p>
-      <w:pPr>
-        <w:ind w:firstLineChars="83" w:firstLine="199"/>
-      </w:pPr>
-      <w:r>
-        <w:rPr>
-          <w:rFonts w:hint="eastAsia"/>
-        </w:rPr>
-        <w:t>OLE DB</w:t>
-      </w:r>
-      <w:r>
-        <w:rPr>
-          <w:rFonts w:hint="eastAsia"/>
-        </w:rPr>
-        <w:t>（对象链接和嵌入，数据库，有时写为</w:t>
-      </w:r>
-      <w:r>
-        <w:rPr>
-          <w:rFonts w:hint="eastAsia"/>
-        </w:rPr>
-        <w:t>OLEDB</w:t>
-      </w:r>
-      <w:r>
-        <w:rPr>
-          <w:rFonts w:hint="eastAsia"/>
-        </w:rPr>
-        <w:t>或</w:t>
-      </w:r>
-      <w:r>
-        <w:rPr>
-          <w:rFonts w:hint="eastAsia"/>
-        </w:rPr>
-        <w:t>OLE-DB</w:t>
-      </w:r>
-      <w:r>
-        <w:rPr>
-          <w:rFonts w:hint="eastAsia"/>
-        </w:rPr>
-        <w:t>），由</w:t>
-      </w:r>
-      <w:r>
-        <w:rPr>
-          <w:rFonts w:hint="eastAsia"/>
-        </w:rPr>
-        <w:t>Microsoft</w:t>
-      </w:r>
-      <w:r>
-        <w:rPr>
-          <w:rFonts w:hint="eastAsia"/>
-        </w:rPr>
-        <w:t>设计的</w:t>
-      </w:r>
-      <w:r>
-        <w:rPr>
-          <w:rFonts w:hint="eastAsia"/>
-        </w:rPr>
-        <w:t>API</w:t>
-      </w:r>
-      <w:r>
-        <w:rPr>
-          <w:rFonts w:hint="eastAsia"/>
-        </w:rPr>
-        <w:t>，允许以统一的方式访问来自各种来源的数据。</w:t>
-      </w:r>
-      <w:r>
-        <w:rPr>
-          <w:rFonts w:hint="eastAsia"/>
-        </w:rPr>
-        <w:t>API</w:t>
-      </w:r>
-      <w:r>
-        <w:rPr>
-          <w:rFonts w:hint="eastAsia"/>
-        </w:rPr>
-        <w:t>提供了使用组件对象模型（</w:t>
-      </w:r>
-      <w:r>
-        <w:rPr>
-          <w:rFonts w:hint="eastAsia"/>
-        </w:rPr>
-        <w:t>COM</w:t>
-      </w:r>
-      <w:r>
-        <w:rPr>
-          <w:rFonts w:hint="eastAsia"/>
-        </w:rPr>
-        <w:t>）实现的一组接口</w:t>
-      </w:r>
-      <w:r>
-        <w:rPr>
-          <w:rFonts w:hint="eastAsia"/>
-        </w:rPr>
-        <w:t xml:space="preserve">; </w:t>
-      </w:r>
-      <w:r>
-        <w:rPr>
-          <w:rFonts w:hint="eastAsia"/>
-        </w:rPr>
-        <w:t>否则与</w:t>
-      </w:r>
-      <w:r>
-        <w:rPr>
-          <w:rFonts w:hint="eastAsia"/>
-        </w:rPr>
-        <w:t>OLE</w:t>
-      </w:r>
-      <w:r>
-        <w:rPr>
-          <w:rFonts w:hint="eastAsia"/>
-        </w:rPr>
-        <w:t>无关。</w:t>
-      </w:r>
-      <w:r>
-        <w:rPr>
-          <w:rFonts w:hint="eastAsia"/>
-        </w:rPr>
-        <w:t>Microsoft</w:t>
-      </w:r>
-      <w:r>
-        <w:rPr>
-          <w:rFonts w:hint="eastAsia"/>
-        </w:rPr>
-        <w:t>原本打算将</w:t>
-      </w:r>
-      <w:r>
-        <w:rPr>
-          <w:rFonts w:hint="eastAsia"/>
-        </w:rPr>
-        <w:t>OLE DB</w:t>
-      </w:r>
-      <w:r>
-        <w:rPr>
-          <w:rFonts w:hint="eastAsia"/>
-        </w:rPr>
-        <w:t>作为</w:t>
-      </w:r>
-      <w:r>
-        <w:rPr>
-          <w:rFonts w:hint="eastAsia"/>
-        </w:rPr>
-        <w:t>ODBC</w:t>
-      </w:r>
-      <w:r>
-        <w:rPr>
-          <w:rFonts w:hint="eastAsia"/>
-        </w:rPr>
-        <w:t>的更高级别替代和后继，扩展其功能集以支持更多种类的非关系数据库。</w:t>
-      </w:r>
-    </w:p>
-    <w:p>
-      <w:pPr>
-        <w:ind w:firstLineChars="83" w:firstLine="199"/>
-      </w:pPr>
-      <w:r>
-        <w:rPr>
-          <w:rFonts w:hint="eastAsia"/>
-        </w:rPr>
-        <w:t>3. ADO</w:t>
-      </w:r>
-      <w:r>
-        <w:rPr>
-          <w:rFonts w:hint="eastAsia"/>
-        </w:rPr>
-        <w:t>数据库接口</w:t>
-      </w:r>
-    </w:p>
-    <w:p>
-      <w:pPr>
-        <w:ind w:firstLineChars="83" w:firstLine="199"/>
-      </w:pPr>
-      <w:r>
-        <w:rPr>
-          <w:rFonts w:hint="eastAsia"/>
-        </w:rPr>
-        <w:t>Microsoft ActiveX</w:t>
-      </w:r>
-      <w:r>
-        <w:rPr>
-          <w:rFonts w:hint="eastAsia"/>
-        </w:rPr>
-        <w:t>数据对象（</w:t>
-      </w:r>
-      <w:r>
-        <w:rPr>
-          <w:rFonts w:hint="eastAsia"/>
-        </w:rPr>
-        <w:t>ADO</w:t>
-      </w:r>
-      <w:r>
-        <w:rPr>
-          <w:rFonts w:hint="eastAsia"/>
-        </w:rPr>
-        <w:t>）使应用程序能够通过</w:t>
-      </w:r>
-      <w:r>
-        <w:rPr>
-          <w:rFonts w:hint="eastAsia"/>
-        </w:rPr>
-        <w:t>OLE DB</w:t>
-      </w:r>
-      <w:r>
-        <w:rPr>
-          <w:rFonts w:hint="eastAsia"/>
-        </w:rPr>
-        <w:t>提供程序访问和操作来自各种来源的数据。其主要优点是易用性，高速度，低内存开销和小的磁盘占用空间。</w:t>
-      </w:r>
-      <w:r>
-        <w:rPr>
-          <w:rFonts w:hint="eastAsia"/>
-        </w:rPr>
-        <w:t>ADO</w:t>
-      </w:r>
-      <w:r>
-        <w:rPr>
-          <w:rFonts w:hint="eastAsia"/>
-        </w:rPr>
-        <w:t>支持构建客户端</w:t>
-      </w:r>
-      <w:r>
-        <w:rPr>
-          <w:rFonts w:hint="eastAsia"/>
-        </w:rPr>
-        <w:t>/</w:t>
-      </w:r>
-      <w:r>
-        <w:rPr>
-          <w:rFonts w:hint="eastAsia"/>
-        </w:rPr>
-        <w:t>服务器和基于</w:t>
-      </w:r>
-      <w:r>
-        <w:rPr>
-          <w:rFonts w:hint="eastAsia"/>
-        </w:rPr>
-        <w:t>Web</w:t>
-      </w:r>
-      <w:r>
-        <w:rPr>
-          <w:rFonts w:hint="eastAsia"/>
-        </w:rPr>
-        <w:t>的应用程序的关键功能。</w:t>
-      </w:r>
-    </w:p>
-    <w:p>
-      <w:pPr>
-        <w:ind w:firstLineChars="83" w:firstLine="199"/>
-      </w:pPr>
-      <w:r>
-        <w:rPr>
-          <w:rFonts w:hint="eastAsia"/>
-        </w:rPr>
-        <w:t>Microsoft ActiveX</w:t>
-      </w:r>
-      <w:r>
-        <w:rPr>
-          <w:rFonts w:hint="eastAsia"/>
-        </w:rPr>
-        <w:t>数据对象（多维）（</w:t>
-      </w:r>
-      <w:r>
-        <w:rPr>
-          <w:rFonts w:hint="eastAsia"/>
-        </w:rPr>
-        <w:t>ADO MD</w:t>
-      </w:r>
-      <w:r>
-        <w:rPr>
-          <w:rFonts w:hint="eastAsia"/>
-        </w:rPr>
-        <w:t>）可从</w:t>
-      </w:r>
-      <w:r>
-        <w:rPr>
-          <w:rFonts w:hint="eastAsia"/>
-        </w:rPr>
-        <w:t>Microsoft Visual Basic</w:t>
-      </w:r>
-      <w:r>
-        <w:rPr>
-          <w:rFonts w:hint="eastAsia"/>
-        </w:rPr>
-        <w:t>和</w:t>
-      </w:r>
-      <w:r>
-        <w:rPr>
-          <w:rFonts w:hint="eastAsia"/>
-        </w:rPr>
-        <w:t>Microsoft Visual C ++</w:t>
-      </w:r>
-      <w:r>
-        <w:rPr>
-          <w:rFonts w:hint="eastAsia"/>
-        </w:rPr>
-        <w:t>等语言轻松访问多维数据。</w:t>
-      </w:r>
-      <w:r>
-        <w:rPr>
-          <w:rFonts w:hint="eastAsia"/>
-        </w:rPr>
-        <w:t>ADO MD</w:t>
-      </w:r>
-      <w:r>
-        <w:rPr>
-          <w:rFonts w:hint="eastAsia"/>
-        </w:rPr>
-        <w:t>扩展了</w:t>
-      </w:r>
-      <w:r>
-        <w:rPr>
-          <w:rFonts w:hint="eastAsia"/>
-        </w:rPr>
-        <w:t>Microsoft ActiveX</w:t>
-      </w:r>
-      <w:r>
-        <w:rPr>
-          <w:rFonts w:hint="eastAsia"/>
-        </w:rPr>
-        <w:t>数据对象（</w:t>
-      </w:r>
-      <w:r>
-        <w:rPr>
-          <w:rFonts w:hint="eastAsia"/>
-        </w:rPr>
-        <w:t>ADO</w:t>
-      </w:r>
-      <w:r>
-        <w:rPr>
-          <w:rFonts w:hint="eastAsia"/>
-        </w:rPr>
-        <w:t>）以包含特定于多维数据的对象，例如</w:t>
-      </w:r>
-      <w:r>
-        <w:rPr>
-          <w:rFonts w:hint="eastAsia"/>
-        </w:rPr>
-        <w:t>CubeDef</w:t>
-      </w:r>
-      <w:r>
-        <w:rPr>
-          <w:rFonts w:hint="eastAsia"/>
-        </w:rPr>
-        <w:t>和</w:t>
-      </w:r>
-      <w:r>
-        <w:rPr>
-          <w:rFonts w:hint="eastAsia"/>
-        </w:rPr>
-        <w:t>Cellset</w:t>
-      </w:r>
-      <w:r>
-        <w:rPr>
-          <w:rFonts w:hint="eastAsia"/>
-        </w:rPr>
-        <w:t>对象。使用</w:t>
-      </w:r>
-      <w:r>
-        <w:rPr>
-          <w:rFonts w:hint="eastAsia"/>
-        </w:rPr>
-        <w:t>ADO MD</w:t>
-      </w:r>
-      <w:r>
-        <w:rPr>
-          <w:rFonts w:hint="eastAsia"/>
-        </w:rPr>
-        <w:t>，您可以浏览多维模式，查询多维数据集，并检索结果。</w:t>
+        <w:t>数据库接口需要额外配置运行电脑上的数据库管理选项，较为麻烦。</w:t>
       </w:r>
     </w:p>
     <w:p>
@@ -15185,10 +16245,10 @@
       </w:pPr>
       <w:r>
         <w:object w:dxaOrig="9031" w:dyaOrig="2131">
-          <v:shape id="_x0000_i1032" type="#_x0000_t75" style="width:414.45pt;height:98.3pt" o:ole="">
+          <v:shape id="_x0000_i1032" type="#_x0000_t75" style="width:414.25pt;height:98.35pt" o:ole="">
             <v:imagedata r:id="rId38" o:title=""/>
           </v:shape>
-          <o:OLEObject Type="Embed" ProgID="Visio.Drawing.15" ShapeID="_x0000_i1032" DrawAspect="Content" ObjectID="_1556285283" r:id="rId39"/>
+          <o:OLEObject Type="Embed" ProgID="Visio.Drawing.15" ShapeID="_x0000_i1032" DrawAspect="Content" ObjectID="_1556302356" r:id="rId39"/>
         </w:object>
       </w:r>
       <w:r>
@@ -15659,13 +16719,31 @@
         <w:rPr>
           <w:rFonts w:hint="eastAsia"/>
         </w:rPr>
-        <w:t>实际的气体浓度</w:t>
-      </w:r>
-      <w:r>
-        <w:rPr>
-          <w:rFonts w:hint="eastAsia"/>
-        </w:rPr>
-        <w:t>数据存储到数据库中。</w:t>
+        <w:t>设备上传的</w:t>
+      </w:r>
+      <w:r>
+        <w:rPr>
+          <w:rFonts w:hint="eastAsia"/>
+        </w:rPr>
+        <w:t>气体浓度信息</w:t>
+      </w:r>
+      <w:r>
+        <w:rPr>
+          <w:rFonts w:hint="eastAsia"/>
+        </w:rPr>
+        <w:t>连同设备信息存储在</w:t>
+      </w:r>
+      <w:r>
+        <w:rPr>
+          <w:rFonts w:hint="eastAsia"/>
+        </w:rPr>
+        <w:t>数据库中</w:t>
+      </w:r>
+      <w:r>
+        <w:rPr>
+          <w:rFonts w:hint="eastAsia"/>
+        </w:rPr>
+        <w:t>。</w:t>
       </w:r>
     </w:p>
     <w:p>
@@ -17252,10 +18330,10 @@
       </w:pPr>
       <w:r>
         <w:object w:dxaOrig="11370" w:dyaOrig="14266">
-          <v:shape id="_x0000_i1033" type="#_x0000_t75" style="width:246.05pt;height:308.05pt" o:ole="">
+          <v:shape id="_x0000_i1033" type="#_x0000_t75" style="width:246.1pt;height:307.9pt" o:ole="">
             <v:imagedata r:id="rId40" o:title=""/>
           </v:shape>
-          <o:OLEObject Type="Embed" ProgID="Visio.Drawing.15" ShapeID="_x0000_i1033" DrawAspect="Content" ObjectID="_1556285284" r:id="rId41"/>
+          <o:OLEObject Type="Embed" ProgID="Visio.Drawing.15" ShapeID="_x0000_i1033" DrawAspect="Content" ObjectID="_1556302357" r:id="rId41"/>
         </w:object>
       </w:r>
     </w:p>
@@ -17703,9 +18781,6 @@
     <w:p>
       <w:pPr>
         <w:ind w:firstLineChars="0" w:firstLine="0"/>
-        <w:rPr>
-          <w:rFonts w:hint="eastAsia"/>
-        </w:rPr>
       </w:pPr>
     </w:p>
     <w:p>
@@ -17733,9 +18808,6 @@
     <w:p>
       <w:pPr>
         <w:ind w:firstLineChars="0" w:firstLine="0"/>
-        <w:rPr>
-          <w:rFonts w:hint="eastAsia"/>
-        </w:rPr>
       </w:pPr>
       <w:r>
         <w:t xml:space="preserve">GET /Login ? UserName = xxxx &amp;PassWd = xxxx   HTTP </w:t>
@@ -17837,9 +18909,6 @@
     <w:p>
       <w:pPr>
         <w:ind w:firstLineChars="0" w:firstLine="0"/>
-        <w:rPr>
-          <w:rFonts w:hint="eastAsia"/>
-        </w:rPr>
       </w:pPr>
       <w:r>
         <w:rPr>
@@ -17886,7 +18955,49 @@
         <w:rPr>
           <w:rFonts w:hint="eastAsia"/>
         </w:rPr>
-        <w:t>这里对于新使用的判断用户名和密码是否匹配，使用</w:t>
+        <w:t>这里对于</w:t>
+      </w:r>
+      <w:r>
+        <w:rPr>
+          <w:rFonts w:hint="eastAsia"/>
+        </w:rPr>
+        <w:t>登陆请求中</w:t>
+      </w:r>
+      <w:r>
+        <w:rPr>
+          <w:rFonts w:hint="eastAsia"/>
+        </w:rPr>
+        <w:t>上传的</w:t>
+      </w:r>
+      <w:r>
+        <w:rPr>
+          <w:rFonts w:hint="eastAsia"/>
+        </w:rPr>
+        <w:t>用户名和密码</w:t>
+      </w:r>
+      <w:r>
+        <w:rPr>
+          <w:rFonts w:hint="eastAsia"/>
+        </w:rPr>
+        <w:t>进行判断，</w:t>
+      </w:r>
+      <w:r>
+        <w:rPr>
+          <w:rFonts w:hint="eastAsia"/>
+        </w:rPr>
+        <w:t>是否</w:t>
+      </w:r>
+      <w:r>
+        <w:rPr>
+          <w:rFonts w:hint="eastAsia"/>
+        </w:rPr>
+        <w:t>和数据库中的数据</w:t>
+      </w:r>
+      <w:r>
+        <w:rPr>
+          <w:rFonts w:hint="eastAsia"/>
+        </w:rPr>
+        <w:t>匹配，使用</w:t>
       </w:r>
       <w:r>
         <w:rPr>
@@ -17924,9 +19035,6 @@
     <w:p>
       <w:pPr>
         <w:ind w:firstLineChars="0" w:firstLine="0"/>
-        <w:rPr>
-          <w:rFonts w:hint="eastAsia"/>
-        </w:rPr>
       </w:pPr>
       <w:r>
         <w:rPr>
@@ -17942,10 +19050,10 @@
       </w:pPr>
       <w:r>
         <w:object w:dxaOrig="11370" w:dyaOrig="14266">
-          <v:shape id="_x0000_i1034" type="#_x0000_t75" style="width:239.15pt;height:300.5pt" o:ole="">
+          <v:shape id="_x0000_i1034" type="#_x0000_t75" style="width:239.1pt;height:300.35pt" o:ole="">
             <v:imagedata r:id="rId42" o:title=""/>
           </v:shape>
-          <o:OLEObject Type="Embed" ProgID="Visio.Drawing.15" ShapeID="_x0000_i1034" DrawAspect="Content" ObjectID="_1556285285" r:id="rId43"/>
+          <o:OLEObject Type="Embed" ProgID="Visio.Drawing.15" ShapeID="_x0000_i1034" DrawAspect="Content" ObjectID="_1556302358" r:id="rId43"/>
         </w:object>
       </w:r>
     </w:p>
@@ -18460,9 +19568,6 @@
     <w:p>
       <w:pPr>
         <w:ind w:firstLineChars="0" w:firstLine="0"/>
-        <w:rPr>
-          <w:rFonts w:hint="eastAsia"/>
-        </w:rPr>
       </w:pPr>
       <w:r>
         <w:rPr>
@@ -18645,10 +19750,10 @@
       </w:pPr>
       <w:r>
         <w:object w:dxaOrig="11370" w:dyaOrig="14266">
-          <v:shape id="_x0000_i1111" type="#_x0000_t75" style="width:258.55pt;height:323.05pt" o:ole="">
+          <v:shape id="_x0000_i1035" type="#_x0000_t75" style="width:258.45pt;height:322.95pt" o:ole="">
             <v:imagedata r:id="rId44" o:title=""/>
           </v:shape>
-          <o:OLEObject Type="Embed" ProgID="Visio.Drawing.15" ShapeID="_x0000_i1111" DrawAspect="Content" ObjectID="_1556285286" r:id="rId45"/>
+          <o:OLEObject Type="Embed" ProgID="Visio.Drawing.15" ShapeID="_x0000_i1035" DrawAspect="Content" ObjectID="_1556302359" r:id="rId45"/>
         </w:object>
       </w:r>
     </w:p>
@@ -19032,9 +20137,6 @@
     <w:p>
       <w:pPr>
         <w:ind w:firstLineChars="0" w:firstLine="0"/>
-        <w:rPr>
-          <w:rFonts w:hint="eastAsia"/>
-        </w:rPr>
       </w:pPr>
       <w:r>
         <w:t>POST  /Main/</w:t>
@@ -19198,9 +20300,6 @@
     <w:p>
       <w:pPr>
         <w:ind w:firstLineChars="0" w:firstLine="0"/>
-        <w:rPr>
-          <w:rFonts w:hint="eastAsia"/>
-        </w:rPr>
       </w:pPr>
       <w:r>
         <w:t>m_cstrSql.Format(_T("SELECT device.id FROM device WHERE  device.strSN = '%s'"),AtoW(strDeviceSn.c_str()).c_str());</w:t>
@@ -19232,10 +20331,10 @@
       </w:pPr>
       <w:r>
         <w:object w:dxaOrig="11370" w:dyaOrig="14265">
-          <v:shape id="_x0000_i1036" type="#_x0000_t75" style="width:293pt;height:366.9pt" o:ole="">
+          <v:shape id="_x0000_i1036" type="#_x0000_t75" style="width:292.85pt;height:366.45pt" o:ole="">
             <v:imagedata r:id="rId46" o:title=""/>
           </v:shape>
-          <o:OLEObject Type="Embed" ProgID="Visio.Drawing.15" ShapeID="_x0000_i1036" DrawAspect="Content" ObjectID="_1556285287" r:id="rId47"/>
+          <o:OLEObject Type="Embed" ProgID="Visio.Drawing.15" ShapeID="_x0000_i1036" DrawAspect="Content" ObjectID="_1556302360" r:id="rId47"/>
         </w:object>
       </w:r>
     </w:p>
@@ -19279,9 +20378,6 @@
       <w:pPr>
         <w:ind w:firstLineChars="0" w:firstLine="0"/>
         <w:jc w:val="center"/>
-        <w:rPr>
-          <w:rFonts w:hint="eastAsia"/>
-        </w:rPr>
       </w:pPr>
       <w:r>
         <w:t>Figure 4-6 Set the alarm threshold for the device</w:t>
@@ -19725,9 +20821,6 @@
     <w:p>
       <w:pPr>
         <w:ind w:firstLineChars="0" w:firstLine="0"/>
-        <w:rPr>
-          <w:rFonts w:hint="eastAsia"/>
-        </w:rPr>
       </w:pPr>
       <w:r>
         <w:rPr>
@@ -19771,9 +20864,6 @@
     <w:p>
       <w:pPr>
         <w:ind w:firstLineChars="0" w:firstLine="0"/>
-        <w:rPr>
-          <w:rFonts w:hint="eastAsia"/>
-        </w:rPr>
       </w:pPr>
       <w:r>
         <w:rPr>
@@ -19847,9 +20937,6 @@
     <w:p>
       <w:pPr>
         <w:ind w:firstLineChars="0" w:firstLine="0"/>
-        <w:rPr>
-          <w:rFonts w:hint="eastAsia"/>
-        </w:rPr>
       </w:pPr>
       <w:r>
         <w:rPr>
@@ -19877,10 +20964,10 @@
       </w:pPr>
       <w:r>
         <w:object w:dxaOrig="12826" w:dyaOrig="17130">
-          <v:shape id="_x0000_i1037" type="#_x0000_t75" style="width:276.1pt;height:369.4pt" o:ole="">
+          <v:shape id="_x0000_i1037" type="#_x0000_t75" style="width:276.2pt;height:369.15pt" o:ole="">
             <v:imagedata r:id="rId48" o:title=""/>
           </v:shape>
-          <o:OLEObject Type="Embed" ProgID="Visio.Drawing.15" ShapeID="_x0000_i1037" DrawAspect="Content" ObjectID="_1556285288" r:id="rId49"/>
+          <o:OLEObject Type="Embed" ProgID="Visio.Drawing.15" ShapeID="_x0000_i1037" DrawAspect="Content" ObjectID="_1556302361" r:id="rId49"/>
         </w:object>
       </w:r>
     </w:p>
@@ -19912,9 +20999,6 @@
       <w:pPr>
         <w:ind w:firstLine="480"/>
         <w:jc w:val="center"/>
-        <w:rPr>
-          <w:rFonts w:hint="eastAsia"/>
-        </w:rPr>
       </w:pPr>
       <w:r>
         <w:t>Figure 4-8 Request the device list processing flowchart</w:t>
@@ -20437,9 +21521,6 @@
     <w:p>
       <w:pPr>
         <w:ind w:firstLineChars="0" w:firstLine="0"/>
-        <w:rPr>
-          <w:rFonts w:hint="eastAsia"/>
-        </w:rPr>
       </w:pPr>
       <w:r>
         <w:rPr>
@@ -20529,10 +21610,10 @@
       </w:pPr>
       <w:r>
         <w:object w:dxaOrig="12705" w:dyaOrig="14266">
-          <v:shape id="_x0000_i1038" type="#_x0000_t75" style="width:267.35pt;height:300.5pt" o:ole="">
+          <v:shape id="_x0000_i1038" type="#_x0000_t75" style="width:267.6pt;height:300.35pt" o:ole="">
             <v:imagedata r:id="rId50" o:title=""/>
           </v:shape>
-          <o:OLEObject Type="Embed" ProgID="Visio.Drawing.15" ShapeID="_x0000_i1038" DrawAspect="Content" ObjectID="_1556285289" r:id="rId51"/>
+          <o:OLEObject Type="Embed" ProgID="Visio.Drawing.15" ShapeID="_x0000_i1038" DrawAspect="Content" ObjectID="_1556302362" r:id="rId51"/>
         </w:object>
       </w:r>
     </w:p>
@@ -20564,9 +21645,6 @@
       <w:pPr>
         <w:ind w:firstLine="480"/>
         <w:jc w:val="center"/>
-        <w:rPr>
-          <w:rFonts w:hint="eastAsia"/>
-        </w:rPr>
         <w:sectPr>
           <w:pgSz w:w="11906" w:h="16838"/>
           <w:pgMar w:top="1701" w:right="1418" w:bottom="1418" w:left="1701" w:header="851" w:footer="992" w:gutter="0"/>
@@ -20620,88 +21698,144 @@
     </w:p>
     <w:p>
       <w:pPr>
+        <w:ind w:firstLineChars="0" w:firstLine="0"/>
+      </w:pPr>
+      <w:r>
+        <w:rPr>
+          <w:rFonts w:hint="eastAsia"/>
+        </w:rPr>
+        <w:t>一个软件一定拥有用户操作界面。</w:t>
+      </w:r>
+      <w:r>
+        <w:rPr>
+          <w:rFonts w:hint="eastAsia"/>
+        </w:rPr>
+        <w:t>通过操作界面</w:t>
+      </w:r>
+      <w:r>
+        <w:rPr>
+          <w:rFonts w:hint="eastAsia"/>
+        </w:rPr>
+        <w:t>才能操作和管理这个软件。</w:t>
+      </w:r>
+    </w:p>
+    <w:p>
+      <w:pPr>
+        <w:ind w:firstLineChars="0" w:firstLine="0"/>
+      </w:pPr>
+      <w:r>
+        <w:rPr>
+          <w:rFonts w:hint="eastAsia"/>
+        </w:rPr>
+        <w:t>用户界面</w:t>
+      </w:r>
+      <w:r>
+        <w:rPr>
+          <w:rFonts w:hint="eastAsia"/>
+        </w:rPr>
+        <w:t>UI</w:t>
+      </w:r>
+      <w:r>
+        <w:rPr>
+          <w:rFonts w:hint="eastAsia"/>
+        </w:rPr>
+        <w:t>大致分为两类：</w:t>
+      </w:r>
+    </w:p>
+    <w:p>
+      <w:pPr>
+        <w:pStyle w:val="a3"/>
+        <w:numPr>
+          <w:ilvl w:val="0"/>
+          <w:numId w:val="24"/>
+        </w:numPr>
+        <w:ind w:firstLineChars="0"/>
+      </w:pPr>
+      <w:r>
+        <w:rPr>
+          <w:rFonts w:hint="eastAsia"/>
+        </w:rPr>
+        <w:t>命令行界面</w:t>
+      </w:r>
+    </w:p>
+    <w:p>
+      <w:pPr>
+        <w:pStyle w:val="a3"/>
+        <w:numPr>
+          <w:ilvl w:val="0"/>
+          <w:numId w:val="24"/>
+        </w:numPr>
+        <w:ind w:firstLineChars="0"/>
+      </w:pPr>
+      <w:r>
+        <w:rPr>
+          <w:rFonts w:hint="eastAsia"/>
+        </w:rPr>
+        <w:t>图形用户界面</w:t>
+      </w:r>
+    </w:p>
+    <w:p>
+      <w:pPr>
         <w:ind w:firstLine="480"/>
-        <w:rPr>
-          <w:rFonts w:hint="eastAsia"/>
-        </w:rPr>
-      </w:pPr>
-      <w:r>
-        <w:rPr>
-          <w:rFonts w:hint="eastAsia"/>
-        </w:rPr>
-        <w:t>用户界面是用户交互以便使用该软件的前端应用程序视图。用户可以通过用户界面来操纵和控制软件以及硬件。今天，几乎所有的数字技术存在于用户界面，从计算机，手机，汽车，音乐播放器，飞机，船舶等方面都可以看到。</w:t>
-      </w:r>
-    </w:p>
-    <w:p>
-      <w:pPr>
-        <w:ind w:firstLine="480"/>
-        <w:rPr>
-          <w:rFonts w:hint="eastAsia"/>
-        </w:rPr>
-      </w:pPr>
-      <w:r>
-        <w:rPr>
-          <w:rFonts w:hint="eastAsia"/>
-        </w:rPr>
-        <w:t>用户界面是软件的一部分，其设计方式可以提供用户对软件的洞察力。</w:t>
-      </w:r>
-      <w:r>
-        <w:rPr>
-          <w:rFonts w:hint="eastAsia"/>
-        </w:rPr>
-        <w:t>UI</w:t>
-      </w:r>
-      <w:r>
-        <w:rPr>
-          <w:rFonts w:hint="eastAsia"/>
-        </w:rPr>
-        <w:t>为人机互动提供了基础平台。</w:t>
-      </w:r>
-    </w:p>
-    <w:p>
-      <w:pPr>
-        <w:ind w:firstLineChars="0" w:firstLine="420"/>
-        <w:rPr>
-          <w:rFonts w:hint="eastAsia"/>
-        </w:rPr>
-      </w:pPr>
-      <w:r>
-        <w:rPr>
-          <w:rFonts w:hint="eastAsia"/>
-        </w:rPr>
-        <w:t>UI</w:t>
-      </w:r>
-      <w:r>
-        <w:rPr>
-          <w:rFonts w:hint="eastAsia"/>
-        </w:rPr>
-        <w:t>可以是图形化，基于文本的，基于音频视频的，取决于底层的硬件和软件组合。</w:t>
-      </w:r>
-      <w:r>
-        <w:rPr>
-          <w:rFonts w:hint="eastAsia"/>
-        </w:rPr>
-        <w:t>UI</w:t>
-      </w:r>
-      <w:r>
-        <w:rPr>
-          <w:rFonts w:hint="eastAsia"/>
-        </w:rPr>
-        <w:t>可以是硬件或软件或两者的组合。</w:t>
+      </w:pPr>
+      <w:r>
+        <w:rPr>
+          <w:rFonts w:hint="eastAsia"/>
+        </w:rPr>
+        <w:t>在传统上许多服务器上的服务端软件不具有</w:t>
+      </w:r>
+      <w:r>
+        <w:rPr>
+          <w:rFonts w:hint="eastAsia"/>
+        </w:rPr>
+        <w:t>图形界面，管理员通过终端去操作运行平台软件。</w:t>
+      </w:r>
+      <w:r>
+        <w:rPr>
+          <w:rFonts w:hint="eastAsia"/>
+        </w:rPr>
+        <w:t>这样能减少对于服务器的资源占用，减少由于图形界面（</w:t>
+      </w:r>
+      <w:r>
+        <w:rPr>
+          <w:rFonts w:hint="eastAsia"/>
+        </w:rPr>
+        <w:t>GUI</w:t>
+      </w:r>
+      <w:r>
+        <w:rPr>
+          <w:rFonts w:hint="eastAsia"/>
+        </w:rPr>
+        <w:t>）的绘制占用的系统资源。</w:t>
+      </w:r>
+      <w:r>
+        <w:rPr>
+          <w:rFonts w:hint="eastAsia"/>
+        </w:rPr>
+        <w:t>但是如今计算机迅速发展，性能对于一般的服务软件已经足够，所以应该去完善制作一个拥有良好交互的软件界面。</w:t>
       </w:r>
     </w:p>
     <w:p>
       <w:pPr>
         <w:ind w:firstLineChars="0" w:firstLine="0"/>
-        <w:rPr>
-          <w:rFonts w:hint="eastAsia"/>
-        </w:rPr>
-      </w:pPr>
-      <w:r>
-        <w:rPr>
-          <w:rFonts w:hint="eastAsia"/>
-        </w:rPr>
-        <w:t>该软件的用户界面如下：</w:t>
+      </w:pPr>
+      <w:r>
+        <w:rPr>
+          <w:rFonts w:hint="eastAsia"/>
+        </w:rPr>
+        <w:t>该软件的用户界面</w:t>
+      </w:r>
+      <w:r>
+        <w:rPr>
+          <w:rFonts w:hint="eastAsia"/>
+        </w:rPr>
+        <w:t>要求</w:t>
+      </w:r>
+      <w:r>
+        <w:rPr>
+          <w:rFonts w:hint="eastAsia"/>
+        </w:rPr>
+        <w:t>如下：</w:t>
       </w:r>
     </w:p>
     <w:p>
@@ -20712,9 +21846,6 @@
           <w:numId w:val="23"/>
         </w:numPr>
         <w:ind w:firstLineChars="0"/>
-        <w:rPr>
-          <w:rFonts w:hint="eastAsia"/>
-        </w:rPr>
       </w:pPr>
       <w:r>
         <w:rPr>
@@ -20731,9 +21862,6 @@
           <w:numId w:val="23"/>
         </w:numPr>
         <w:ind w:firstLineChars="0"/>
-        <w:rPr>
-          <w:rFonts w:hint="eastAsia"/>
-        </w:rPr>
       </w:pPr>
       <w:r>
         <w:rPr>
@@ -20750,9 +21878,6 @@
           <w:numId w:val="23"/>
         </w:numPr>
         <w:ind w:firstLineChars="0"/>
-        <w:rPr>
-          <w:rFonts w:hint="eastAsia"/>
-        </w:rPr>
       </w:pPr>
       <w:r>
         <w:rPr>
@@ -20769,9 +21894,6 @@
           <w:numId w:val="23"/>
         </w:numPr>
         <w:ind w:firstLineChars="0"/>
-        <w:rPr>
-          <w:rFonts w:hint="eastAsia"/>
-        </w:rPr>
       </w:pPr>
       <w:r>
         <w:rPr>
@@ -20795,264 +21917,6 @@
         </w:rPr>
         <w:t>在所有接口屏幕上一致</w:t>
       </w:r>
-    </w:p>
-    <w:p>
-      <w:pPr>
-        <w:pStyle w:val="a3"/>
-        <w:ind w:left="420" w:firstLineChars="0" w:firstLine="0"/>
-        <w:rPr>
-          <w:rFonts w:hint="eastAsia"/>
-        </w:rPr>
-      </w:pPr>
-    </w:p>
-    <w:p>
-      <w:pPr>
-        <w:ind w:firstLineChars="0" w:firstLine="0"/>
-        <w:rPr>
-          <w:rFonts w:hint="eastAsia"/>
-        </w:rPr>
-      </w:pPr>
-      <w:r>
-        <w:rPr>
-          <w:rFonts w:hint="eastAsia"/>
-        </w:rPr>
-        <w:t>UI</w:t>
-      </w:r>
-      <w:r>
-        <w:rPr>
-          <w:rFonts w:hint="eastAsia"/>
-        </w:rPr>
-        <w:t>大致分为两类：</w:t>
-      </w:r>
-    </w:p>
-    <w:p>
-      <w:pPr>
-        <w:pStyle w:val="a3"/>
-        <w:numPr>
-          <w:ilvl w:val="0"/>
-          <w:numId w:val="24"/>
-        </w:numPr>
-        <w:ind w:firstLineChars="0"/>
-        <w:rPr>
-          <w:rFonts w:hint="eastAsia"/>
-        </w:rPr>
-      </w:pPr>
-      <w:r>
-        <w:rPr>
-          <w:rFonts w:hint="eastAsia"/>
-        </w:rPr>
-        <w:t>命令行界面</w:t>
-      </w:r>
-    </w:p>
-    <w:p>
-      <w:pPr>
-        <w:pStyle w:val="a3"/>
-        <w:numPr>
-          <w:ilvl w:val="0"/>
-          <w:numId w:val="24"/>
-        </w:numPr>
-        <w:ind w:firstLineChars="0"/>
-      </w:pPr>
-      <w:r>
-        <w:rPr>
-          <w:rFonts w:hint="eastAsia"/>
-        </w:rPr>
-        <w:t>图形用户界面</w:t>
-      </w:r>
-    </w:p>
-    <w:p>
-      <w:pPr>
-        <w:ind w:firstLineChars="0" w:firstLine="0"/>
-      </w:pPr>
-    </w:p>
-    <w:p>
-      <w:pPr>
-        <w:ind w:firstLineChars="0" w:firstLine="0"/>
-        <w:rPr>
-          <w:rFonts w:hint="eastAsia"/>
-          <w:b/>
-        </w:rPr>
-      </w:pPr>
-      <w:r>
-        <w:rPr>
-          <w:rFonts w:hint="eastAsia"/>
-          <w:b/>
-        </w:rPr>
-        <w:t>命令行界面（</w:t>
-      </w:r>
-      <w:r>
-        <w:rPr>
-          <w:rFonts w:hint="eastAsia"/>
-          <w:b/>
-        </w:rPr>
-        <w:t>CLI</w:t>
-      </w:r>
-      <w:r>
-        <w:rPr>
-          <w:rFonts w:hint="eastAsia"/>
-          <w:b/>
-        </w:rPr>
-        <w:t>）</w:t>
-      </w:r>
-    </w:p>
-    <w:p>
-      <w:pPr>
-        <w:ind w:firstLineChars="0"/>
-        <w:rPr>
-          <w:rFonts w:hint="eastAsia"/>
-        </w:rPr>
-      </w:pPr>
-      <w:r>
-        <w:rPr>
-          <w:rFonts w:hint="eastAsia"/>
-        </w:rPr>
-        <w:t>在视频显示监视器出现之前，</w:t>
-      </w:r>
-      <w:r>
-        <w:rPr>
-          <w:rFonts w:hint="eastAsia"/>
-        </w:rPr>
-        <w:t>CLI</w:t>
-      </w:r>
-      <w:r>
-        <w:rPr>
-          <w:rFonts w:hint="eastAsia"/>
-        </w:rPr>
-        <w:t>一直是与电脑交互的好工具。</w:t>
-      </w:r>
-      <w:r>
-        <w:rPr>
-          <w:rFonts w:hint="eastAsia"/>
-        </w:rPr>
-        <w:t>CLI</w:t>
-      </w:r>
-      <w:r>
-        <w:rPr>
-          <w:rFonts w:hint="eastAsia"/>
-        </w:rPr>
-        <w:t>是许多技术用户和程序员的首选。</w:t>
-      </w:r>
-      <w:r>
-        <w:rPr>
-          <w:rFonts w:hint="eastAsia"/>
-        </w:rPr>
-        <w:t>CLI</w:t>
-      </w:r>
-      <w:r>
-        <w:rPr>
-          <w:rFonts w:hint="eastAsia"/>
-        </w:rPr>
-        <w:t>是软件可以向其用户提供的最小接口。</w:t>
-      </w:r>
-    </w:p>
-    <w:p>
-      <w:pPr>
-        <w:ind w:firstLineChars="0"/>
-        <w:rPr>
-          <w:rFonts w:hint="eastAsia"/>
-        </w:rPr>
-      </w:pPr>
-      <w:r>
-        <w:rPr>
-          <w:rFonts w:hint="eastAsia"/>
-        </w:rPr>
-        <w:t>CLI</w:t>
-      </w:r>
-      <w:r>
-        <w:rPr>
-          <w:rFonts w:hint="eastAsia"/>
-        </w:rPr>
-        <w:t>提供命令提示符，用户键入命令并将其馈送到系统的位置。用户需要记住命令的语法及其用法。早期的</w:t>
-      </w:r>
-      <w:r>
-        <w:rPr>
-          <w:rFonts w:hint="eastAsia"/>
-        </w:rPr>
-        <w:t>CLI</w:t>
-      </w:r>
-      <w:r>
-        <w:rPr>
-          <w:rFonts w:hint="eastAsia"/>
-        </w:rPr>
-        <w:t>没有被编程为有效地处理用户错误。</w:t>
-      </w:r>
-    </w:p>
-    <w:p>
-      <w:pPr>
-        <w:ind w:firstLineChars="0" w:firstLine="0"/>
-        <w:rPr>
-          <w:rFonts w:hint="eastAsia"/>
-          <w:b/>
-        </w:rPr>
-      </w:pPr>
-      <w:r>
-        <w:rPr>
-          <w:rFonts w:hint="eastAsia"/>
-          <w:b/>
-        </w:rPr>
-        <w:t>图形用户界面</w:t>
-      </w:r>
-      <w:r>
-        <w:rPr>
-          <w:rFonts w:hint="eastAsia"/>
-          <w:b/>
-        </w:rPr>
-        <w:t>（</w:t>
-      </w:r>
-      <w:r>
-        <w:rPr>
-          <w:rFonts w:hint="eastAsia"/>
-          <w:b/>
-        </w:rPr>
-        <w:t>GUI</w:t>
-      </w:r>
-      <w:r>
-        <w:rPr>
-          <w:rFonts w:hint="eastAsia"/>
-          <w:b/>
-        </w:rPr>
-        <w:t>）</w:t>
-      </w:r>
-    </w:p>
-    <w:p>
-      <w:pPr>
-        <w:ind w:firstLineChars="0" w:firstLine="420"/>
-      </w:pPr>
-      <w:r>
-        <w:rPr>
-          <w:rFonts w:hint="eastAsia"/>
-        </w:rPr>
-        <w:t>图形用户界面提供用户与系统进行交互的图形化手段。</w:t>
-      </w:r>
-      <w:r>
-        <w:rPr>
-          <w:rFonts w:hint="eastAsia"/>
-        </w:rPr>
-        <w:t>GUI</w:t>
-      </w:r>
-      <w:r>
-        <w:rPr>
-          <w:rFonts w:hint="eastAsia"/>
-        </w:rPr>
-        <w:t>可以是硬件和软件的组合。使用</w:t>
-      </w:r>
-      <w:r>
-        <w:rPr>
-          <w:rFonts w:hint="eastAsia"/>
-        </w:rPr>
-        <w:t>GUI</w:t>
-      </w:r>
-      <w:r>
-        <w:rPr>
-          <w:rFonts w:hint="eastAsia"/>
-        </w:rPr>
-        <w:t>，用户解释软件。</w:t>
-      </w:r>
-    </w:p>
-    <w:p>
-      <w:pPr>
-        <w:ind w:firstLineChars="0" w:firstLine="420"/>
-      </w:pPr>
     </w:p>
     <w:p>
       <w:pPr>
@@ -21074,106 +21938,97 @@
         </w:numPr>
         <w:spacing w:before="163" w:after="163"/>
         <w:ind w:left="156" w:hanging="156"/>
-        <w:rPr>
-          <w:rFonts w:hint="eastAsia"/>
-        </w:rPr>
       </w:pPr>
       <w:bookmarkStart w:id="42" w:name="_Toc482539797"/>
       <w:r>
+        <w:t>5</w:t>
+      </w:r>
+      <w:r>
+        <w:rPr>
+          <w:rFonts w:hint="eastAsia"/>
+        </w:rPr>
+        <w:t>.</w:t>
+      </w:r>
+      <w:r>
+        <w:rPr>
+          <w:rFonts w:hint="eastAsia"/>
+        </w:rPr>
+        <w:t>1</w:t>
+      </w:r>
+      <w:r>
+        <w:rPr>
+          <w:rFonts w:hint="eastAsia"/>
+        </w:rPr>
+        <w:t>主</w:t>
+      </w:r>
+      <w:r>
+        <w:rPr>
+          <w:rFonts w:hint="eastAsia"/>
+        </w:rPr>
+        <w:t>界面</w:t>
+      </w:r>
+      <w:bookmarkEnd w:id="42"/>
+    </w:p>
+    <w:p>
+      <w:pPr>
+        <w:ind w:firstLineChars="0" w:firstLine="0"/>
+      </w:pPr>
+      <w:r>
+        <w:rPr>
+          <w:rFonts w:hint="eastAsia"/>
+        </w:rPr>
+        <w:t>实际开发完成的软件</w:t>
+      </w:r>
+      <w:r>
+        <w:rPr>
+          <w:rFonts w:hint="eastAsia"/>
+        </w:rPr>
+        <w:t>主</w:t>
+      </w:r>
+      <w:r>
+        <w:rPr>
+          <w:rFonts w:hint="eastAsia"/>
+        </w:rPr>
+        <w:t>界面如图</w:t>
+      </w:r>
+      <w:r>
+        <w:rPr>
+          <w:rFonts w:hint="eastAsia"/>
+        </w:rPr>
+        <w:t>5-1</w:t>
+      </w:r>
+      <w:r>
+        <w:t xml:space="preserve"> </w:t>
+      </w:r>
+      <w:r>
+        <w:rPr>
+          <w:rFonts w:hint="eastAsia"/>
+        </w:rPr>
+        <w:t>甲烷检测云平台</w:t>
+      </w:r>
+      <w:r>
+        <w:rPr>
+          <w:rFonts w:hint="eastAsia"/>
+        </w:rPr>
+        <w:t>主界面</w:t>
+      </w:r>
+      <w:r>
+        <w:rPr>
+          <w:rFonts w:hint="eastAsia"/>
+        </w:rPr>
+        <w:t>。</w:t>
+      </w:r>
+    </w:p>
+    <w:p>
+      <w:pPr>
+        <w:ind w:firstLineChars="0" w:firstLine="420"/>
+      </w:pPr>
+      <w:r>
+        <w:rPr>
+          <w:rFonts w:hint="eastAsia"/>
+          <w:noProof/>
+        </w:rPr>
         <w:lastRenderedPageBreak/>
-        <w:t>5</w:t>
-      </w:r>
-      <w:r>
-        <w:rPr>
-          <w:rFonts w:hint="eastAsia"/>
-        </w:rPr>
-        <w:t>.</w:t>
-      </w:r>
-      <w:r>
-        <w:rPr>
-          <w:rFonts w:hint="eastAsia"/>
-        </w:rPr>
-        <w:t>1</w:t>
-      </w:r>
-      <w:r>
-        <w:rPr>
-          <w:rFonts w:hint="eastAsia"/>
-        </w:rPr>
-        <w:t>主</w:t>
-      </w:r>
-      <w:r>
-        <w:rPr>
-          <w:rFonts w:hint="eastAsia"/>
-        </w:rPr>
-        <w:t>界面</w:t>
-      </w:r>
-      <w:bookmarkEnd w:id="42"/>
-    </w:p>
-    <w:p>
-      <w:pPr>
-        <w:ind w:firstLineChars="0" w:firstLine="0"/>
-        <w:rPr>
-          <w:rFonts w:hint="eastAsia"/>
-        </w:rPr>
-      </w:pPr>
-      <w:r>
-        <w:rPr>
-          <w:rFonts w:hint="eastAsia"/>
-        </w:rPr>
-        <w:t>实际开发完成的软件</w:t>
-      </w:r>
-      <w:r>
-        <w:rPr>
-          <w:rFonts w:hint="eastAsia"/>
-        </w:rPr>
-        <w:t>主</w:t>
-      </w:r>
-      <w:r>
-        <w:rPr>
-          <w:rFonts w:hint="eastAsia"/>
-        </w:rPr>
-        <w:t>界面如图</w:t>
-      </w:r>
-      <w:r>
-        <w:rPr>
-          <w:rFonts w:hint="eastAsia"/>
-        </w:rPr>
-        <w:t>5-1</w:t>
-      </w:r>
-      <w:r>
-        <w:t xml:space="preserve"> </w:t>
-      </w:r>
-      <w:r>
-        <w:rPr>
-          <w:rFonts w:hint="eastAsia"/>
-        </w:rPr>
-        <w:t>甲烷检测云平台</w:t>
-      </w:r>
-      <w:r>
-        <w:rPr>
-          <w:rFonts w:hint="eastAsia"/>
-        </w:rPr>
-        <w:t>主界面</w:t>
-      </w:r>
-      <w:r>
-        <w:rPr>
-          <w:rFonts w:hint="eastAsia"/>
-        </w:rPr>
-        <w:t>。</w:t>
-      </w:r>
-    </w:p>
-    <w:p>
-      <w:pPr>
-        <w:ind w:firstLineChars="0" w:firstLine="420"/>
-        <w:rPr>
-          <w:rFonts w:hint="eastAsia"/>
-        </w:rPr>
-      </w:pPr>
-      <w:r>
-        <w:rPr>
-          <w:rFonts w:hint="eastAsia"/>
-          <w:noProof/>
-        </w:rPr>
         <w:drawing>
           <wp:inline distT="0" distB="0" distL="0" distR="0">
             <wp:extent cx="5575300" cy="2908300"/>
@@ -21355,9 +22210,6 @@
     <w:p>
       <w:pPr>
         <w:ind w:firstLineChars="83" w:firstLine="199"/>
-        <w:rPr>
-          <w:rFonts w:hint="eastAsia"/>
-        </w:rPr>
       </w:pPr>
       <w:r>
         <w:rPr>
@@ -21437,9 +22289,6 @@
     <w:p>
       <w:pPr>
         <w:ind w:firstLine="480"/>
-        <w:rPr>
-          <w:rFonts w:hint="eastAsia"/>
-        </w:rPr>
       </w:pPr>
       <w:r>
         <w:rPr>
@@ -21475,9 +22324,6 @@
     <w:p>
       <w:pPr>
         <w:ind w:firstLineChars="83" w:firstLine="199"/>
-        <w:rPr>
-          <w:rFonts w:hint="eastAsia"/>
-        </w:rPr>
       </w:pPr>
       <w:r>
         <w:tab/>
@@ -21595,9 +22441,6 @@
       <w:pPr>
         <w:ind w:firstLineChars="83" w:firstLine="199"/>
         <w:jc w:val="center"/>
-        <w:rPr>
-          <w:rFonts w:hint="eastAsia"/>
-        </w:rPr>
       </w:pPr>
       <w:r>
         <w:t>Figure 5-2 Software control menu bar</w:t>
@@ -21633,9 +22476,6 @@
     <w:p>
       <w:pPr>
         <w:ind w:firstLineChars="83" w:firstLine="199"/>
-        <w:rPr>
-          <w:rFonts w:hint="eastAsia"/>
-        </w:rPr>
       </w:pPr>
       <w:r>
         <w:tab/>
@@ -21780,9 +22620,6 @@
       <w:pPr>
         <w:ind w:firstLineChars="283" w:firstLine="679"/>
         <w:jc w:val="center"/>
-        <w:rPr>
-          <w:rFonts w:hint="eastAsia"/>
-        </w:rPr>
       </w:pPr>
       <w:r>
         <w:t>Figure 5-3 Software log menu bar</w:t>
@@ -21791,9 +22628,6 @@
     <w:p>
       <w:pPr>
         <w:ind w:firstLineChars="0" w:firstLine="0"/>
-        <w:rPr>
-          <w:rFonts w:hint="eastAsia"/>
-        </w:rPr>
       </w:pPr>
       <w:r>
         <w:rPr>
@@ -21953,9 +22787,6 @@
       <w:pPr>
         <w:ind w:firstLineChars="183" w:firstLine="439"/>
         <w:jc w:val="center"/>
-        <w:rPr>
-          <w:rFonts w:hint="eastAsia"/>
-        </w:rPr>
       </w:pPr>
       <w:r>
         <w:t>Figure 5-4 Software View menu bar</w:t>
@@ -21964,9 +22795,6 @@
     <w:p>
       <w:pPr>
         <w:ind w:firstLineChars="0" w:firstLine="0"/>
-        <w:rPr>
-          <w:rFonts w:hint="eastAsia"/>
-        </w:rPr>
       </w:pPr>
       <w:r>
         <w:rPr>
@@ -22013,9 +22841,6 @@
     <w:p>
       <w:pPr>
         <w:ind w:firstLineChars="183" w:firstLine="439"/>
-        <w:rPr>
-          <w:rFonts w:hint="eastAsia"/>
-        </w:rPr>
       </w:pPr>
       <w:r>
         <w:rPr>
@@ -22147,9 +22972,6 @@
       <w:pPr>
         <w:ind w:firstLineChars="183" w:firstLine="439"/>
         <w:jc w:val="center"/>
-        <w:rPr>
-          <w:rFonts w:hint="eastAsia"/>
-        </w:rPr>
       </w:pPr>
       <w:r>
         <w:t>Figure 5-5 Software Help menu bar</w:t>
@@ -22231,9 +23053,6 @@
     <w:p>
       <w:pPr>
         <w:ind w:firstLineChars="83" w:firstLine="199"/>
-        <w:rPr>
-          <w:rFonts w:hint="eastAsia"/>
-        </w:rPr>
       </w:pPr>
       <w:r>
         <w:rPr>
@@ -22334,9 +23153,6 @@
       <w:pPr>
         <w:ind w:firstLine="480"/>
         <w:jc w:val="center"/>
-        <w:rPr>
-          <w:rFonts w:hint="eastAsia"/>
-        </w:rPr>
       </w:pPr>
       <w:r>
         <w:t>Figure 5-6 Software Toolbar interface</w:t>
@@ -22555,9 +23371,6 @@
     <w:p>
       <w:pPr>
         <w:ind w:firstLine="480"/>
-        <w:rPr>
-          <w:rFonts w:hint="eastAsia"/>
-        </w:rPr>
       </w:pPr>
       <w:r>
         <w:rPr>
@@ -22732,9 +23545,6 @@
     <w:p>
       <w:pPr>
         <w:ind w:firstLine="480"/>
-        <w:rPr>
-          <w:rFonts w:hint="eastAsia"/>
-        </w:rPr>
       </w:pPr>
       <w:r>
         <w:t>MaxSpeed=0.00</w:t>
@@ -22750,9 +23560,6 @@
       <w:pPr>
         <w:ind w:firstLineChars="83" w:firstLine="199"/>
         <w:jc w:val="left"/>
-        <w:rPr>
-          <w:rFonts w:hint="eastAsia"/>
-        </w:rPr>
       </w:pPr>
       <w:r>
         <w:rPr>
@@ -22863,9 +23670,6 @@
       <w:pPr>
         <w:ind w:firstLine="480"/>
         <w:jc w:val="center"/>
-        <w:rPr>
-          <w:rFonts w:hint="eastAsia"/>
-        </w:rPr>
       </w:pPr>
       <w:r>
         <w:rPr>
@@ -22893,9 +23697,6 @@
       <w:pPr>
         <w:ind w:firstLineChars="0" w:firstLine="0"/>
         <w:jc w:val="center"/>
-        <w:rPr>
-          <w:rFonts w:hint="eastAsia"/>
-        </w:rPr>
         <w:sectPr>
           <w:pgSz w:w="11906" w:h="16838"/>
           <w:pgMar w:top="1701" w:right="1418" w:bottom="1418" w:left="1701" w:header="851" w:footer="992" w:gutter="0"/>
@@ -22914,9 +23715,6 @@
     <w:p>
       <w:pPr>
         <w:ind w:firstLineChars="0" w:firstLine="0"/>
-        <w:rPr>
-          <w:rFonts w:hint="eastAsia"/>
-        </w:rPr>
       </w:pPr>
     </w:p>
     <w:p>
@@ -22944,9 +23742,6 @@
     <w:p>
       <w:pPr>
         <w:ind w:firstLine="480"/>
-        <w:rPr>
-          <w:rFonts w:hint="eastAsia"/>
-        </w:rPr>
       </w:pPr>
       <w:r>
         <w:rPr>
@@ -23091,9 +23886,6 @@
     <w:p>
       <w:pPr>
         <w:ind w:firstLineChars="83" w:firstLine="199"/>
-        <w:rPr>
-          <w:rFonts w:hint="eastAsia"/>
-        </w:rPr>
         <w:sectPr>
           <w:pgSz w:w="11906" w:h="16838"/>
           <w:pgMar w:top="1701" w:right="1418" w:bottom="1418" w:left="1701" w:header="851" w:footer="992" w:gutter="0"/>
@@ -23106,9 +23898,6 @@
     <w:p>
       <w:pPr>
         <w:ind w:firstLineChars="0" w:firstLine="0"/>
-        <w:rPr>
-          <w:rFonts w:hint="eastAsia"/>
-        </w:rPr>
       </w:pPr>
     </w:p>
     <w:p>
@@ -25389,7 +26178,7 @@
               <w:pStyle w:val="af1"/>
               <w:ind w:left="420" w:hangingChars="200" w:hanging="420"/>
               <w:rPr>
-                <w:rFonts w:ascii="Times New Roman" w:hAnsi="Times New Roman" w:hint="eastAsia"/>
+                <w:rFonts w:ascii="Times New Roman" w:hAnsi="Times New Roman"/>
                 <w:szCs w:val="24"/>
               </w:rPr>
             </w:pPr>
@@ -26770,9 +27559,6 @@
     <w:p>
       <w:pPr>
         <w:ind w:firstLineChars="0" w:firstLine="0"/>
-        <w:rPr>
-          <w:rFonts w:hint="eastAsia"/>
-        </w:rPr>
       </w:pPr>
     </w:p>
     <w:sectPr>
@@ -26921,7 +27707,7 @@
           <w:rPr>
             <w:noProof/>
           </w:rPr>
-          <w:t>V</w:t>
+          <w:t>27</w:t>
         </w:r>
         <w:r>
           <w:fldChar w:fldCharType="end"/>
@@ -27017,7 +27803,7 @@
             <w:noProof/>
             <w:lang w:val="zh-CN"/>
           </w:rPr>
-          <w:t>38</w:t>
+          <w:t>20</w:t>
         </w:r>
         <w:r>
           <w:fldChar w:fldCharType="end"/>
@@ -28209,9 +28995,9 @@
     </w:lvl>
   </w:abstractNum>
   <w:abstractNum w:abstractNumId="9" w15:restartNumberingAfterBreak="0">
-    <w:nsid w:val="4E68269D"/>
+    <w:nsid w:val="3C263C36"/>
     <w:multiLevelType w:val="hybridMultilevel"/>
-    <w:tmpl w:val="230CFF4E"/>
+    <w:tmpl w:val="622250EA"/>
     <w:lvl w:ilvl="0" w:tplc="04090001">
       <w:start w:val="1"/>
       <w:numFmt w:val="bullet"/>
@@ -28322,16 +29108,16 @@
     </w:lvl>
   </w:abstractNum>
   <w:abstractNum w:abstractNumId="10" w15:restartNumberingAfterBreak="0">
-    <w:nsid w:val="57FF20C4"/>
+    <w:nsid w:val="4E68269D"/>
     <w:multiLevelType w:val="hybridMultilevel"/>
-    <w:tmpl w:val="5720E8A2"/>
+    <w:tmpl w:val="230CFF4E"/>
     <w:lvl w:ilvl="0" w:tplc="04090001">
       <w:start w:val="1"/>
       <w:numFmt w:val="bullet"/>
       <w:lvlText w:val=""/>
       <w:lvlJc w:val="left"/>
       <w:pPr>
-        <w:ind w:left="420" w:hanging="420"/>
+        <w:ind w:left="900" w:hanging="420"/>
       </w:pPr>
       <w:rPr>
         <w:rFonts w:ascii="Wingdings" w:hAnsi="Wingdings" w:hint="default"/>
@@ -28343,7 +29129,7 @@
       <w:lvlText w:val=""/>
       <w:lvlJc w:val="left"/>
       <w:pPr>
-        <w:ind w:left="840" w:hanging="420"/>
+        <w:ind w:left="1320" w:hanging="420"/>
       </w:pPr>
       <w:rPr>
         <w:rFonts w:ascii="Wingdings" w:hAnsi="Wingdings" w:hint="default"/>
@@ -28355,7 +29141,7 @@
       <w:lvlText w:val=""/>
       <w:lvlJc w:val="left"/>
       <w:pPr>
-        <w:ind w:left="1260" w:hanging="420"/>
+        <w:ind w:left="1740" w:hanging="420"/>
       </w:pPr>
       <w:rPr>
         <w:rFonts w:ascii="Wingdings" w:hAnsi="Wingdings" w:hint="default"/>
@@ -28367,7 +29153,7 @@
       <w:lvlText w:val=""/>
       <w:lvlJc w:val="left"/>
       <w:pPr>
-        <w:ind w:left="1680" w:hanging="420"/>
+        <w:ind w:left="2160" w:hanging="420"/>
       </w:pPr>
       <w:rPr>
         <w:rFonts w:ascii="Wingdings" w:hAnsi="Wingdings" w:hint="default"/>
@@ -28379,7 +29165,7 @@
       <w:lvlText w:val=""/>
       <w:lvlJc w:val="left"/>
       <w:pPr>
-        <w:ind w:left="2100" w:hanging="420"/>
+        <w:ind w:left="2580" w:hanging="420"/>
       </w:pPr>
       <w:rPr>
         <w:rFonts w:ascii="Wingdings" w:hAnsi="Wingdings" w:hint="default"/>
@@ -28391,7 +29177,7 @@
       <w:lvlText w:val=""/>
       <w:lvlJc w:val="left"/>
       <w:pPr>
-        <w:ind w:left="2520" w:hanging="420"/>
+        <w:ind w:left="3000" w:hanging="420"/>
       </w:pPr>
       <w:rPr>
         <w:rFonts w:ascii="Wingdings" w:hAnsi="Wingdings" w:hint="default"/>
@@ -28403,7 +29189,7 @@
       <w:lvlText w:val=""/>
       <w:lvlJc w:val="left"/>
       <w:pPr>
-        <w:ind w:left="2940" w:hanging="420"/>
+        <w:ind w:left="3420" w:hanging="420"/>
       </w:pPr>
       <w:rPr>
         <w:rFonts w:ascii="Wingdings" w:hAnsi="Wingdings" w:hint="default"/>
@@ -28415,7 +29201,7 @@
       <w:lvlText w:val=""/>
       <w:lvlJc w:val="left"/>
       <w:pPr>
-        <w:ind w:left="3360" w:hanging="420"/>
+        <w:ind w:left="3840" w:hanging="420"/>
       </w:pPr>
       <w:rPr>
         <w:rFonts w:ascii="Wingdings" w:hAnsi="Wingdings" w:hint="default"/>
@@ -28427,7 +29213,7 @@
       <w:lvlText w:val=""/>
       <w:lvlJc w:val="left"/>
       <w:pPr>
-        <w:ind w:left="3780" w:hanging="420"/>
+        <w:ind w:left="4260" w:hanging="420"/>
       </w:pPr>
       <w:rPr>
         <w:rFonts w:ascii="Wingdings" w:hAnsi="Wingdings" w:hint="default"/>
@@ -28435,6 +29221,119 @@
     </w:lvl>
   </w:abstractNum>
   <w:abstractNum w:abstractNumId="11" w15:restartNumberingAfterBreak="0">
+    <w:nsid w:val="57FF20C4"/>
+    <w:multiLevelType w:val="hybridMultilevel"/>
+    <w:tmpl w:val="5720E8A2"/>
+    <w:lvl w:ilvl="0" w:tplc="04090001">
+      <w:start w:val="1"/>
+      <w:numFmt w:val="bullet"/>
+      <w:lvlText w:val=""/>
+      <w:lvlJc w:val="left"/>
+      <w:pPr>
+        <w:ind w:left="420" w:hanging="420"/>
+      </w:pPr>
+      <w:rPr>
+        <w:rFonts w:ascii="Wingdings" w:hAnsi="Wingdings" w:hint="default"/>
+      </w:rPr>
+    </w:lvl>
+    <w:lvl w:ilvl="1" w:tplc="04090003" w:tentative="1">
+      <w:start w:val="1"/>
+      <w:numFmt w:val="bullet"/>
+      <w:lvlText w:val=""/>
+      <w:lvlJc w:val="left"/>
+      <w:pPr>
+        <w:ind w:left="840" w:hanging="420"/>
+      </w:pPr>
+      <w:rPr>
+        <w:rFonts w:ascii="Wingdings" w:hAnsi="Wingdings" w:hint="default"/>
+      </w:rPr>
+    </w:lvl>
+    <w:lvl w:ilvl="2" w:tplc="04090005" w:tentative="1">
+      <w:start w:val="1"/>
+      <w:numFmt w:val="bullet"/>
+      <w:lvlText w:val=""/>
+      <w:lvlJc w:val="left"/>
+      <w:pPr>
+        <w:ind w:left="1260" w:hanging="420"/>
+      </w:pPr>
+      <w:rPr>
+        <w:rFonts w:ascii="Wingdings" w:hAnsi="Wingdings" w:hint="default"/>
+      </w:rPr>
+    </w:lvl>
+    <w:lvl w:ilvl="3" w:tplc="04090001" w:tentative="1">
+      <w:start w:val="1"/>
+      <w:numFmt w:val="bullet"/>
+      <w:lvlText w:val=""/>
+      <w:lvlJc w:val="left"/>
+      <w:pPr>
+        <w:ind w:left="1680" w:hanging="420"/>
+      </w:pPr>
+      <w:rPr>
+        <w:rFonts w:ascii="Wingdings" w:hAnsi="Wingdings" w:hint="default"/>
+      </w:rPr>
+    </w:lvl>
+    <w:lvl w:ilvl="4" w:tplc="04090003" w:tentative="1">
+      <w:start w:val="1"/>
+      <w:numFmt w:val="bullet"/>
+      <w:lvlText w:val=""/>
+      <w:lvlJc w:val="left"/>
+      <w:pPr>
+        <w:ind w:left="2100" w:hanging="420"/>
+      </w:pPr>
+      <w:rPr>
+        <w:rFonts w:ascii="Wingdings" w:hAnsi="Wingdings" w:hint="default"/>
+      </w:rPr>
+    </w:lvl>
+    <w:lvl w:ilvl="5" w:tplc="04090005" w:tentative="1">
+      <w:start w:val="1"/>
+      <w:numFmt w:val="bullet"/>
+      <w:lvlText w:val=""/>
+      <w:lvlJc w:val="left"/>
+      <w:pPr>
+        <w:ind w:left="2520" w:hanging="420"/>
+      </w:pPr>
+      <w:rPr>
+        <w:rFonts w:ascii="Wingdings" w:hAnsi="Wingdings" w:hint="default"/>
+      </w:rPr>
+    </w:lvl>
+    <w:lvl w:ilvl="6" w:tplc="04090001" w:tentative="1">
+      <w:start w:val="1"/>
+      <w:numFmt w:val="bullet"/>
+      <w:lvlText w:val=""/>
+      <w:lvlJc w:val="left"/>
+      <w:pPr>
+        <w:ind w:left="2940" w:hanging="420"/>
+      </w:pPr>
+      <w:rPr>
+        <w:rFonts w:ascii="Wingdings" w:hAnsi="Wingdings" w:hint="default"/>
+      </w:rPr>
+    </w:lvl>
+    <w:lvl w:ilvl="7" w:tplc="04090003" w:tentative="1">
+      <w:start w:val="1"/>
+      <w:numFmt w:val="bullet"/>
+      <w:lvlText w:val=""/>
+      <w:lvlJc w:val="left"/>
+      <w:pPr>
+        <w:ind w:left="3360" w:hanging="420"/>
+      </w:pPr>
+      <w:rPr>
+        <w:rFonts w:ascii="Wingdings" w:hAnsi="Wingdings" w:hint="default"/>
+      </w:rPr>
+    </w:lvl>
+    <w:lvl w:ilvl="8" w:tplc="04090005" w:tentative="1">
+      <w:start w:val="1"/>
+      <w:numFmt w:val="bullet"/>
+      <w:lvlText w:val=""/>
+      <w:lvlJc w:val="left"/>
+      <w:pPr>
+        <w:ind w:left="3780" w:hanging="420"/>
+      </w:pPr>
+      <w:rPr>
+        <w:rFonts w:ascii="Wingdings" w:hAnsi="Wingdings" w:hint="default"/>
+      </w:rPr>
+    </w:lvl>
+  </w:abstractNum>
+  <w:abstractNum w:abstractNumId="12" w15:restartNumberingAfterBreak="0">
     <w:nsid w:val="6693656B"/>
     <w:multiLevelType w:val="hybridMultilevel"/>
     <w:tmpl w:val="F4CE076E"/>
@@ -28523,7 +29422,7 @@
       </w:pPr>
     </w:lvl>
   </w:abstractNum>
-  <w:abstractNum w:abstractNumId="12" w15:restartNumberingAfterBreak="0">
+  <w:abstractNum w:abstractNumId="13" w15:restartNumberingAfterBreak="0">
     <w:nsid w:val="6CC92389"/>
     <w:multiLevelType w:val="hybridMultilevel"/>
     <w:tmpl w:val="CD2C8E60"/>
@@ -28787,16 +29686,16 @@
     <w:abstractNumId w:val="1"/>
   </w:num>
   <w:num w:numId="18">
-    <w:abstractNumId w:val="9"/>
+    <w:abstractNumId w:val="10"/>
   </w:num>
   <w:num w:numId="19">
-    <w:abstractNumId w:val="12"/>
+    <w:abstractNumId w:val="13"/>
   </w:num>
   <w:num w:numId="20">
-    <w:abstractNumId w:val="10"/>
+    <w:abstractNumId w:val="11"/>
   </w:num>
   <w:num w:numId="21">
-    <w:abstractNumId w:val="11"/>
+    <w:abstractNumId w:val="12"/>
   </w:num>
   <w:num w:numId="22">
     <w:abstractNumId w:val="4"/>
@@ -28815,6 +29714,9 @@
     <w:lvlOverride w:ilvl="0">
       <w:startOverride w:val="1"/>
     </w:lvlOverride>
+  </w:num>
+  <w:num w:numId="26">
+    <w:abstractNumId w:val="9"/>
   </w:num>
   <w:numIdMacAtCleanup w:val="4"/>
 </w:numbering>
@@ -30290,7 +31192,7 @@
 </file>
 
 <file path=customXml/itemProps1.xml><?xml version="1.0" encoding="utf-8"?>
-<ds:datastoreItem xmlns:ds="http://schemas.openxmlformats.org/officeDocument/2006/customXml" ds:itemID="{66257EB1-2B6E-4223-AEAA-534B4246D9A1}">
+<ds:datastoreItem xmlns:ds="http://schemas.openxmlformats.org/officeDocument/2006/customXml" ds:itemID="{A5D697A0-3865-4222-B602-7A6814F8A66F}">
   <ds:schemaRefs>
     <ds:schemaRef ds:uri="http://schemas.openxmlformats.org/officeDocument/2006/bibliography"/>
   </ds:schemaRefs>
